--- a/SoftwareEngineeringProject/docs_brutta/ProjectPlan.docx
+++ b/SoftwareEngineeringProject/docs_brutta/ProjectPlan.docx
@@ -130,7 +130,23 @@
           <w:sz w:val="24"/>
           <w:szCs w:val="24"/>
         </w:rPr>
-        <w:t>La decisione sulla realizzazione d</w:t>
+        <w:t xml:space="preserve">La decisione </w:t>
+      </w:r>
+      <w:r>
+        <w:rPr>
+          <w:color w:val="000000" w:themeColor="text1"/>
+          <w:sz w:val="24"/>
+          <w:szCs w:val="24"/>
+        </w:rPr>
+        <w:t>riguardante la</w:t>
+      </w:r>
+      <w:r>
+        <w:rPr>
+          <w:color w:val="000000" w:themeColor="text1"/>
+          <w:sz w:val="24"/>
+          <w:szCs w:val="24"/>
+        </w:rPr>
+        <w:t xml:space="preserve"> realizzazione d</w:t>
       </w:r>
       <w:r>
         <w:rPr>
@@ -162,7 +178,23 @@
           <w:sz w:val="24"/>
           <w:szCs w:val="24"/>
         </w:rPr>
-        <w:t>di comune accordo a metà ottobre.</w:t>
+        <w:t>di comune accordo a metà ottobre</w:t>
+      </w:r>
+      <w:r>
+        <w:rPr>
+          <w:color w:val="000000" w:themeColor="text1"/>
+          <w:sz w:val="24"/>
+          <w:szCs w:val="24"/>
+        </w:rPr>
+        <w:t xml:space="preserve"> 2021</w:t>
+      </w:r>
+      <w:r>
+        <w:rPr>
+          <w:color w:val="000000" w:themeColor="text1"/>
+          <w:sz w:val="24"/>
+          <w:szCs w:val="24"/>
+        </w:rPr>
+        <w:t>.</w:t>
       </w:r>
     </w:p>
     <w:p>
@@ -189,7 +221,15 @@
           <w:sz w:val="24"/>
           <w:szCs w:val="24"/>
         </w:rPr>
-        <w:t xml:space="preserve">preziosa </w:t>
+        <w:t>preziosa</w:t>
+      </w:r>
+      <w:r>
+        <w:rPr>
+          <w:color w:val="000000" w:themeColor="text1"/>
+          <w:sz w:val="24"/>
+          <w:szCs w:val="24"/>
+        </w:rPr>
+        <w:t xml:space="preserve"> </w:t>
       </w:r>
       <w:r>
         <w:rPr>
@@ -224,7 +264,39 @@
           <w:sz w:val="24"/>
           <w:szCs w:val="24"/>
         </w:rPr>
-        <w:t xml:space="preserve">La realizzazione di questo applicativo va a gestire </w:t>
+        <w:t>L</w:t>
+      </w:r>
+      <w:r>
+        <w:rPr>
+          <w:color w:val="000000" w:themeColor="text1"/>
+          <w:sz w:val="24"/>
+          <w:szCs w:val="24"/>
+        </w:rPr>
+        <w:t>’a</w:t>
+      </w:r>
+      <w:r>
+        <w:rPr>
+          <w:color w:val="000000" w:themeColor="text1"/>
+          <w:sz w:val="24"/>
+          <w:szCs w:val="24"/>
+        </w:rPr>
+        <w:t xml:space="preserve">pplicativo </w:t>
+      </w:r>
+      <w:r>
+        <w:rPr>
+          <w:color w:val="000000" w:themeColor="text1"/>
+          <w:sz w:val="24"/>
+          <w:szCs w:val="24"/>
+        </w:rPr>
+        <w:t>realizzato vuole</w:t>
+      </w:r>
+      <w:r>
+        <w:rPr>
+          <w:color w:val="000000" w:themeColor="text1"/>
+          <w:sz w:val="24"/>
+          <w:szCs w:val="24"/>
+        </w:rPr>
+        <w:t xml:space="preserve"> gestire </w:t>
       </w:r>
       <w:r>
         <w:rPr>
@@ -288,7 +360,15 @@
           <w:sz w:val="24"/>
           <w:szCs w:val="24"/>
         </w:rPr>
-        <w:t>dal parcheggio stesso.</w:t>
+        <w:t>dal parcheggio stesso</w:t>
+      </w:r>
+      <w:r>
+        <w:rPr>
+          <w:color w:val="000000" w:themeColor="text1"/>
+          <w:sz w:val="24"/>
+          <w:szCs w:val="24"/>
+        </w:rPr>
+        <w:t>, comprendendo le attività di:</w:t>
       </w:r>
     </w:p>
     <w:p>
@@ -307,23 +387,94 @@
           <w:sz w:val="24"/>
           <w:szCs w:val="24"/>
         </w:rPr>
-        <w:t>Gli obiettivi</w:t>
-      </w:r>
-      <w:r>
-        <w:rPr>
-          <w:color w:val="000000" w:themeColor="text1"/>
-          <w:sz w:val="24"/>
-          <w:szCs w:val="24"/>
-        </w:rPr>
-        <w:t xml:space="preserve"> prefissati</w:t>
-      </w:r>
-      <w:r>
-        <w:rPr>
-          <w:color w:val="000000" w:themeColor="text1"/>
-          <w:sz w:val="24"/>
-          <w:szCs w:val="24"/>
-        </w:rPr>
-        <w:t xml:space="preserve"> del progetto</w:t>
+        <w:t>-generazione ed erogazione ticket in entrata</w:t>
+      </w:r>
+    </w:p>
+    <w:p>
+      <w:pPr>
+        <w:pStyle w:val="Paragrafoelenco"/>
+        <w:ind w:left="1416"/>
+        <w:rPr>
+          <w:color w:val="000000" w:themeColor="text1"/>
+          <w:sz w:val="24"/>
+          <w:szCs w:val="24"/>
+        </w:rPr>
+      </w:pPr>
+      <w:r>
+        <w:rPr>
+          <w:color w:val="000000" w:themeColor="text1"/>
+          <w:sz w:val="24"/>
+          <w:szCs w:val="24"/>
+        </w:rPr>
+        <w:t>-riconoscimento e gestione pagamento ticket in uscita</w:t>
+      </w:r>
+    </w:p>
+    <w:p>
+      <w:pPr>
+        <w:pStyle w:val="Paragrafoelenco"/>
+        <w:ind w:left="1416"/>
+        <w:rPr>
+          <w:color w:val="000000" w:themeColor="text1"/>
+          <w:sz w:val="24"/>
+          <w:szCs w:val="24"/>
+        </w:rPr>
+      </w:pPr>
+      <w:r>
+        <w:rPr>
+          <w:color w:val="000000" w:themeColor="text1"/>
+          <w:sz w:val="24"/>
+          <w:szCs w:val="24"/>
+        </w:rPr>
+        <w:t>-gestione concorrenzialità e limite d’ entrata</w:t>
+      </w:r>
+    </w:p>
+    <w:p>
+      <w:pPr>
+        <w:pStyle w:val="Paragrafoelenco"/>
+        <w:ind w:left="1416"/>
+        <w:rPr>
+          <w:color w:val="000000" w:themeColor="text1"/>
+          <w:sz w:val="24"/>
+          <w:szCs w:val="24"/>
+        </w:rPr>
+      </w:pPr>
+      <w:r>
+        <w:rPr>
+          <w:color w:val="000000" w:themeColor="text1"/>
+          <w:sz w:val="24"/>
+          <w:szCs w:val="24"/>
+        </w:rPr>
+        <w:t>-reliability dei dati per il tempo utile</w:t>
+      </w:r>
+    </w:p>
+    <w:p>
+      <w:pPr>
+        <w:pStyle w:val="Paragrafoelenco"/>
+        <w:ind w:left="1416"/>
+        <w:rPr>
+          <w:color w:val="000000" w:themeColor="text1"/>
+          <w:sz w:val="24"/>
+          <w:szCs w:val="24"/>
+        </w:rPr>
+      </w:pPr>
+    </w:p>
+    <w:p>
+      <w:pPr>
+        <w:pStyle w:val="Paragrafoelenco"/>
+        <w:ind w:left="1416"/>
+        <w:rPr>
+          <w:color w:val="000000" w:themeColor="text1"/>
+          <w:sz w:val="24"/>
+          <w:szCs w:val="24"/>
+        </w:rPr>
+      </w:pPr>
+      <w:r>
+        <w:rPr>
+          <w:color w:val="000000" w:themeColor="text1"/>
+          <w:sz w:val="24"/>
+          <w:szCs w:val="24"/>
+        </w:rPr>
+        <w:t>Il progetto si pone</w:t>
       </w:r>
       <w:r>
         <w:rPr>
@@ -339,7 +490,7 @@
           <w:sz w:val="24"/>
           <w:szCs w:val="24"/>
         </w:rPr>
-        <w:t xml:space="preserve">sono </w:t>
+        <w:t xml:space="preserve">come obiettivo </w:t>
       </w:r>
       <w:r>
         <w:rPr>
@@ -387,15 +538,33 @@
           <w:sz w:val="24"/>
           <w:szCs w:val="24"/>
         </w:rPr>
-        <w:t xml:space="preserve"> delle macchine, </w:t>
-      </w:r>
-      <w:r>
-        <w:rPr>
-          <w:color w:val="000000" w:themeColor="text1"/>
-          <w:sz w:val="24"/>
-          <w:szCs w:val="24"/>
-        </w:rPr>
-        <w:t xml:space="preserve"> garantendo </w:t>
+        <w:t xml:space="preserve"> delle </w:t>
+      </w:r>
+      <w:proofErr w:type="gramStart"/>
+      <w:r>
+        <w:rPr>
+          <w:color w:val="000000" w:themeColor="text1"/>
+          <w:sz w:val="24"/>
+          <w:szCs w:val="24"/>
+        </w:rPr>
+        <w:t xml:space="preserve">macchine, </w:t>
+      </w:r>
+      <w:r>
+        <w:rPr>
+          <w:color w:val="000000" w:themeColor="text1"/>
+          <w:sz w:val="24"/>
+          <w:szCs w:val="24"/>
+        </w:rPr>
+        <w:t xml:space="preserve"> garantendo</w:t>
+      </w:r>
+      <w:proofErr w:type="gramEnd"/>
+      <w:r>
+        <w:rPr>
+          <w:color w:val="000000" w:themeColor="text1"/>
+          <w:sz w:val="24"/>
+          <w:szCs w:val="24"/>
+        </w:rPr>
+        <w:t xml:space="preserve"> </w:t>
       </w:r>
       <w:r>
         <w:rPr>
@@ -411,6 +580,14 @@
           <w:sz w:val="24"/>
           <w:szCs w:val="24"/>
         </w:rPr>
+        <w:t xml:space="preserve"> nell’applicativo</w:t>
+      </w:r>
+      <w:r>
+        <w:rPr>
+          <w:color w:val="000000" w:themeColor="text1"/>
+          <w:sz w:val="24"/>
+          <w:szCs w:val="24"/>
+        </w:rPr>
         <w:t>,</w:t>
       </w:r>
       <w:r>
@@ -440,13 +617,23 @@
           <w:szCs w:val="24"/>
         </w:rPr>
       </w:pPr>
-      <w:r>
-        <w:rPr>
-          <w:color w:val="000000" w:themeColor="text1"/>
-          <w:sz w:val="24"/>
-          <w:szCs w:val="24"/>
-        </w:rPr>
-        <w:t xml:space="preserve">Inoltre </w:t>
+      <w:proofErr w:type="gramStart"/>
+      <w:r>
+        <w:rPr>
+          <w:color w:val="000000" w:themeColor="text1"/>
+          <w:sz w:val="24"/>
+          <w:szCs w:val="24"/>
+        </w:rPr>
+        <w:t>Inoltre</w:t>
+      </w:r>
+      <w:proofErr w:type="gramEnd"/>
+      <w:r>
+        <w:rPr>
+          <w:color w:val="000000" w:themeColor="text1"/>
+          <w:sz w:val="24"/>
+          <w:szCs w:val="24"/>
+        </w:rPr>
+        <w:t xml:space="preserve"> </w:t>
       </w:r>
       <w:r>
         <w:rPr>
@@ -545,7 +732,15 @@
           <w:sz w:val="24"/>
           <w:szCs w:val="24"/>
         </w:rPr>
-        <w:t xml:space="preserve"> e una gestione della concorrenzialità dei flussi tale che questi appaiano indipendenti</w:t>
+        <w:t xml:space="preserve"> e una gestione della concorrenzialità dei flussi tale che </w:t>
+      </w:r>
+      <w:r>
+        <w:rPr>
+          <w:color w:val="000000" w:themeColor="text1"/>
+          <w:sz w:val="24"/>
+          <w:szCs w:val="24"/>
+        </w:rPr>
+        <w:t>l’attività del server appaia trasparente agli utenti e, il più possibile, ai terminali</w:t>
       </w:r>
       <w:r>
         <w:rPr>
@@ -555,6 +750,91 @@
         </w:rPr>
         <w:t>.</w:t>
       </w:r>
+    </w:p>
+    <w:p>
+      <w:pPr>
+        <w:pStyle w:val="Paragrafoelenco"/>
+        <w:ind w:left="1416"/>
+        <w:rPr>
+          <w:color w:val="000000" w:themeColor="text1"/>
+          <w:sz w:val="24"/>
+          <w:szCs w:val="24"/>
+        </w:rPr>
+      </w:pPr>
+      <w:r>
+        <w:rPr>
+          <w:noProof/>
+          <w:color w:val="000000" w:themeColor="text1"/>
+          <w:sz w:val="24"/>
+          <w:szCs w:val="24"/>
+        </w:rPr>
+        <w:drawing>
+          <wp:anchor distT="0" distB="0" distL="114300" distR="114300" simplePos="0" relativeHeight="251658240" behindDoc="0" locked="0" layoutInCell="1" allowOverlap="1" wp14:anchorId="6725A5E2" wp14:editId="7C2B0B2A">
+            <wp:simplePos x="0" y="0"/>
+            <wp:positionH relativeFrom="margin">
+              <wp:posOffset>712470</wp:posOffset>
+            </wp:positionH>
+            <wp:positionV relativeFrom="paragraph">
+              <wp:posOffset>0</wp:posOffset>
+            </wp:positionV>
+            <wp:extent cx="4008120" cy="2781300"/>
+            <wp:effectExtent l="0" t="0" r="0" b="0"/>
+            <wp:wrapTopAndBottom/>
+            <wp:docPr id="4" name="Immagine 4"/>
+            <wp:cNvGraphicFramePr>
+              <a:graphicFrameLocks xmlns:a="http://schemas.openxmlformats.org/drawingml/2006/main" noChangeAspect="1"/>
+            </wp:cNvGraphicFramePr>
+            <a:graphic xmlns:a="http://schemas.openxmlformats.org/drawingml/2006/main">
+              <a:graphicData uri="http://schemas.openxmlformats.org/drawingml/2006/picture">
+                <pic:pic xmlns:pic="http://schemas.openxmlformats.org/drawingml/2006/picture">
+                  <pic:nvPicPr>
+                    <pic:cNvPr id="4" name="Immagine 4"/>
+                    <pic:cNvPicPr/>
+                  </pic:nvPicPr>
+                  <pic:blipFill>
+                    <a:blip r:embed="rId5">
+                      <a:extLst>
+                        <a:ext uri="{28A0092B-C50C-407E-A947-70E740481C1C}">
+                          <a14:useLocalDpi xmlns:a14="http://schemas.microsoft.com/office/drawing/2010/main" val="0"/>
+                        </a:ext>
+                      </a:extLst>
+                    </a:blip>
+                    <a:stretch>
+                      <a:fillRect/>
+                    </a:stretch>
+                  </pic:blipFill>
+                  <pic:spPr>
+                    <a:xfrm>
+                      <a:off x="0" y="0"/>
+                      <a:ext cx="4008120" cy="2781300"/>
+                    </a:xfrm>
+                    <a:prstGeom prst="rect">
+                      <a:avLst/>
+                    </a:prstGeom>
+                  </pic:spPr>
+                </pic:pic>
+              </a:graphicData>
+            </a:graphic>
+            <wp14:sizeRelH relativeFrom="margin">
+              <wp14:pctWidth>0</wp14:pctWidth>
+            </wp14:sizeRelH>
+            <wp14:sizeRelV relativeFrom="margin">
+              <wp14:pctHeight>0</wp14:pctHeight>
+            </wp14:sizeRelV>
+          </wp:anchor>
+        </w:drawing>
+      </w:r>
+    </w:p>
+    <w:p>
+      <w:pPr>
+        <w:pStyle w:val="Paragrafoelenco"/>
+        <w:ind w:left="1416"/>
+        <w:rPr>
+          <w:color w:val="000000" w:themeColor="text1"/>
+          <w:sz w:val="24"/>
+          <w:szCs w:val="24"/>
+        </w:rPr>
+      </w:pPr>
     </w:p>
     <w:p>
       <w:pPr>
@@ -658,7 +938,25 @@
           <w:sz w:val="24"/>
           <w:szCs w:val="24"/>
         </w:rPr>
-        <w:t xml:space="preserve"> ricoperti più ruoli all’interno del team da entrambi </w:t>
+        <w:t xml:space="preserve"> ricoperti più ruoli all’interno </w:t>
+      </w:r>
+      <w:proofErr w:type="gramStart"/>
+      <w:r>
+        <w:rPr>
+          <w:color w:val="000000" w:themeColor="text1"/>
+          <w:sz w:val="24"/>
+          <w:szCs w:val="24"/>
+        </w:rPr>
+        <w:t>del team</w:t>
+      </w:r>
+      <w:proofErr w:type="gramEnd"/>
+      <w:r>
+        <w:rPr>
+          <w:color w:val="000000" w:themeColor="text1"/>
+          <w:sz w:val="24"/>
+          <w:szCs w:val="24"/>
+        </w:rPr>
+        <w:t xml:space="preserve"> da entrambi </w:t>
       </w:r>
       <w:r>
         <w:rPr>
@@ -732,6 +1030,16 @@
         </w:rPr>
         <w:t xml:space="preserve"> </w:t>
       </w:r>
+    </w:p>
+    <w:p>
+      <w:pPr>
+        <w:ind w:left="1416"/>
+        <w:rPr>
+          <w:color w:val="000000" w:themeColor="text1"/>
+          <w:sz w:val="24"/>
+          <w:szCs w:val="24"/>
+        </w:rPr>
+      </w:pPr>
     </w:p>
     <w:p>
       <w:pPr>
@@ -758,6 +1066,16 @@
     <w:p>
       <w:pPr>
         <w:pStyle w:val="Paragrafoelenco"/>
+        <w:rPr>
+          <w:color w:val="FF0000"/>
+          <w:sz w:val="24"/>
+          <w:szCs w:val="24"/>
+        </w:rPr>
+      </w:pPr>
+    </w:p>
+    <w:p>
+      <w:pPr>
+        <w:pStyle w:val="Paragrafoelenco"/>
         <w:ind w:left="1416"/>
         <w:rPr>
           <w:color w:val="000000" w:themeColor="text1"/>
@@ -765,13 +1083,33 @@
           <w:szCs w:val="24"/>
         </w:rPr>
       </w:pPr>
-      <w:r>
-        <w:rPr>
-          <w:color w:val="000000" w:themeColor="text1"/>
-          <w:sz w:val="24"/>
-          <w:szCs w:val="24"/>
-        </w:rPr>
-        <w:t>XP:  Xtreme Programming.</w:t>
+      <w:proofErr w:type="gramStart"/>
+      <w:r>
+        <w:rPr>
+          <w:color w:val="000000" w:themeColor="text1"/>
+          <w:sz w:val="24"/>
+          <w:szCs w:val="24"/>
+        </w:rPr>
+        <w:t xml:space="preserve">XP:  </w:t>
+      </w:r>
+      <w:proofErr w:type="spellStart"/>
+      <w:r>
+        <w:rPr>
+          <w:color w:val="000000" w:themeColor="text1"/>
+          <w:sz w:val="24"/>
+          <w:szCs w:val="24"/>
+        </w:rPr>
+        <w:t>Xtreme</w:t>
+      </w:r>
+      <w:proofErr w:type="spellEnd"/>
+      <w:proofErr w:type="gramEnd"/>
+      <w:r>
+        <w:rPr>
+          <w:color w:val="000000" w:themeColor="text1"/>
+          <w:sz w:val="24"/>
+          <w:szCs w:val="24"/>
+        </w:rPr>
+        <w:t xml:space="preserve"> Programming.</w:t>
       </w:r>
     </w:p>
     <w:p>
@@ -1024,7 +1362,25 @@
           <w:sz w:val="24"/>
           <w:szCs w:val="24"/>
         </w:rPr>
-        <w:t xml:space="preserve">Coesione nel team e costante comunicazione sugli </w:t>
+        <w:t xml:space="preserve">Coesione </w:t>
+      </w:r>
+      <w:proofErr w:type="gramStart"/>
+      <w:r>
+        <w:rPr>
+          <w:color w:val="000000" w:themeColor="text1"/>
+          <w:sz w:val="24"/>
+          <w:szCs w:val="24"/>
+        </w:rPr>
+        <w:t>nel team</w:t>
+      </w:r>
+      <w:proofErr w:type="gramEnd"/>
+      <w:r>
+        <w:rPr>
+          <w:color w:val="000000" w:themeColor="text1"/>
+          <w:sz w:val="24"/>
+          <w:szCs w:val="24"/>
+        </w:rPr>
+        <w:t xml:space="preserve"> e costante comunicazione sugli </w:t>
       </w:r>
       <w:r>
         <w:rPr>
@@ -1156,7 +1512,6 @@
           <w:sz w:val="24"/>
           <w:szCs w:val="24"/>
         </w:rPr>
-        <w:lastRenderedPageBreak/>
         <w:t>Coinvolgimento del cliente nel testing;</w:t>
       </w:r>
     </w:p>
@@ -1179,7 +1534,25 @@
           <w:sz w:val="24"/>
           <w:szCs w:val="24"/>
         </w:rPr>
-        <w:t xml:space="preserve">Orientamento al sustainable </w:t>
+        <w:t xml:space="preserve">Orientamento al </w:t>
+      </w:r>
+      <w:proofErr w:type="spellStart"/>
+      <w:r>
+        <w:rPr>
+          <w:color w:val="000000" w:themeColor="text1"/>
+          <w:sz w:val="24"/>
+          <w:szCs w:val="24"/>
+        </w:rPr>
+        <w:t>sustainable</w:t>
+      </w:r>
+      <w:proofErr w:type="spellEnd"/>
+      <w:r>
+        <w:rPr>
+          <w:color w:val="000000" w:themeColor="text1"/>
+          <w:sz w:val="24"/>
+          <w:szCs w:val="24"/>
+        </w:rPr>
+        <w:t xml:space="preserve"> </w:t>
       </w:r>
       <w:r>
         <w:rPr>
@@ -1217,15 +1590,41 @@
           <w:sz w:val="24"/>
           <w:szCs w:val="24"/>
         </w:rPr>
-        <w:t>Sviluppo test-driven</w:t>
-      </w:r>
-      <w:r>
-        <w:rPr>
-          <w:color w:val="000000" w:themeColor="text1"/>
-          <w:sz w:val="24"/>
-          <w:szCs w:val="24"/>
-        </w:rPr>
-        <w:t xml:space="preserve"> con continua integrazione;</w:t>
+        <w:t>Sviluppo test-</w:t>
+      </w:r>
+      <w:proofErr w:type="spellStart"/>
+      <w:r>
+        <w:rPr>
+          <w:color w:val="000000" w:themeColor="text1"/>
+          <w:sz w:val="24"/>
+          <w:szCs w:val="24"/>
+        </w:rPr>
+        <w:t>driven</w:t>
+      </w:r>
+      <w:proofErr w:type="spellEnd"/>
+      <w:r>
+        <w:rPr>
+          <w:color w:val="000000" w:themeColor="text1"/>
+          <w:sz w:val="24"/>
+          <w:szCs w:val="24"/>
+        </w:rPr>
+        <w:t xml:space="preserve"> con </w:t>
+      </w:r>
+      <w:r>
+        <w:rPr>
+          <w:color w:val="000000" w:themeColor="text1"/>
+          <w:sz w:val="24"/>
+          <w:szCs w:val="24"/>
+        </w:rPr>
+        <w:t>continuo</w:t>
+      </w:r>
+      <w:r>
+        <w:rPr>
+          <w:color w:val="000000" w:themeColor="text1"/>
+          <w:sz w:val="24"/>
+          <w:szCs w:val="24"/>
+        </w:rPr>
+        <w:t>;</w:t>
       </w:r>
     </w:p>
     <w:p>
@@ -1247,8 +1646,18 @@
           <w:sz w:val="24"/>
           <w:szCs w:val="24"/>
         </w:rPr>
-        <w:t>Costante refactoring</w:t>
-      </w:r>
+        <w:t xml:space="preserve">Costante </w:t>
+      </w:r>
+      <w:proofErr w:type="spellStart"/>
+      <w:r>
+        <w:rPr>
+          <w:color w:val="000000" w:themeColor="text1"/>
+          <w:sz w:val="24"/>
+          <w:szCs w:val="24"/>
+        </w:rPr>
+        <w:t>refactoring</w:t>
+      </w:r>
+      <w:proofErr w:type="spellEnd"/>
       <w:r>
         <w:rPr>
           <w:color w:val="000000" w:themeColor="text1"/>
@@ -1577,6 +1986,7 @@
           <w:sz w:val="24"/>
           <w:szCs w:val="24"/>
         </w:rPr>
+        <w:lastRenderedPageBreak/>
         <w:t xml:space="preserve">EVENTUALE IMPLEMENTAZIONE/SCELTA DEL DATABASE DA UTILIZZARE PER IMMAGAZZINARE LE INFORMAZIONI RELATIVE ALLE MACCHINE COME IL TICKET </w:t>
       </w:r>
       <w:r>
@@ -1596,6 +2006,7 @@
         </w:rPr>
         <w:t xml:space="preserve"> </w:t>
       </w:r>
+      <w:proofErr w:type="gramStart"/>
       <w:r>
         <w:rPr>
           <w:color w:val="FF0000"/>
@@ -1603,7 +2014,17 @@
           <w:szCs w:val="24"/>
           <w:vertAlign w:val="superscript"/>
         </w:rPr>
-        <w:t>[ rimosso il 13/11 ]</w:t>
+        <w:t>[ rimosso</w:t>
+      </w:r>
+      <w:proofErr w:type="gramEnd"/>
+      <w:r>
+        <w:rPr>
+          <w:color w:val="FF0000"/>
+          <w:sz w:val="24"/>
+          <w:szCs w:val="24"/>
+          <w:vertAlign w:val="superscript"/>
+        </w:rPr>
+        <w:t xml:space="preserve"> il 13/11 ]</w:t>
       </w:r>
       <w:r>
         <w:rPr>
@@ -1777,6 +2198,7 @@
           <w:szCs w:val="24"/>
         </w:rPr>
       </w:pPr>
+      <w:proofErr w:type="gramStart"/>
       <w:r>
         <w:rPr>
           <w:color w:val="000000" w:themeColor="text1"/>
@@ -1785,6 +2207,7 @@
         </w:rPr>
         <w:t>Le gestione</w:t>
       </w:r>
+      <w:proofErr w:type="gramEnd"/>
       <w:r>
         <w:rPr>
           <w:color w:val="000000" w:themeColor="text1"/>
@@ -1925,8 +2348,25 @@
           <w:sz w:val="24"/>
           <w:szCs w:val="24"/>
         </w:rPr>
-        <w:lastRenderedPageBreak/>
-        <w:t xml:space="preserve">Si vorrebbe inoltre implementare la possibilità di avere anche una diversificazione dei pacchetti software che si possono offrire : </w:t>
+        <w:t xml:space="preserve">Si vorrebbe inoltre implementare la possibilità di avere anche una diversificazione dei pacchetti software che si possono </w:t>
+      </w:r>
+      <w:proofErr w:type="gramStart"/>
+      <w:r>
+        <w:rPr>
+          <w:color w:val="000000" w:themeColor="text1"/>
+          <w:sz w:val="24"/>
+          <w:szCs w:val="24"/>
+        </w:rPr>
+        <w:t>offrire :</w:t>
+      </w:r>
+      <w:proofErr w:type="gramEnd"/>
+      <w:r>
+        <w:rPr>
+          <w:color w:val="000000" w:themeColor="text1"/>
+          <w:sz w:val="24"/>
+          <w:szCs w:val="24"/>
+        </w:rPr>
+        <w:t xml:space="preserve"> </w:t>
       </w:r>
     </w:p>
     <w:p>
@@ -1948,15 +2388,51 @@
           <w:sz w:val="24"/>
           <w:szCs w:val="24"/>
         </w:rPr>
-        <w:t xml:space="preserve">Parcheggio con sbarra d’entrata e d’uscita per il controllo </w:t>
-      </w:r>
-      <w:r>
-        <w:rPr>
-          <w:color w:val="000000" w:themeColor="text1"/>
-          <w:sz w:val="24"/>
-          <w:szCs w:val="24"/>
-        </w:rPr>
-        <w:t xml:space="preserve">: necessita di hardware dedicato quali sbarre e semaforo, gestione multi-thread </w:t>
+        <w:t xml:space="preserve">Parcheggio con sbarra d’entrata e d’uscita per il </w:t>
+      </w:r>
+      <w:proofErr w:type="gramStart"/>
+      <w:r>
+        <w:rPr>
+          <w:color w:val="000000" w:themeColor="text1"/>
+          <w:sz w:val="24"/>
+          <w:szCs w:val="24"/>
+        </w:rPr>
+        <w:t xml:space="preserve">controllo </w:t>
+      </w:r>
+      <w:r>
+        <w:rPr>
+          <w:color w:val="000000" w:themeColor="text1"/>
+          <w:sz w:val="24"/>
+          <w:szCs w:val="24"/>
+        </w:rPr>
+        <w:t>:</w:t>
+      </w:r>
+      <w:proofErr w:type="gramEnd"/>
+      <w:r>
+        <w:rPr>
+          <w:color w:val="000000" w:themeColor="text1"/>
+          <w:sz w:val="24"/>
+          <w:szCs w:val="24"/>
+        </w:rPr>
+        <w:t xml:space="preserve"> necessita di hardware dedicato quali sbarre e semaforo, gestione multi-</w:t>
+      </w:r>
+      <w:proofErr w:type="spellStart"/>
+      <w:r>
+        <w:rPr>
+          <w:color w:val="000000" w:themeColor="text1"/>
+          <w:sz w:val="24"/>
+          <w:szCs w:val="24"/>
+        </w:rPr>
+        <w:t>thread</w:t>
+      </w:r>
+      <w:proofErr w:type="spellEnd"/>
+      <w:r>
+        <w:rPr>
+          <w:color w:val="000000" w:themeColor="text1"/>
+          <w:sz w:val="24"/>
+          <w:szCs w:val="24"/>
+        </w:rPr>
+        <w:t xml:space="preserve"> </w:t>
       </w:r>
     </w:p>
     <w:p>
@@ -1969,6 +2445,7 @@
           <w:szCs w:val="24"/>
         </w:rPr>
       </w:pPr>
+      <w:proofErr w:type="gramStart"/>
       <w:r>
         <w:rPr>
           <w:color w:val="000000" w:themeColor="text1"/>
@@ -1983,7 +2460,16 @@
           <w:sz w:val="24"/>
           <w:szCs w:val="24"/>
         </w:rPr>
-        <w:t xml:space="preserve"> gestione sincrona</w:t>
+        <w:t xml:space="preserve"> gestione</w:t>
+      </w:r>
+      <w:proofErr w:type="gramEnd"/>
+      <w:r>
+        <w:rPr>
+          <w:color w:val="000000" w:themeColor="text1"/>
+          <w:sz w:val="24"/>
+          <w:szCs w:val="24"/>
+        </w:rPr>
+        <w:t xml:space="preserve"> sincrona</w:t>
       </w:r>
       <w:r>
         <w:rPr>
@@ -2024,7 +2510,43 @@
           <w:sz w:val="24"/>
           <w:szCs w:val="24"/>
         </w:rPr>
-        <w:t xml:space="preserve">Parcheggio barrierless ( senza sbarra ) : </w:t>
+        <w:t xml:space="preserve">Parcheggio </w:t>
+      </w:r>
+      <w:proofErr w:type="spellStart"/>
+      <w:r>
+        <w:rPr>
+          <w:color w:val="000000" w:themeColor="text1"/>
+          <w:sz w:val="24"/>
+          <w:szCs w:val="24"/>
+        </w:rPr>
+        <w:t>barrierless</w:t>
+      </w:r>
+      <w:proofErr w:type="spellEnd"/>
+      <w:r>
+        <w:rPr>
+          <w:color w:val="000000" w:themeColor="text1"/>
+          <w:sz w:val="24"/>
+          <w:szCs w:val="24"/>
+        </w:rPr>
+        <w:t xml:space="preserve"> </w:t>
+      </w:r>
+      <w:proofErr w:type="gramStart"/>
+      <w:r>
+        <w:rPr>
+          <w:color w:val="000000" w:themeColor="text1"/>
+          <w:sz w:val="24"/>
+          <w:szCs w:val="24"/>
+        </w:rPr>
+        <w:t>( senza</w:t>
+      </w:r>
+      <w:proofErr w:type="gramEnd"/>
+      <w:r>
+        <w:rPr>
+          <w:color w:val="000000" w:themeColor="text1"/>
+          <w:sz w:val="24"/>
+          <w:szCs w:val="24"/>
+        </w:rPr>
+        <w:t xml:space="preserve"> sbarra ) : </w:t>
       </w:r>
       <w:r>
         <w:rPr>
@@ -2064,7 +2586,25 @@
           <w:sz w:val="24"/>
           <w:szCs w:val="24"/>
         </w:rPr>
-        <w:t xml:space="preserve"> ( singolo terminale) o multi-thread ( </w:t>
+        <w:t xml:space="preserve"> ( singolo terminale) o multi-</w:t>
+      </w:r>
+      <w:proofErr w:type="spellStart"/>
+      <w:r>
+        <w:rPr>
+          <w:color w:val="000000" w:themeColor="text1"/>
+          <w:sz w:val="24"/>
+          <w:szCs w:val="24"/>
+        </w:rPr>
+        <w:t>thread</w:t>
+      </w:r>
+      <w:proofErr w:type="spellEnd"/>
+      <w:r>
+        <w:rPr>
+          <w:color w:val="000000" w:themeColor="text1"/>
+          <w:sz w:val="24"/>
+          <w:szCs w:val="24"/>
+        </w:rPr>
+        <w:t xml:space="preserve"> ( </w:t>
       </w:r>
       <w:r>
         <w:rPr>
@@ -2088,15 +2628,33 @@
           <w:sz w:val="24"/>
           <w:szCs w:val="24"/>
         </w:rPr>
-        <w:t>. Maggiore sforzo computazionale</w:t>
-      </w:r>
-      <w:r>
-        <w:rPr>
-          <w:color w:val="000000" w:themeColor="text1"/>
-          <w:sz w:val="24"/>
-          <w:szCs w:val="24"/>
-        </w:rPr>
-        <w:t xml:space="preserve"> : bisogna memorizzare le targhe</w:t>
+        <w:t xml:space="preserve">. Maggiore sforzo </w:t>
+      </w:r>
+      <w:proofErr w:type="gramStart"/>
+      <w:r>
+        <w:rPr>
+          <w:color w:val="000000" w:themeColor="text1"/>
+          <w:sz w:val="24"/>
+          <w:szCs w:val="24"/>
+        </w:rPr>
+        <w:t>computazionale</w:t>
+      </w:r>
+      <w:r>
+        <w:rPr>
+          <w:color w:val="000000" w:themeColor="text1"/>
+          <w:sz w:val="24"/>
+          <w:szCs w:val="24"/>
+        </w:rPr>
+        <w:t xml:space="preserve"> :</w:t>
+      </w:r>
+      <w:proofErr w:type="gramEnd"/>
+      <w:r>
+        <w:rPr>
+          <w:color w:val="000000" w:themeColor="text1"/>
+          <w:sz w:val="24"/>
+          <w:szCs w:val="24"/>
+        </w:rPr>
+        <w:t xml:space="preserve"> bisogna memorizzare le targhe</w:t>
       </w:r>
     </w:p>
     <w:p>
@@ -2160,7 +2718,43 @@
           <w:sz w:val="24"/>
           <w:szCs w:val="24"/>
         </w:rPr>
-        <w:t xml:space="preserve"> nel parcheggio con sbarra, il team ha deciso di inserire il parcheggio di tipo “barrierless” tra gli sviluppi futuri</w:t>
+        <w:t xml:space="preserve"> nel parcheggio con sbarra, </w:t>
+      </w:r>
+      <w:proofErr w:type="gramStart"/>
+      <w:r>
+        <w:rPr>
+          <w:color w:val="000000" w:themeColor="text1"/>
+          <w:sz w:val="24"/>
+          <w:szCs w:val="24"/>
+        </w:rPr>
+        <w:t>il team</w:t>
+      </w:r>
+      <w:proofErr w:type="gramEnd"/>
+      <w:r>
+        <w:rPr>
+          <w:color w:val="000000" w:themeColor="text1"/>
+          <w:sz w:val="24"/>
+          <w:szCs w:val="24"/>
+        </w:rPr>
+        <w:t xml:space="preserve"> ha deciso di inserire il parcheggio di tipo “</w:t>
+      </w:r>
+      <w:proofErr w:type="spellStart"/>
+      <w:r>
+        <w:rPr>
+          <w:color w:val="000000" w:themeColor="text1"/>
+          <w:sz w:val="24"/>
+          <w:szCs w:val="24"/>
+        </w:rPr>
+        <w:t>barrierless</w:t>
+      </w:r>
+      <w:proofErr w:type="spellEnd"/>
+      <w:r>
+        <w:rPr>
+          <w:color w:val="000000" w:themeColor="text1"/>
+          <w:sz w:val="24"/>
+          <w:szCs w:val="24"/>
+        </w:rPr>
+        <w:t>” tra gli sviluppi futuri</w:t>
       </w:r>
     </w:p>
     <w:p>
@@ -2216,6 +2810,7 @@
           <w:sz w:val="24"/>
           <w:szCs w:val="24"/>
         </w:rPr>
+        <w:lastRenderedPageBreak/>
         <w:t>ORGANIZATION OF THE PROJECT</w:t>
       </w:r>
     </w:p>
@@ -2251,7 +2846,25 @@
           <w:sz w:val="24"/>
           <w:szCs w:val="24"/>
         </w:rPr>
-        <w:t xml:space="preserve">sviluppato interamente dal team </w:t>
+        <w:t xml:space="preserve">sviluppato interamente </w:t>
+      </w:r>
+      <w:proofErr w:type="gramStart"/>
+      <w:r>
+        <w:rPr>
+          <w:color w:val="000000" w:themeColor="text1"/>
+          <w:sz w:val="24"/>
+          <w:szCs w:val="24"/>
+        </w:rPr>
+        <w:t>dal team</w:t>
+      </w:r>
+      <w:proofErr w:type="gramEnd"/>
+      <w:r>
+        <w:rPr>
+          <w:color w:val="000000" w:themeColor="text1"/>
+          <w:sz w:val="24"/>
+          <w:szCs w:val="24"/>
+        </w:rPr>
+        <w:t xml:space="preserve"> </w:t>
       </w:r>
       <w:r>
         <w:rPr>
@@ -2379,13 +2992,23 @@
           <w:szCs w:val="24"/>
         </w:rPr>
       </w:pPr>
-      <w:r>
-        <w:rPr>
-          <w:color w:val="000000" w:themeColor="text1"/>
-          <w:sz w:val="24"/>
-          <w:szCs w:val="24"/>
-        </w:rPr>
-        <w:t xml:space="preserve">Il team </w:t>
+      <w:proofErr w:type="gramStart"/>
+      <w:r>
+        <w:rPr>
+          <w:color w:val="000000" w:themeColor="text1"/>
+          <w:sz w:val="24"/>
+          <w:szCs w:val="24"/>
+        </w:rPr>
+        <w:t>Il team</w:t>
+      </w:r>
+      <w:proofErr w:type="gramEnd"/>
+      <w:r>
+        <w:rPr>
+          <w:color w:val="000000" w:themeColor="text1"/>
+          <w:sz w:val="24"/>
+          <w:szCs w:val="24"/>
+        </w:rPr>
+        <w:t xml:space="preserve"> </w:t>
       </w:r>
       <w:r>
         <w:rPr>
@@ -2481,7 +3104,25 @@
           <w:sz w:val="24"/>
           <w:szCs w:val="24"/>
         </w:rPr>
-        <w:t>utilizzando anche il paradigma del pair-programming.</w:t>
+        <w:t xml:space="preserve">utilizzando anche il paradigma del </w:t>
+      </w:r>
+      <w:proofErr w:type="spellStart"/>
+      <w:r>
+        <w:rPr>
+          <w:color w:val="000000" w:themeColor="text1"/>
+          <w:sz w:val="24"/>
+          <w:szCs w:val="24"/>
+        </w:rPr>
+        <w:t>pair</w:t>
+      </w:r>
+      <w:proofErr w:type="spellEnd"/>
+      <w:r>
+        <w:rPr>
+          <w:color w:val="000000" w:themeColor="text1"/>
+          <w:sz w:val="24"/>
+          <w:szCs w:val="24"/>
+        </w:rPr>
+        <w:t>-programming.</w:t>
       </w:r>
     </w:p>
     <w:p>
@@ -2644,7 +3285,25 @@
           <w:sz w:val="24"/>
           <w:szCs w:val="24"/>
         </w:rPr>
-        <w:t xml:space="preserve">La coordinazione nel team sarà regolata da periodici incontri di due ore, tre volte a settimana, durante i quali </w:t>
+        <w:t xml:space="preserve">La coordinazione </w:t>
+      </w:r>
+      <w:proofErr w:type="gramStart"/>
+      <w:r>
+        <w:rPr>
+          <w:color w:val="000000" w:themeColor="text1"/>
+          <w:sz w:val="24"/>
+          <w:szCs w:val="24"/>
+        </w:rPr>
+        <w:t>nel team</w:t>
+      </w:r>
+      <w:proofErr w:type="gramEnd"/>
+      <w:r>
+        <w:rPr>
+          <w:color w:val="000000" w:themeColor="text1"/>
+          <w:sz w:val="24"/>
+          <w:szCs w:val="24"/>
+        </w:rPr>
+        <w:t xml:space="preserve"> sarà regolata da periodici incontri di due ore, tre volte a settimana, durante i quali </w:t>
       </w:r>
       <w:r>
         <w:rPr>
@@ -2785,7 +3444,25 @@
           <w:sz w:val="24"/>
           <w:szCs w:val="24"/>
         </w:rPr>
-        <w:t xml:space="preserve">con la libreria Connectors </w:t>
+        <w:t xml:space="preserve">con la libreria </w:t>
+      </w:r>
+      <w:proofErr w:type="spellStart"/>
+      <w:r>
+        <w:rPr>
+          <w:color w:val="000000" w:themeColor="text1"/>
+          <w:sz w:val="24"/>
+          <w:szCs w:val="24"/>
+        </w:rPr>
+        <w:t>Connectors</w:t>
+      </w:r>
+      <w:proofErr w:type="spellEnd"/>
+      <w:r>
+        <w:rPr>
+          <w:color w:val="000000" w:themeColor="text1"/>
+          <w:sz w:val="24"/>
+          <w:szCs w:val="24"/>
+        </w:rPr>
+        <w:t xml:space="preserve"> </w:t>
       </w:r>
       <w:r>
         <w:rPr>
@@ -2821,8 +3498,18 @@
           <w:sz w:val="24"/>
           <w:szCs w:val="24"/>
         </w:rPr>
-        <w:t>di tipo socket</w:t>
-      </w:r>
+        <w:t xml:space="preserve">di tipo </w:t>
+      </w:r>
+      <w:proofErr w:type="spellStart"/>
+      <w:r>
+        <w:rPr>
+          <w:color w:val="000000" w:themeColor="text1"/>
+          <w:sz w:val="24"/>
+          <w:szCs w:val="24"/>
+        </w:rPr>
+        <w:t>socket</w:t>
+      </w:r>
+      <w:proofErr w:type="spellEnd"/>
       <w:r>
         <w:rPr>
           <w:color w:val="000000" w:themeColor="text1"/>
@@ -2881,8 +3568,18 @@
           <w:sz w:val="24"/>
           <w:szCs w:val="24"/>
         </w:rPr>
-        <w:t>dalla classe BackupDB</w:t>
-      </w:r>
+        <w:t xml:space="preserve">dalla classe </w:t>
+      </w:r>
+      <w:proofErr w:type="spellStart"/>
+      <w:r>
+        <w:rPr>
+          <w:color w:val="000000" w:themeColor="text1"/>
+          <w:sz w:val="24"/>
+          <w:szCs w:val="24"/>
+        </w:rPr>
+        <w:t>BackupDB</w:t>
+      </w:r>
+      <w:proofErr w:type="spellEnd"/>
       <w:r>
         <w:rPr>
           <w:color w:val="000000" w:themeColor="text1"/>
@@ -2891,6 +3588,16 @@
         </w:rPr>
         <w:t xml:space="preserve"> in java.</w:t>
       </w:r>
+    </w:p>
+    <w:p>
+      <w:pPr>
+        <w:pStyle w:val="Paragrafoelenco"/>
+        <w:rPr>
+          <w:color w:val="FF0000"/>
+          <w:sz w:val="24"/>
+          <w:szCs w:val="24"/>
+        </w:rPr>
+      </w:pPr>
     </w:p>
     <w:p>
       <w:pPr>
@@ -2911,7 +3618,6 @@
           <w:sz w:val="24"/>
           <w:szCs w:val="24"/>
         </w:rPr>
-        <w:lastRenderedPageBreak/>
         <w:t>MANAGEMENT ACTIVITIES</w:t>
       </w:r>
     </w:p>
@@ -2920,7 +3626,6 @@
         <w:pStyle w:val="Paragrafoelenco"/>
         <w:ind w:left="1416"/>
         <w:rPr>
-          <w:color w:val="FF0000"/>
           <w:sz w:val="24"/>
           <w:szCs w:val="24"/>
         </w:rPr>
@@ -2931,10 +3636,107 @@
         <w:pStyle w:val="Paragrafoelenco"/>
         <w:ind w:left="1416"/>
         <w:rPr>
-          <w:sz w:val="24"/>
-          <w:szCs w:val="24"/>
-        </w:rPr>
-      </w:pPr>
+          <w:color w:val="000000" w:themeColor="text1"/>
+          <w:sz w:val="24"/>
+          <w:szCs w:val="24"/>
+        </w:rPr>
+      </w:pPr>
+      <w:r>
+        <w:rPr>
+          <w:color w:val="000000" w:themeColor="text1"/>
+          <w:sz w:val="24"/>
+          <w:szCs w:val="24"/>
+        </w:rPr>
+        <w:t>Si svolgeranno</w:t>
+      </w:r>
+      <w:r>
+        <w:rPr>
+          <w:color w:val="000000" w:themeColor="text1"/>
+          <w:sz w:val="24"/>
+          <w:szCs w:val="24"/>
+        </w:rPr>
+        <w:t xml:space="preserve"> due riunioni a settimana, che risulteranno con</w:t>
+      </w:r>
+      <w:r>
+        <w:rPr>
+          <w:color w:val="000000" w:themeColor="text1"/>
+          <w:sz w:val="24"/>
+          <w:szCs w:val="24"/>
+        </w:rPr>
+        <w:t xml:space="preserve"> </w:t>
+      </w:r>
+      <w:r>
+        <w:rPr>
+          <w:color w:val="000000" w:themeColor="text1"/>
+          <w:sz w:val="24"/>
+          <w:szCs w:val="24"/>
+        </w:rPr>
+        <w:t xml:space="preserve">la produzione di </w:t>
+      </w:r>
+      <w:r>
+        <w:rPr>
+          <w:color w:val="000000" w:themeColor="text1"/>
+          <w:sz w:val="24"/>
+          <w:szCs w:val="24"/>
+        </w:rPr>
+        <w:t>du</w:t>
+      </w:r>
+      <w:r>
+        <w:rPr>
+          <w:color w:val="000000" w:themeColor="text1"/>
+          <w:sz w:val="24"/>
+          <w:szCs w:val="24"/>
+        </w:rPr>
+        <w:t>e file d</w:t>
+      </w:r>
+      <w:r>
+        <w:rPr>
+          <w:color w:val="000000" w:themeColor="text1"/>
+          <w:sz w:val="24"/>
+          <w:szCs w:val="24"/>
+        </w:rPr>
+        <w:t>enominati di “meeting</w:t>
+      </w:r>
+      <w:r>
+        <w:rPr>
+          <w:color w:val="000000" w:themeColor="text1"/>
+          <w:sz w:val="24"/>
+          <w:szCs w:val="24"/>
+        </w:rPr>
+        <w:t xml:space="preserve"> log</w:t>
+      </w:r>
+      <w:r>
+        <w:rPr>
+          <w:color w:val="000000" w:themeColor="text1"/>
+          <w:sz w:val="24"/>
+          <w:szCs w:val="24"/>
+        </w:rPr>
+        <w:t>”</w:t>
+      </w:r>
+      <w:r>
+        <w:rPr>
+          <w:color w:val="000000" w:themeColor="text1"/>
+          <w:sz w:val="24"/>
+          <w:szCs w:val="24"/>
+        </w:rPr>
+        <w:t xml:space="preserve"> in cui si appuntano </w:t>
+      </w:r>
+      <w:r>
+        <w:rPr>
+          <w:color w:val="000000" w:themeColor="text1"/>
+          <w:sz w:val="24"/>
+          <w:szCs w:val="24"/>
+        </w:rPr>
+        <w:t>gli obiettivi conseguiti e le future intenzioni, sviluppi, argomenti dei prossimi meeting</w:t>
+      </w:r>
+      <w:r>
+        <w:rPr>
+          <w:color w:val="000000" w:themeColor="text1"/>
+          <w:sz w:val="24"/>
+          <w:szCs w:val="24"/>
+        </w:rPr>
+        <w:t>.</w:t>
+      </w:r>
     </w:p>
     <w:p>
       <w:pPr>
@@ -2946,113 +3748,51 @@
           <w:szCs w:val="24"/>
         </w:rPr>
       </w:pPr>
-      <w:r>
-        <w:rPr>
-          <w:color w:val="000000" w:themeColor="text1"/>
-          <w:sz w:val="24"/>
-          <w:szCs w:val="24"/>
-        </w:rPr>
-        <w:t>Si svolgeranno</w:t>
-      </w:r>
-      <w:r>
-        <w:rPr>
-          <w:color w:val="000000" w:themeColor="text1"/>
-          <w:sz w:val="24"/>
-          <w:szCs w:val="24"/>
-        </w:rPr>
-        <w:t xml:space="preserve"> due riunioni a settimana, che risulteranno con</w:t>
-      </w:r>
-      <w:r>
-        <w:rPr>
-          <w:color w:val="000000" w:themeColor="text1"/>
-          <w:sz w:val="24"/>
-          <w:szCs w:val="24"/>
-        </w:rPr>
-        <w:t xml:space="preserve"> </w:t>
-      </w:r>
-      <w:r>
-        <w:rPr>
-          <w:color w:val="000000" w:themeColor="text1"/>
-          <w:sz w:val="24"/>
-          <w:szCs w:val="24"/>
-        </w:rPr>
-        <w:t xml:space="preserve">la produzione di </w:t>
-      </w:r>
-      <w:r>
-        <w:rPr>
-          <w:color w:val="000000" w:themeColor="text1"/>
-          <w:sz w:val="24"/>
-          <w:szCs w:val="24"/>
-        </w:rPr>
-        <w:t>du</w:t>
-      </w:r>
-      <w:r>
-        <w:rPr>
-          <w:color w:val="000000" w:themeColor="text1"/>
-          <w:sz w:val="24"/>
-          <w:szCs w:val="24"/>
-        </w:rPr>
-        <w:t>e file d</w:t>
-      </w:r>
-      <w:r>
-        <w:rPr>
-          <w:color w:val="000000" w:themeColor="text1"/>
-          <w:sz w:val="24"/>
-          <w:szCs w:val="24"/>
-        </w:rPr>
-        <w:t>enominati di “meeting</w:t>
-      </w:r>
-      <w:r>
-        <w:rPr>
-          <w:color w:val="000000" w:themeColor="text1"/>
-          <w:sz w:val="24"/>
-          <w:szCs w:val="24"/>
-        </w:rPr>
-        <w:t xml:space="preserve"> log</w:t>
-      </w:r>
-      <w:r>
-        <w:rPr>
-          <w:color w:val="000000" w:themeColor="text1"/>
-          <w:sz w:val="24"/>
-          <w:szCs w:val="24"/>
-        </w:rPr>
-        <w:t>”</w:t>
-      </w:r>
-      <w:r>
-        <w:rPr>
-          <w:color w:val="000000" w:themeColor="text1"/>
-          <w:sz w:val="24"/>
-          <w:szCs w:val="24"/>
-        </w:rPr>
-        <w:t xml:space="preserve"> in cui si appuntano </w:t>
-      </w:r>
-      <w:r>
-        <w:rPr>
-          <w:color w:val="000000" w:themeColor="text1"/>
-          <w:sz w:val="24"/>
-          <w:szCs w:val="24"/>
-        </w:rPr>
-        <w:t>gli obiettivi conseguiti e le future intenzioni, sviluppi, argomenti dei prossimi meeting</w:t>
-      </w:r>
-      <w:r>
-        <w:rPr>
-          <w:color w:val="000000" w:themeColor="text1"/>
-          <w:sz w:val="24"/>
-          <w:szCs w:val="24"/>
-        </w:rPr>
-        <w:t>.</w:t>
-      </w:r>
     </w:p>
     <w:p>
       <w:pPr>
         <w:pStyle w:val="Paragrafoelenco"/>
         <w:ind w:left="1416"/>
         <w:rPr>
-          <w:color w:val="000000" w:themeColor="text1"/>
-          <w:sz w:val="24"/>
-          <w:szCs w:val="24"/>
-        </w:rPr>
-      </w:pPr>
+          <w:sz w:val="24"/>
+          <w:szCs w:val="24"/>
+        </w:rPr>
+      </w:pPr>
+      <w:r>
+        <w:rPr>
+          <w:sz w:val="24"/>
+          <w:szCs w:val="24"/>
+        </w:rPr>
+        <w:t xml:space="preserve">Si prevede di utilizzare GitHub per </w:t>
+      </w:r>
+      <w:r>
+        <w:rPr>
+          <w:sz w:val="24"/>
+          <w:szCs w:val="24"/>
+        </w:rPr>
+        <w:t>l’organizzazione</w:t>
+      </w:r>
+      <w:r>
+        <w:rPr>
+          <w:sz w:val="24"/>
+          <w:szCs w:val="24"/>
+        </w:rPr>
+        <w:t xml:space="preserve"> di una baseline dove verranno conservati i seguenti </w:t>
+      </w:r>
+      <w:r>
+        <w:rPr>
+          <w:sz w:val="24"/>
+          <w:szCs w:val="24"/>
+        </w:rPr>
+        <w:t>items</w:t>
+      </w:r>
+      <w:r>
+        <w:rPr>
+          <w:sz w:val="24"/>
+          <w:szCs w:val="24"/>
+        </w:rPr>
+        <w:t xml:space="preserve">: </w:t>
+      </w:r>
     </w:p>
     <w:p>
       <w:pPr>
@@ -3068,38 +3808,23 @@
           <w:sz w:val="24"/>
           <w:szCs w:val="24"/>
         </w:rPr>
-        <w:t xml:space="preserve">Si prevede di utilizzare GitHub per l’implementazione di una baseline dove verranno conservati i seguenti </w:t>
-      </w:r>
-      <w:r>
-        <w:rPr>
-          <w:sz w:val="24"/>
-          <w:szCs w:val="24"/>
-        </w:rPr>
-        <w:t>items</w:t>
-      </w:r>
-      <w:r>
-        <w:rPr>
-          <w:sz w:val="24"/>
-          <w:szCs w:val="24"/>
-        </w:rPr>
-        <w:t xml:space="preserve">: </w:t>
-      </w:r>
-    </w:p>
-    <w:p>
-      <w:pPr>
-        <w:pStyle w:val="Paragrafoelenco"/>
-        <w:ind w:left="1416"/>
-        <w:rPr>
-          <w:sz w:val="24"/>
-          <w:szCs w:val="24"/>
-        </w:rPr>
-      </w:pPr>
-      <w:r>
-        <w:rPr>
-          <w:sz w:val="24"/>
-          <w:szCs w:val="24"/>
-        </w:rPr>
-        <w:t xml:space="preserve">-codici : produzioni di file sorgente completi , funzionanti, </w:t>
+        <w:t>-</w:t>
+      </w:r>
+      <w:proofErr w:type="gramStart"/>
+      <w:r>
+        <w:rPr>
+          <w:sz w:val="24"/>
+          <w:szCs w:val="24"/>
+        </w:rPr>
+        <w:t>codici :</w:t>
+      </w:r>
+      <w:proofErr w:type="gramEnd"/>
+      <w:r>
+        <w:rPr>
+          <w:sz w:val="24"/>
+          <w:szCs w:val="24"/>
+        </w:rPr>
+        <w:t xml:space="preserve"> produzioni di file sorgente completi , funzionanti, </w:t>
       </w:r>
       <w:r>
         <w:rPr>
@@ -3166,6 +3891,7 @@
         </w:rPr>
         <w:t xml:space="preserve"> </w:t>
       </w:r>
+      <w:proofErr w:type="gramStart"/>
       <w:r>
         <w:rPr>
           <w:color w:val="70AD47" w:themeColor="accent6"/>
@@ -3173,7 +3899,17 @@
           <w:szCs w:val="24"/>
           <w:vertAlign w:val="superscript"/>
         </w:rPr>
-        <w:t xml:space="preserve">[ aggiunta del </w:t>
+        <w:t>[ aggiunta</w:t>
+      </w:r>
+      <w:proofErr w:type="gramEnd"/>
+      <w:r>
+        <w:rPr>
+          <w:color w:val="70AD47" w:themeColor="accent6"/>
+          <w:sz w:val="24"/>
+          <w:szCs w:val="24"/>
+          <w:vertAlign w:val="superscript"/>
+        </w:rPr>
+        <w:t xml:space="preserve"> del </w:t>
       </w:r>
       <w:r>
         <w:rPr>
@@ -3264,7 +4000,23 @@
           <w:sz w:val="24"/>
           <w:szCs w:val="24"/>
         </w:rPr>
-        <w:t>le attività di log del lavoro conseguito saranno documentate per mezzo dei commit sulla baseline e, per le più importanti, anche per mezzo di file di “meeting log”</w:t>
+        <w:t xml:space="preserve">le attività di log del lavoro conseguito saranno documentate per mezzo dei </w:t>
+      </w:r>
+      <w:proofErr w:type="spellStart"/>
+      <w:r>
+        <w:rPr>
+          <w:sz w:val="24"/>
+          <w:szCs w:val="24"/>
+        </w:rPr>
+        <w:t>commit</w:t>
+      </w:r>
+      <w:proofErr w:type="spellEnd"/>
+      <w:r>
+        <w:rPr>
+          <w:sz w:val="24"/>
+          <w:szCs w:val="24"/>
+        </w:rPr>
+        <w:t xml:space="preserve"> sulla baseline e, per le più importanti, anche per mezzo di file di “meeting log”</w:t>
       </w:r>
       <w:r>
         <w:rPr>
@@ -3326,7 +4078,7 @@
           <w:sz w:val="24"/>
           <w:szCs w:val="24"/>
         </w:rPr>
-        <w:t xml:space="preserve"> codici conterrà sarà composta da</w:t>
+        <w:t xml:space="preserve"> codici sarà composta da</w:t>
       </w:r>
       <w:r>
         <w:rPr>
@@ -3590,8 +4342,14 @@
     </w:p>
     <w:p>
       <w:pPr>
-        <w:pStyle w:val="Paragrafoelenco"/>
-        <w:ind w:left="2496"/>
+        <w:rPr>
+          <w:sz w:val="24"/>
+          <w:szCs w:val="24"/>
+        </w:rPr>
+      </w:pPr>
+    </w:p>
+    <w:p>
+      <w:pPr>
         <w:rPr>
           <w:sz w:val="24"/>
           <w:szCs w:val="24"/>
@@ -3853,7 +4611,6 @@
           <w:sz w:val="24"/>
           <w:szCs w:val="24"/>
         </w:rPr>
-        <w:lastRenderedPageBreak/>
         <w:t xml:space="preserve">Comunicazione </w:t>
       </w:r>
       <w:r>
@@ -3892,7 +4649,25 @@
           <w:sz w:val="24"/>
           <w:szCs w:val="24"/>
         </w:rPr>
-        <w:t>Possibile Starvation/Deadlock derivanti dalla concorrenzialità</w:t>
+        <w:t xml:space="preserve">Possibile </w:t>
+      </w:r>
+      <w:proofErr w:type="spellStart"/>
+      <w:r>
+        <w:rPr>
+          <w:color w:val="000000" w:themeColor="text1"/>
+          <w:sz w:val="24"/>
+          <w:szCs w:val="24"/>
+        </w:rPr>
+        <w:t>Starvation</w:t>
+      </w:r>
+      <w:proofErr w:type="spellEnd"/>
+      <w:r>
+        <w:rPr>
+          <w:color w:val="000000" w:themeColor="text1"/>
+          <w:sz w:val="24"/>
+          <w:szCs w:val="24"/>
+        </w:rPr>
+        <w:t>/Deadlock derivanti dalla concorrenzialità</w:t>
       </w:r>
       <w:r>
         <w:rPr>
@@ -4012,6 +4787,98 @@
     <w:p>
       <w:pPr>
         <w:pStyle w:val="Paragrafoelenco"/>
+        <w:rPr>
+          <w:color w:val="FF0000"/>
+          <w:sz w:val="24"/>
+          <w:szCs w:val="24"/>
+        </w:rPr>
+      </w:pPr>
+    </w:p>
+    <w:p>
+      <w:pPr>
+        <w:pStyle w:val="Paragrafoelenco"/>
+        <w:rPr>
+          <w:color w:val="FF0000"/>
+          <w:sz w:val="24"/>
+          <w:szCs w:val="24"/>
+        </w:rPr>
+      </w:pPr>
+    </w:p>
+    <w:p>
+      <w:pPr>
+        <w:pStyle w:val="Paragrafoelenco"/>
+        <w:rPr>
+          <w:color w:val="FF0000"/>
+          <w:sz w:val="24"/>
+          <w:szCs w:val="24"/>
+        </w:rPr>
+      </w:pPr>
+    </w:p>
+    <w:p>
+      <w:pPr>
+        <w:pStyle w:val="Paragrafoelenco"/>
+        <w:rPr>
+          <w:color w:val="FF0000"/>
+          <w:sz w:val="24"/>
+          <w:szCs w:val="24"/>
+        </w:rPr>
+      </w:pPr>
+    </w:p>
+    <w:p>
+      <w:pPr>
+        <w:pStyle w:val="Paragrafoelenco"/>
+        <w:rPr>
+          <w:color w:val="FF0000"/>
+          <w:sz w:val="24"/>
+          <w:szCs w:val="24"/>
+        </w:rPr>
+      </w:pPr>
+    </w:p>
+    <w:p>
+      <w:pPr>
+        <w:pStyle w:val="Paragrafoelenco"/>
+        <w:rPr>
+          <w:color w:val="FF0000"/>
+          <w:sz w:val="24"/>
+          <w:szCs w:val="24"/>
+        </w:rPr>
+      </w:pPr>
+    </w:p>
+    <w:p>
+      <w:pPr>
+        <w:ind w:firstLine="708"/>
+        <w:rPr>
+          <w:color w:val="FF0000"/>
+          <w:sz w:val="24"/>
+          <w:szCs w:val="24"/>
+        </w:rPr>
+      </w:pPr>
+    </w:p>
+    <w:p>
+      <w:pPr>
+        <w:pStyle w:val="Paragrafoelenco"/>
+        <w:ind w:left="1416"/>
+        <w:rPr>
+          <w:color w:val="000000" w:themeColor="text1"/>
+          <w:sz w:val="24"/>
+          <w:szCs w:val="24"/>
+        </w:rPr>
+      </w:pPr>
+    </w:p>
+    <w:p>
+      <w:pPr>
+        <w:pStyle w:val="Paragrafoelenco"/>
+        <w:ind w:left="1416"/>
+        <w:rPr>
+          <w:color w:val="000000" w:themeColor="text1"/>
+          <w:sz w:val="24"/>
+          <w:szCs w:val="24"/>
+        </w:rPr>
+      </w:pPr>
+    </w:p>
+    <w:p>
+      <w:pPr>
+        <w:pStyle w:val="Paragrafoelenco"/>
         <w:numPr>
           <w:ilvl w:val="0"/>
           <w:numId w:val="1"/>
@@ -4034,21 +4901,1457 @@
     <w:p>
       <w:pPr>
         <w:pStyle w:val="Paragrafoelenco"/>
-        <w:ind w:left="1416"/>
-        <w:rPr>
-          <w:color w:val="000000" w:themeColor="text1"/>
-          <w:sz w:val="24"/>
-          <w:szCs w:val="24"/>
-        </w:rPr>
-      </w:pPr>
-      <w:r>
-        <w:rPr>
-          <w:color w:val="000000" w:themeColor="text1"/>
-          <w:sz w:val="24"/>
-          <w:szCs w:val="24"/>
-        </w:rPr>
-        <w:t>????</w:t>
-      </w:r>
+        <w:numPr>
+          <w:ilvl w:val="0"/>
+          <w:numId w:val="8"/>
+        </w:numPr>
+        <w:rPr>
+          <w:sz w:val="24"/>
+          <w:szCs w:val="24"/>
+        </w:rPr>
+      </w:pPr>
+      <w:proofErr w:type="spellStart"/>
+      <w:r>
+        <w:rPr>
+          <w:b/>
+          <w:bCs/>
+          <w:color w:val="000000" w:themeColor="text1"/>
+          <w:sz w:val="24"/>
+          <w:szCs w:val="24"/>
+        </w:rPr>
+        <w:t>Requirement</w:t>
+      </w:r>
+      <w:proofErr w:type="spellEnd"/>
+      <w:r>
+        <w:rPr>
+          <w:b/>
+          <w:bCs/>
+          <w:color w:val="000000" w:themeColor="text1"/>
+          <w:sz w:val="24"/>
+          <w:szCs w:val="24"/>
+        </w:rPr>
+        <w:t xml:space="preserve"> Engineering</w:t>
+      </w:r>
+      <w:r>
+        <w:rPr>
+          <w:i/>
+          <w:iCs/>
+          <w:color w:val="000000" w:themeColor="text1"/>
+          <w:sz w:val="24"/>
+          <w:szCs w:val="24"/>
+          <w:u w:val="single"/>
+        </w:rPr>
+        <w:t xml:space="preserve"> </w:t>
+      </w:r>
+    </w:p>
+    <w:p>
+      <w:pPr>
+        <w:pStyle w:val="Paragrafoelenco"/>
+        <w:numPr>
+          <w:ilvl w:val="0"/>
+          <w:numId w:val="6"/>
+        </w:numPr>
+        <w:rPr>
+          <w:color w:val="000000" w:themeColor="text1"/>
+          <w:sz w:val="24"/>
+          <w:szCs w:val="24"/>
+        </w:rPr>
+      </w:pPr>
+      <w:proofErr w:type="spellStart"/>
+      <w:r>
+        <w:rPr>
+          <w:i/>
+          <w:iCs/>
+          <w:sz w:val="24"/>
+          <w:szCs w:val="24"/>
+          <w:u w:val="single"/>
+        </w:rPr>
+        <w:t>Elicitation</w:t>
+      </w:r>
+      <w:proofErr w:type="spellEnd"/>
+      <w:r>
+        <w:rPr>
+          <w:color w:val="000000" w:themeColor="text1"/>
+          <w:sz w:val="24"/>
+          <w:szCs w:val="24"/>
+        </w:rPr>
+        <w:t xml:space="preserve"> </w:t>
+      </w:r>
+      <w:r>
+        <w:rPr>
+          <w:color w:val="000000" w:themeColor="text1"/>
+          <w:sz w:val="24"/>
+          <w:szCs w:val="24"/>
+        </w:rPr>
+        <w:t>sulla linea delle</w:t>
+      </w:r>
+      <w:r>
+        <w:rPr>
+          <w:color w:val="000000" w:themeColor="text1"/>
+          <w:sz w:val="24"/>
+          <w:szCs w:val="24"/>
+        </w:rPr>
+        <w:t xml:space="preserve"> seguenti</w:t>
+      </w:r>
+      <w:r>
+        <w:rPr>
+          <w:color w:val="000000" w:themeColor="text1"/>
+          <w:sz w:val="24"/>
+          <w:szCs w:val="24"/>
+        </w:rPr>
+        <w:t xml:space="preserve"> tecniche:</w:t>
+      </w:r>
+    </w:p>
+    <w:p>
+      <w:pPr>
+        <w:pStyle w:val="Paragrafoelenco"/>
+        <w:ind w:left="1440"/>
+        <w:rPr>
+          <w:color w:val="000000" w:themeColor="text1"/>
+          <w:sz w:val="24"/>
+          <w:szCs w:val="24"/>
+        </w:rPr>
+      </w:pPr>
+      <w:r>
+        <w:rPr>
+          <w:color w:val="000000" w:themeColor="text1"/>
+          <w:sz w:val="24"/>
+          <w:szCs w:val="24"/>
+        </w:rPr>
+        <w:t>-</w:t>
+      </w:r>
+      <w:r>
+        <w:rPr>
+          <w:i/>
+          <w:iCs/>
+          <w:color w:val="000000" w:themeColor="text1"/>
+          <w:sz w:val="24"/>
+          <w:szCs w:val="24"/>
+          <w:u w:val="single"/>
+        </w:rPr>
+        <w:t xml:space="preserve">metodo </w:t>
+      </w:r>
+      <w:proofErr w:type="spellStart"/>
+      <w:r>
+        <w:rPr>
+          <w:i/>
+          <w:iCs/>
+          <w:color w:val="000000" w:themeColor="text1"/>
+          <w:sz w:val="24"/>
+          <w:szCs w:val="24"/>
+          <w:u w:val="single"/>
+        </w:rPr>
+        <w:t>Tayloriano</w:t>
+      </w:r>
+      <w:proofErr w:type="spellEnd"/>
+      <w:r>
+        <w:rPr>
+          <w:color w:val="000000" w:themeColor="text1"/>
+          <w:sz w:val="24"/>
+          <w:szCs w:val="24"/>
+        </w:rPr>
+        <w:t xml:space="preserve"> (</w:t>
+      </w:r>
+      <w:r>
+        <w:rPr>
+          <w:color w:val="000000" w:themeColor="text1"/>
+          <w:sz w:val="24"/>
+          <w:szCs w:val="24"/>
+        </w:rPr>
+        <w:t>soprattutto</w:t>
+      </w:r>
+      <w:r>
+        <w:rPr>
+          <w:color w:val="000000" w:themeColor="text1"/>
+          <w:sz w:val="24"/>
+          <w:szCs w:val="24"/>
+        </w:rPr>
+        <w:t>)</w:t>
+      </w:r>
+    </w:p>
+    <w:p>
+      <w:pPr>
+        <w:pStyle w:val="Paragrafoelenco"/>
+        <w:ind w:left="1440"/>
+        <w:rPr>
+          <w:color w:val="000000" w:themeColor="text1"/>
+          <w:sz w:val="24"/>
+          <w:szCs w:val="24"/>
+        </w:rPr>
+      </w:pPr>
+      <w:r>
+        <w:rPr>
+          <w:color w:val="000000" w:themeColor="text1"/>
+          <w:sz w:val="24"/>
+          <w:szCs w:val="24"/>
+        </w:rPr>
+        <w:t>-</w:t>
+      </w:r>
+      <w:r>
+        <w:rPr>
+          <w:i/>
+          <w:iCs/>
+          <w:color w:val="000000" w:themeColor="text1"/>
+          <w:sz w:val="24"/>
+          <w:szCs w:val="24"/>
+          <w:u w:val="single"/>
+        </w:rPr>
+        <w:t>Scenario-</w:t>
+      </w:r>
+      <w:proofErr w:type="spellStart"/>
+      <w:r>
+        <w:rPr>
+          <w:i/>
+          <w:iCs/>
+          <w:color w:val="000000" w:themeColor="text1"/>
+          <w:sz w:val="24"/>
+          <w:szCs w:val="24"/>
+          <w:u w:val="single"/>
+        </w:rPr>
+        <w:t>based</w:t>
+      </w:r>
+      <w:proofErr w:type="spellEnd"/>
+      <w:r>
+        <w:rPr>
+          <w:i/>
+          <w:iCs/>
+          <w:color w:val="000000" w:themeColor="text1"/>
+          <w:sz w:val="24"/>
+          <w:szCs w:val="24"/>
+          <w:u w:val="single"/>
+        </w:rPr>
+        <w:t xml:space="preserve"> Analysis</w:t>
+      </w:r>
+      <w:r>
+        <w:rPr>
+          <w:color w:val="000000" w:themeColor="text1"/>
+          <w:sz w:val="24"/>
+          <w:szCs w:val="24"/>
+        </w:rPr>
+        <w:t xml:space="preserve"> </w:t>
+      </w:r>
+      <w:r>
+        <w:rPr>
+          <w:color w:val="000000" w:themeColor="text1"/>
+          <w:sz w:val="24"/>
+          <w:szCs w:val="24"/>
+        </w:rPr>
+        <w:t>(importante per la determinazione di scenari alternativi)</w:t>
+      </w:r>
+    </w:p>
+    <w:p>
+      <w:pPr>
+        <w:pStyle w:val="Paragrafoelenco"/>
+        <w:ind w:left="1440"/>
+        <w:rPr>
+          <w:sz w:val="24"/>
+          <w:szCs w:val="24"/>
+        </w:rPr>
+      </w:pPr>
+      <w:r>
+        <w:rPr>
+          <w:color w:val="000000" w:themeColor="text1"/>
+          <w:sz w:val="24"/>
+          <w:szCs w:val="24"/>
+        </w:rPr>
+        <w:t>-</w:t>
+      </w:r>
+      <w:proofErr w:type="spellStart"/>
+      <w:r>
+        <w:rPr>
+          <w:i/>
+          <w:iCs/>
+          <w:color w:val="000000" w:themeColor="text1"/>
+          <w:sz w:val="24"/>
+          <w:szCs w:val="24"/>
+          <w:u w:val="single"/>
+          <w:shd w:val="clear" w:color="auto" w:fill="E2EFD9" w:themeFill="accent6" w:themeFillTint="33"/>
+        </w:rPr>
+        <w:t>Prototyping</w:t>
+      </w:r>
+      <w:proofErr w:type="spellEnd"/>
+      <w:r>
+        <w:rPr>
+          <w:color w:val="000000" w:themeColor="text1"/>
+          <w:sz w:val="24"/>
+          <w:szCs w:val="24"/>
+          <w:shd w:val="clear" w:color="auto" w:fill="E2EFD9" w:themeFill="accent6" w:themeFillTint="33"/>
+        </w:rPr>
+        <w:t xml:space="preserve"> quando abbiamo avuto la possibilità di offrire interfaccia GUI</w:t>
+      </w:r>
+      <w:r>
+        <w:rPr>
+          <w:color w:val="000000" w:themeColor="text1"/>
+          <w:sz w:val="24"/>
+          <w:szCs w:val="24"/>
+        </w:rPr>
+        <w:t xml:space="preserve"> </w:t>
+      </w:r>
+      <w:r>
+        <w:rPr>
+          <w:color w:val="538135" w:themeColor="accent6" w:themeShade="BF"/>
+          <w:sz w:val="24"/>
+          <w:szCs w:val="24"/>
+          <w:vertAlign w:val="superscript"/>
+        </w:rPr>
+        <w:t xml:space="preserve">[aggiunta del </w:t>
+      </w:r>
+      <w:r>
+        <w:rPr>
+          <w:color w:val="538135" w:themeColor="accent6" w:themeShade="BF"/>
+          <w:sz w:val="24"/>
+          <w:szCs w:val="24"/>
+          <w:vertAlign w:val="superscript"/>
+        </w:rPr>
+        <w:t>13/11</w:t>
+      </w:r>
+      <w:proofErr w:type="gramStart"/>
+      <w:r>
+        <w:rPr>
+          <w:color w:val="538135" w:themeColor="accent6" w:themeShade="BF"/>
+          <w:sz w:val="24"/>
+          <w:szCs w:val="24"/>
+          <w:vertAlign w:val="superscript"/>
+        </w:rPr>
+        <w:t>]</w:t>
+      </w:r>
+      <w:r>
+        <w:rPr>
+          <w:color w:val="538135" w:themeColor="accent6" w:themeShade="BF"/>
+          <w:sz w:val="24"/>
+          <w:szCs w:val="24"/>
+          <w:vertAlign w:val="superscript"/>
+        </w:rPr>
+        <w:t xml:space="preserve"> </w:t>
+      </w:r>
+      <w:r>
+        <w:rPr>
+          <w:sz w:val="24"/>
+          <w:szCs w:val="24"/>
+        </w:rPr>
+        <w:t>.</w:t>
+      </w:r>
+      <w:proofErr w:type="gramEnd"/>
+    </w:p>
+    <w:p>
+      <w:pPr>
+        <w:pStyle w:val="Paragrafoelenco"/>
+        <w:numPr>
+          <w:ilvl w:val="0"/>
+          <w:numId w:val="6"/>
+        </w:numPr>
+        <w:rPr>
+          <w:i/>
+          <w:iCs/>
+          <w:sz w:val="24"/>
+          <w:szCs w:val="24"/>
+          <w:u w:val="single"/>
+        </w:rPr>
+      </w:pPr>
+      <w:proofErr w:type="spellStart"/>
+      <w:r>
+        <w:rPr>
+          <w:i/>
+          <w:iCs/>
+          <w:sz w:val="24"/>
+          <w:szCs w:val="24"/>
+          <w:u w:val="single"/>
+        </w:rPr>
+        <w:t>Requirements</w:t>
+      </w:r>
+      <w:proofErr w:type="spellEnd"/>
+      <w:r>
+        <w:rPr>
+          <w:i/>
+          <w:iCs/>
+          <w:sz w:val="24"/>
+          <w:szCs w:val="24"/>
+          <w:u w:val="single"/>
+        </w:rPr>
+        <w:t xml:space="preserve"> </w:t>
+      </w:r>
+      <w:proofErr w:type="spellStart"/>
+      <w:r>
+        <w:rPr>
+          <w:i/>
+          <w:iCs/>
+          <w:sz w:val="24"/>
+          <w:szCs w:val="24"/>
+          <w:u w:val="single"/>
+        </w:rPr>
+        <w:t>Specification</w:t>
+      </w:r>
+      <w:proofErr w:type="spellEnd"/>
+      <w:r>
+        <w:rPr>
+          <w:sz w:val="24"/>
+          <w:szCs w:val="24"/>
+        </w:rPr>
+        <w:t xml:space="preserve"> eseguito seguendo lo standard IEEE 830.</w:t>
+      </w:r>
+    </w:p>
+    <w:p>
+      <w:pPr>
+        <w:pStyle w:val="Paragrafoelenco"/>
+        <w:numPr>
+          <w:ilvl w:val="0"/>
+          <w:numId w:val="6"/>
+        </w:numPr>
+        <w:rPr>
+          <w:i/>
+          <w:iCs/>
+          <w:sz w:val="24"/>
+          <w:szCs w:val="24"/>
+          <w:u w:val="single"/>
+        </w:rPr>
+      </w:pPr>
+      <w:proofErr w:type="spellStart"/>
+      <w:r>
+        <w:rPr>
+          <w:i/>
+          <w:iCs/>
+          <w:sz w:val="24"/>
+          <w:szCs w:val="24"/>
+          <w:u w:val="single"/>
+        </w:rPr>
+        <w:t>Verification&amp;Validation</w:t>
+      </w:r>
+      <w:proofErr w:type="spellEnd"/>
+      <w:r>
+        <w:rPr>
+          <w:sz w:val="24"/>
+          <w:szCs w:val="24"/>
+        </w:rPr>
+        <w:t xml:space="preserve"> </w:t>
+      </w:r>
+      <w:r>
+        <w:rPr>
+          <w:sz w:val="24"/>
+          <w:szCs w:val="24"/>
+        </w:rPr>
+        <w:t>per mezzo di prototipo e test plan</w:t>
+      </w:r>
+      <w:r>
+        <w:rPr>
+          <w:sz w:val="24"/>
+          <w:szCs w:val="24"/>
+        </w:rPr>
+        <w:tab/>
+      </w:r>
+    </w:p>
+    <w:p>
+      <w:pPr>
+        <w:pStyle w:val="Paragrafoelenco"/>
+        <w:ind w:left="1440"/>
+        <w:rPr>
+          <w:sz w:val="24"/>
+          <w:szCs w:val="24"/>
+        </w:rPr>
+      </w:pPr>
+    </w:p>
+    <w:p>
+      <w:pPr>
+        <w:pStyle w:val="Paragrafoelenco"/>
+        <w:ind w:left="1080"/>
+        <w:rPr>
+          <w:sz w:val="24"/>
+          <w:szCs w:val="24"/>
+          <w:vertAlign w:val="superscript"/>
+        </w:rPr>
+      </w:pPr>
+    </w:p>
+    <w:p>
+      <w:pPr>
+        <w:pStyle w:val="Paragrafoelenco"/>
+        <w:numPr>
+          <w:ilvl w:val="0"/>
+          <w:numId w:val="8"/>
+        </w:numPr>
+        <w:rPr>
+          <w:b/>
+          <w:bCs/>
+          <w:i/>
+          <w:iCs/>
+          <w:sz w:val="24"/>
+          <w:szCs w:val="24"/>
+        </w:rPr>
+      </w:pPr>
+      <w:proofErr w:type="spellStart"/>
+      <w:r>
+        <w:rPr>
+          <w:b/>
+          <w:bCs/>
+          <w:i/>
+          <w:iCs/>
+          <w:sz w:val="24"/>
+          <w:szCs w:val="24"/>
+        </w:rPr>
+        <w:t>Requirement</w:t>
+      </w:r>
+      <w:proofErr w:type="spellEnd"/>
+      <w:r>
+        <w:rPr>
+          <w:b/>
+          <w:bCs/>
+          <w:i/>
+          <w:iCs/>
+          <w:sz w:val="24"/>
+          <w:szCs w:val="24"/>
+        </w:rPr>
+        <w:t xml:space="preserve"> </w:t>
+      </w:r>
+      <w:proofErr w:type="spellStart"/>
+      <w:r>
+        <w:rPr>
+          <w:b/>
+          <w:bCs/>
+          <w:i/>
+          <w:iCs/>
+          <w:sz w:val="24"/>
+          <w:szCs w:val="24"/>
+        </w:rPr>
+        <w:t>Analysys</w:t>
+      </w:r>
+      <w:proofErr w:type="spellEnd"/>
+    </w:p>
+    <w:p>
+      <w:pPr>
+        <w:pStyle w:val="Paragrafoelenco"/>
+        <w:ind w:left="1080"/>
+        <w:rPr>
+          <w:sz w:val="24"/>
+          <w:szCs w:val="24"/>
+          <w:vertAlign w:val="superscript"/>
+        </w:rPr>
+      </w:pPr>
+      <w:r>
+        <w:rPr>
+          <w:sz w:val="24"/>
+          <w:szCs w:val="24"/>
+        </w:rPr>
+        <w:t xml:space="preserve">in scala </w:t>
+      </w:r>
+      <w:proofErr w:type="spellStart"/>
+      <w:r>
+        <w:rPr>
+          <w:sz w:val="24"/>
+          <w:szCs w:val="24"/>
+        </w:rPr>
+        <w:t>MoSCoW</w:t>
+      </w:r>
+      <w:proofErr w:type="spellEnd"/>
+      <w:r>
+        <w:rPr>
+          <w:sz w:val="24"/>
+          <w:szCs w:val="24"/>
+        </w:rPr>
+        <w:t xml:space="preserve"> su documento </w:t>
+      </w:r>
+      <w:proofErr w:type="gramStart"/>
+      <w:r>
+        <w:rPr>
+          <w:sz w:val="24"/>
+          <w:szCs w:val="24"/>
+        </w:rPr>
+        <w:t>MoSCoW.txt .</w:t>
+      </w:r>
+      <w:proofErr w:type="gramEnd"/>
+    </w:p>
+    <w:p>
+      <w:pPr>
+        <w:pStyle w:val="Paragrafoelenco"/>
+        <w:ind w:left="1080"/>
+        <w:rPr>
+          <w:sz w:val="24"/>
+          <w:szCs w:val="24"/>
+        </w:rPr>
+      </w:pPr>
+    </w:p>
+    <w:p>
+      <w:pPr>
+        <w:pStyle w:val="Paragrafoelenco"/>
+        <w:ind w:left="1080"/>
+        <w:rPr>
+          <w:sz w:val="24"/>
+          <w:szCs w:val="24"/>
+        </w:rPr>
+      </w:pPr>
+    </w:p>
+    <w:p>
+      <w:pPr>
+        <w:pStyle w:val="Paragrafoelenco"/>
+        <w:numPr>
+          <w:ilvl w:val="0"/>
+          <w:numId w:val="8"/>
+        </w:numPr>
+        <w:rPr>
+          <w:b/>
+          <w:bCs/>
+          <w:i/>
+          <w:iCs/>
+          <w:sz w:val="24"/>
+          <w:szCs w:val="24"/>
+        </w:rPr>
+      </w:pPr>
+      <w:r>
+        <w:rPr>
+          <w:b/>
+          <w:bCs/>
+          <w:i/>
+          <w:iCs/>
+          <w:sz w:val="24"/>
+          <w:szCs w:val="24"/>
+        </w:rPr>
+        <w:t>Design e architettura</w:t>
+      </w:r>
+    </w:p>
+    <w:p>
+      <w:pPr>
+        <w:pStyle w:val="Paragrafoelenco"/>
+        <w:ind w:left="1080"/>
+        <w:rPr>
+          <w:sz w:val="24"/>
+          <w:szCs w:val="24"/>
+        </w:rPr>
+      </w:pPr>
+      <w:r>
+        <w:rPr>
+          <w:sz w:val="24"/>
+          <w:szCs w:val="24"/>
+        </w:rPr>
+        <w:t xml:space="preserve">In sintesi, il design segue il modello </w:t>
+      </w:r>
+      <w:proofErr w:type="spellStart"/>
+      <w:r>
+        <w:rPr>
+          <w:sz w:val="24"/>
+          <w:szCs w:val="24"/>
+        </w:rPr>
+        <w:t>client-server</w:t>
+      </w:r>
+      <w:proofErr w:type="spellEnd"/>
+      <w:r>
+        <w:rPr>
+          <w:sz w:val="24"/>
+          <w:szCs w:val="24"/>
+        </w:rPr>
+        <w:t xml:space="preserve">, con server </w:t>
+      </w:r>
+      <w:proofErr w:type="spellStart"/>
+      <w:proofErr w:type="gramStart"/>
+      <w:r>
+        <w:rPr>
+          <w:sz w:val="24"/>
+          <w:szCs w:val="24"/>
+        </w:rPr>
+        <w:t>modularizzato</w:t>
+      </w:r>
+      <w:r>
+        <w:rPr>
+          <w:sz w:val="24"/>
+          <w:szCs w:val="24"/>
+        </w:rPr>
+        <w:t>,multi</w:t>
+      </w:r>
+      <w:proofErr w:type="gramEnd"/>
+      <w:r>
+        <w:rPr>
+          <w:sz w:val="24"/>
+          <w:szCs w:val="24"/>
+        </w:rPr>
+        <w:t>-thread</w:t>
+      </w:r>
+      <w:proofErr w:type="spellEnd"/>
+      <w:r>
+        <w:rPr>
+          <w:sz w:val="24"/>
+          <w:szCs w:val="24"/>
+        </w:rPr>
+        <w:t>,</w:t>
+      </w:r>
+      <w:r>
+        <w:rPr>
+          <w:sz w:val="24"/>
+          <w:szCs w:val="24"/>
+        </w:rPr>
+        <w:t xml:space="preserve"> e due client</w:t>
+      </w:r>
+      <w:r>
+        <w:rPr>
+          <w:sz w:val="24"/>
+          <w:szCs w:val="24"/>
+        </w:rPr>
+        <w:t>, anch’essi multi-</w:t>
+      </w:r>
+      <w:proofErr w:type="spellStart"/>
+      <w:r>
+        <w:rPr>
+          <w:sz w:val="24"/>
+          <w:szCs w:val="24"/>
+        </w:rPr>
+        <w:t>thread</w:t>
+      </w:r>
+      <w:proofErr w:type="spellEnd"/>
+      <w:r>
+        <w:rPr>
+          <w:sz w:val="24"/>
+          <w:szCs w:val="24"/>
+        </w:rPr>
+        <w:t>,</w:t>
+      </w:r>
+      <w:r>
+        <w:rPr>
+          <w:sz w:val="24"/>
+          <w:szCs w:val="24"/>
+        </w:rPr>
+        <w:t xml:space="preserve"> con struttura a </w:t>
+      </w:r>
+      <w:proofErr w:type="spellStart"/>
+      <w:r>
+        <w:rPr>
+          <w:sz w:val="24"/>
+          <w:szCs w:val="24"/>
+        </w:rPr>
+        <w:t>layer</w:t>
+      </w:r>
+      <w:r>
+        <w:rPr>
+          <w:sz w:val="24"/>
+          <w:szCs w:val="24"/>
+        </w:rPr>
+        <w:t>s</w:t>
+      </w:r>
+      <w:proofErr w:type="spellEnd"/>
+      <w:r>
+        <w:rPr>
+          <w:sz w:val="24"/>
+          <w:szCs w:val="24"/>
+        </w:rPr>
+        <w:t>; sotto al server, una banca dati</w:t>
+      </w:r>
+      <w:r>
+        <w:rPr>
+          <w:sz w:val="24"/>
+          <w:szCs w:val="24"/>
+        </w:rPr>
+        <w:t>.</w:t>
+      </w:r>
+      <w:r>
+        <w:rPr>
+          <w:sz w:val="24"/>
+          <w:szCs w:val="24"/>
+        </w:rPr>
+        <w:t xml:space="preserve"> </w:t>
+      </w:r>
+      <w:r>
+        <w:rPr>
+          <w:sz w:val="24"/>
+          <w:szCs w:val="24"/>
+        </w:rPr>
+        <w:t xml:space="preserve">Le comunicazioni terminale-server e server-base dati sono di tipo </w:t>
+      </w:r>
+      <w:r>
+        <w:rPr>
+          <w:sz w:val="24"/>
+          <w:szCs w:val="24"/>
+        </w:rPr>
+        <w:t xml:space="preserve">TCP </w:t>
+      </w:r>
+      <w:proofErr w:type="spellStart"/>
+      <w:r>
+        <w:rPr>
+          <w:sz w:val="24"/>
+          <w:szCs w:val="24"/>
+        </w:rPr>
+        <w:t>Socket</w:t>
+      </w:r>
+      <w:proofErr w:type="spellEnd"/>
+      <w:r>
+        <w:rPr>
+          <w:sz w:val="24"/>
+          <w:szCs w:val="24"/>
+        </w:rPr>
+        <w:t>.</w:t>
+      </w:r>
+    </w:p>
+    <w:p>
+      <w:pPr>
+        <w:pStyle w:val="Paragrafoelenco"/>
+        <w:ind w:left="1080"/>
+        <w:rPr>
+          <w:b/>
+          <w:bCs/>
+          <w:sz w:val="24"/>
+          <w:szCs w:val="24"/>
+        </w:rPr>
+      </w:pPr>
+    </w:p>
+    <w:p>
+      <w:pPr>
+        <w:pStyle w:val="Paragrafoelenco"/>
+        <w:shd w:val="clear" w:color="auto" w:fill="E2EFD9" w:themeFill="accent6" w:themeFillTint="33"/>
+        <w:ind w:left="1080"/>
+        <w:rPr>
+          <w:sz w:val="24"/>
+          <w:szCs w:val="24"/>
+        </w:rPr>
+      </w:pPr>
+      <w:r>
+        <w:rPr>
+          <w:b/>
+          <w:bCs/>
+          <w:sz w:val="24"/>
+          <w:szCs w:val="24"/>
+        </w:rPr>
+        <w:t>L’architettura</w:t>
+      </w:r>
+      <w:r>
+        <w:rPr>
+          <w:sz w:val="24"/>
+          <w:szCs w:val="24"/>
+        </w:rPr>
+        <w:t xml:space="preserve"> generale vuol essere in </w:t>
+      </w:r>
+      <w:r>
+        <w:rPr>
+          <w:sz w:val="24"/>
+          <w:szCs w:val="24"/>
+          <w:u w:val="single"/>
+        </w:rPr>
+        <w:t>repository-style</w:t>
+      </w:r>
+      <w:r>
+        <w:rPr>
+          <w:sz w:val="24"/>
+          <w:szCs w:val="24"/>
+        </w:rPr>
+        <w:t xml:space="preserve">: </w:t>
+      </w:r>
+      <w:r>
+        <w:rPr>
+          <w:sz w:val="24"/>
+          <w:szCs w:val="24"/>
+        </w:rPr>
+        <w:t xml:space="preserve">un componente centrale (chiamato </w:t>
+      </w:r>
+      <w:proofErr w:type="spellStart"/>
+      <w:r>
+        <w:rPr>
+          <w:sz w:val="24"/>
+          <w:szCs w:val="24"/>
+        </w:rPr>
+        <w:t>GestoreParcheggio</w:t>
+      </w:r>
+      <w:proofErr w:type="spellEnd"/>
+      <w:r>
+        <w:rPr>
+          <w:sz w:val="24"/>
+          <w:szCs w:val="24"/>
+        </w:rPr>
+        <w:t>)</w:t>
+      </w:r>
+      <w:r>
+        <w:rPr>
+          <w:sz w:val="24"/>
+          <w:szCs w:val="24"/>
+        </w:rPr>
+        <w:t xml:space="preserve"> gestisce la concorrenzialità dei client (ovvero i terminali denominati </w:t>
+      </w:r>
+      <w:proofErr w:type="spellStart"/>
+      <w:r>
+        <w:rPr>
+          <w:sz w:val="24"/>
+          <w:szCs w:val="24"/>
+        </w:rPr>
+        <w:t>TerminaleEntrante</w:t>
+      </w:r>
+      <w:proofErr w:type="spellEnd"/>
+      <w:r>
+        <w:rPr>
+          <w:sz w:val="24"/>
+          <w:szCs w:val="24"/>
+        </w:rPr>
+        <w:t xml:space="preserve"> e </w:t>
+      </w:r>
+      <w:proofErr w:type="spellStart"/>
+      <w:r>
+        <w:rPr>
+          <w:sz w:val="24"/>
+          <w:szCs w:val="24"/>
+        </w:rPr>
+        <w:t>TerminaleUscente</w:t>
+      </w:r>
+      <w:proofErr w:type="spellEnd"/>
+      <w:r>
+        <w:rPr>
+          <w:sz w:val="24"/>
+          <w:szCs w:val="24"/>
+        </w:rPr>
+        <w:t>) che ne usufruiscono per l’accesso dati e aggiornamento dati.</w:t>
+      </w:r>
+    </w:p>
+    <w:p>
+      <w:pPr>
+        <w:pStyle w:val="Paragrafoelenco"/>
+        <w:shd w:val="clear" w:color="auto" w:fill="E2EFD9" w:themeFill="accent6" w:themeFillTint="33"/>
+        <w:ind w:left="1080"/>
+        <w:rPr>
+          <w:sz w:val="24"/>
+          <w:szCs w:val="24"/>
+        </w:rPr>
+      </w:pPr>
+      <w:r>
+        <w:rPr>
+          <w:sz w:val="24"/>
+          <w:szCs w:val="24"/>
+        </w:rPr>
+        <w:t xml:space="preserve">Per dar trasparenza delle funzionalità offerte dalle GUI dei terminali agli utenti, i terminali saranno realizzati in </w:t>
+      </w:r>
+      <w:proofErr w:type="spellStart"/>
+      <w:r>
+        <w:rPr>
+          <w:sz w:val="24"/>
+          <w:szCs w:val="24"/>
+          <w:u w:val="single"/>
+        </w:rPr>
+        <w:t>layered</w:t>
+      </w:r>
+      <w:proofErr w:type="spellEnd"/>
+      <w:r>
+        <w:rPr>
+          <w:sz w:val="24"/>
+          <w:szCs w:val="24"/>
+          <w:u w:val="single"/>
+        </w:rPr>
+        <w:t>-style</w:t>
+      </w:r>
+      <w:r>
+        <w:rPr>
+          <w:sz w:val="24"/>
+          <w:szCs w:val="24"/>
+        </w:rPr>
+        <w:t xml:space="preserve">, seguendo </w:t>
+      </w:r>
+      <w:r>
+        <w:rPr>
+          <w:sz w:val="24"/>
+          <w:szCs w:val="24"/>
+        </w:rPr>
+        <w:t>le linee de</w:t>
+      </w:r>
+      <w:r>
+        <w:rPr>
+          <w:sz w:val="24"/>
+          <w:szCs w:val="24"/>
+        </w:rPr>
+        <w:t xml:space="preserve">l paradigma </w:t>
+      </w:r>
+      <w:r>
+        <w:rPr>
+          <w:sz w:val="24"/>
+          <w:szCs w:val="24"/>
+          <w:u w:val="single"/>
+        </w:rPr>
+        <w:t>model-control-</w:t>
+      </w:r>
+      <w:proofErr w:type="spellStart"/>
+      <w:r>
+        <w:rPr>
+          <w:sz w:val="24"/>
+          <w:szCs w:val="24"/>
+          <w:u w:val="single"/>
+        </w:rPr>
+        <w:t>view</w:t>
+      </w:r>
+      <w:proofErr w:type="spellEnd"/>
+      <w:r>
+        <w:rPr>
+          <w:sz w:val="24"/>
+          <w:szCs w:val="24"/>
+        </w:rPr>
+        <w:t xml:space="preserve"> per la suddivisione tra GUI, gestore degli eventi d</w:t>
+      </w:r>
+      <w:r>
+        <w:rPr>
+          <w:sz w:val="24"/>
+          <w:szCs w:val="24"/>
+        </w:rPr>
+        <w:t>e</w:t>
+      </w:r>
+      <w:r>
+        <w:rPr>
+          <w:sz w:val="24"/>
+          <w:szCs w:val="24"/>
+        </w:rPr>
+        <w:t>lla GUI</w:t>
+      </w:r>
+      <w:r>
+        <w:rPr>
+          <w:sz w:val="24"/>
+          <w:szCs w:val="24"/>
+        </w:rPr>
+        <w:t xml:space="preserve"> (controller)</w:t>
+      </w:r>
+      <w:r>
+        <w:rPr>
+          <w:sz w:val="24"/>
+          <w:szCs w:val="24"/>
+        </w:rPr>
+        <w:t xml:space="preserve">, richiesta e estrazione dati </w:t>
+      </w:r>
+      <w:proofErr w:type="gramStart"/>
+      <w:r>
+        <w:rPr>
+          <w:sz w:val="24"/>
+          <w:szCs w:val="24"/>
+        </w:rPr>
+        <w:t>dal  gestore</w:t>
+      </w:r>
+      <w:proofErr w:type="gramEnd"/>
+      <w:r>
+        <w:rPr>
+          <w:sz w:val="24"/>
+          <w:szCs w:val="24"/>
+        </w:rPr>
+        <w:t xml:space="preserve"> centrale e invio pagamenti</w:t>
+      </w:r>
+      <w:r>
+        <w:rPr>
+          <w:sz w:val="24"/>
+          <w:szCs w:val="24"/>
+        </w:rPr>
+        <w:t xml:space="preserve"> in maniera trasparente.</w:t>
+      </w:r>
+    </w:p>
+    <w:p>
+      <w:pPr>
+        <w:pStyle w:val="Paragrafoelenco"/>
+        <w:shd w:val="clear" w:color="auto" w:fill="E2EFD9" w:themeFill="accent6" w:themeFillTint="33"/>
+        <w:ind w:left="1080"/>
+        <w:rPr>
+          <w:sz w:val="24"/>
+          <w:szCs w:val="24"/>
+        </w:rPr>
+      </w:pPr>
+    </w:p>
+    <w:p>
+      <w:pPr>
+        <w:pStyle w:val="Paragrafoelenco"/>
+        <w:shd w:val="clear" w:color="auto" w:fill="E2EFD9" w:themeFill="accent6" w:themeFillTint="33"/>
+        <w:ind w:left="1080"/>
+        <w:rPr>
+          <w:sz w:val="24"/>
+          <w:szCs w:val="24"/>
+        </w:rPr>
+      </w:pPr>
+      <w:r>
+        <w:rPr>
+          <w:sz w:val="24"/>
+          <w:szCs w:val="24"/>
+        </w:rPr>
+        <w:t xml:space="preserve">Per quanto riguarda i </w:t>
+      </w:r>
+      <w:r>
+        <w:rPr>
+          <w:b/>
+          <w:bCs/>
+          <w:sz w:val="24"/>
+          <w:szCs w:val="24"/>
+        </w:rPr>
+        <w:t>connettori</w:t>
+      </w:r>
+      <w:r>
+        <w:rPr>
+          <w:sz w:val="24"/>
+          <w:szCs w:val="24"/>
+        </w:rPr>
+        <w:t>,</w:t>
+      </w:r>
+      <w:r>
+        <w:rPr>
+          <w:b/>
+          <w:bCs/>
+          <w:sz w:val="24"/>
+          <w:szCs w:val="24"/>
+        </w:rPr>
+        <w:t xml:space="preserve"> </w:t>
+      </w:r>
+      <w:r>
+        <w:rPr>
+          <w:sz w:val="24"/>
+          <w:szCs w:val="24"/>
+        </w:rPr>
+        <w:t xml:space="preserve">il programma si basa sostanzialmente sul tipo </w:t>
+      </w:r>
+      <w:proofErr w:type="spellStart"/>
+      <w:r>
+        <w:rPr>
+          <w:sz w:val="24"/>
+          <w:szCs w:val="24"/>
+          <w:u w:val="single"/>
+        </w:rPr>
+        <w:t>message</w:t>
+      </w:r>
+      <w:proofErr w:type="spellEnd"/>
+      <w:r>
+        <w:rPr>
+          <w:sz w:val="24"/>
+          <w:szCs w:val="24"/>
+          <w:u w:val="single"/>
+        </w:rPr>
+        <w:t xml:space="preserve"> </w:t>
+      </w:r>
+      <w:proofErr w:type="spellStart"/>
+      <w:r>
+        <w:rPr>
+          <w:sz w:val="24"/>
+          <w:szCs w:val="24"/>
+          <w:u w:val="single"/>
+        </w:rPr>
+        <w:t>passing</w:t>
+      </w:r>
+      <w:proofErr w:type="spellEnd"/>
+      <w:r>
+        <w:rPr>
+          <w:sz w:val="24"/>
+          <w:szCs w:val="24"/>
+          <w:u w:val="single"/>
+        </w:rPr>
+        <w:t xml:space="preserve"> </w:t>
+      </w:r>
+      <w:r>
+        <w:rPr>
+          <w:sz w:val="24"/>
+          <w:szCs w:val="24"/>
+        </w:rPr>
+        <w:t xml:space="preserve">per la comunicazione </w:t>
+      </w:r>
+      <w:r>
+        <w:rPr>
+          <w:sz w:val="24"/>
+          <w:szCs w:val="24"/>
+        </w:rPr>
+        <w:t>IPC tra terminali-server e server-</w:t>
+      </w:r>
+      <w:proofErr w:type="spellStart"/>
+      <w:r>
+        <w:rPr>
+          <w:sz w:val="24"/>
+          <w:szCs w:val="24"/>
+        </w:rPr>
+        <w:t>db</w:t>
+      </w:r>
+      <w:proofErr w:type="spellEnd"/>
+      <w:r>
+        <w:rPr>
+          <w:sz w:val="24"/>
+          <w:szCs w:val="24"/>
+        </w:rPr>
+        <w:t>.</w:t>
+      </w:r>
+    </w:p>
+    <w:p>
+      <w:pPr>
+        <w:pStyle w:val="Paragrafoelenco"/>
+        <w:shd w:val="clear" w:color="auto" w:fill="E2EFD9" w:themeFill="accent6" w:themeFillTint="33"/>
+        <w:ind w:left="1080"/>
+        <w:rPr>
+          <w:sz w:val="24"/>
+          <w:szCs w:val="24"/>
+          <w:vertAlign w:val="superscript"/>
+        </w:rPr>
+      </w:pPr>
+      <w:r>
+        <w:rPr>
+          <w:sz w:val="24"/>
+          <w:szCs w:val="24"/>
+        </w:rPr>
+        <w:t xml:space="preserve">Altri connettori sono: </w:t>
+      </w:r>
+      <w:r>
+        <w:rPr>
+          <w:sz w:val="24"/>
+          <w:szCs w:val="24"/>
+          <w:u w:val="single"/>
+        </w:rPr>
+        <w:t>data flow</w:t>
+      </w:r>
+      <w:r>
+        <w:rPr>
+          <w:sz w:val="24"/>
+          <w:szCs w:val="24"/>
+        </w:rPr>
+        <w:t xml:space="preserve"> per il passaggio dati relativi a ticket</w:t>
+      </w:r>
+      <w:r>
+        <w:rPr>
+          <w:sz w:val="24"/>
+          <w:szCs w:val="24"/>
+        </w:rPr>
+        <w:t xml:space="preserve"> e pagamento in maniera ordinata e controllat</w:t>
+      </w:r>
+      <w:r>
+        <w:rPr>
+          <w:sz w:val="24"/>
+          <w:szCs w:val="24"/>
+        </w:rPr>
+        <w:t>a</w:t>
+      </w:r>
+      <w:r>
+        <w:rPr>
+          <w:sz w:val="24"/>
+          <w:szCs w:val="24"/>
+        </w:rPr>
+        <w:t xml:space="preserve">, </w:t>
+      </w:r>
+      <w:proofErr w:type="spellStart"/>
+      <w:r>
+        <w:rPr>
+          <w:sz w:val="24"/>
+          <w:szCs w:val="24"/>
+          <w:u w:val="single"/>
+        </w:rPr>
+        <w:t>implicit</w:t>
+      </w:r>
+      <w:proofErr w:type="spellEnd"/>
+      <w:r>
+        <w:rPr>
+          <w:sz w:val="24"/>
+          <w:szCs w:val="24"/>
+          <w:u w:val="single"/>
+        </w:rPr>
+        <w:t xml:space="preserve"> </w:t>
+      </w:r>
+      <w:proofErr w:type="spellStart"/>
+      <w:r>
+        <w:rPr>
+          <w:sz w:val="24"/>
+          <w:szCs w:val="24"/>
+          <w:u w:val="single"/>
+        </w:rPr>
+        <w:t>invokation</w:t>
+      </w:r>
+      <w:proofErr w:type="spellEnd"/>
+      <w:r>
+        <w:rPr>
+          <w:sz w:val="24"/>
+          <w:szCs w:val="24"/>
+        </w:rPr>
+        <w:t xml:space="preserve"> per l’attivazione di funzioni </w:t>
+      </w:r>
+      <w:r>
+        <w:rPr>
+          <w:sz w:val="24"/>
+          <w:szCs w:val="24"/>
+        </w:rPr>
+        <w:t>a seguito di pulsanti premuti sulla GUI</w:t>
+      </w:r>
+      <w:r>
+        <w:rPr>
+          <w:sz w:val="24"/>
+          <w:szCs w:val="24"/>
+        </w:rPr>
+        <w:t>.</w:t>
+      </w:r>
+      <w:r>
+        <w:rPr>
+          <w:sz w:val="24"/>
+          <w:szCs w:val="24"/>
+        </w:rPr>
+        <w:t xml:space="preserve"> </w:t>
+      </w:r>
+      <w:proofErr w:type="gramStart"/>
+      <w:r>
+        <w:rPr>
+          <w:color w:val="538135" w:themeColor="accent6" w:themeShade="BF"/>
+          <w:sz w:val="24"/>
+          <w:szCs w:val="24"/>
+          <w:vertAlign w:val="superscript"/>
+        </w:rPr>
+        <w:t>[ aggiunta</w:t>
+      </w:r>
+      <w:proofErr w:type="gramEnd"/>
+      <w:r>
+        <w:rPr>
+          <w:color w:val="538135" w:themeColor="accent6" w:themeShade="BF"/>
+          <w:sz w:val="24"/>
+          <w:szCs w:val="24"/>
+          <w:vertAlign w:val="superscript"/>
+        </w:rPr>
+        <w:t xml:space="preserve"> del </w:t>
+      </w:r>
+      <w:r>
+        <w:rPr>
+          <w:color w:val="538135" w:themeColor="accent6" w:themeShade="BF"/>
+          <w:sz w:val="24"/>
+          <w:szCs w:val="24"/>
+          <w:vertAlign w:val="superscript"/>
+        </w:rPr>
+        <w:t>20/11</w:t>
+      </w:r>
+      <w:r>
+        <w:rPr>
+          <w:color w:val="538135" w:themeColor="accent6" w:themeShade="BF"/>
+          <w:sz w:val="24"/>
+          <w:szCs w:val="24"/>
+          <w:vertAlign w:val="superscript"/>
+        </w:rPr>
+        <w:t xml:space="preserve"> ]</w:t>
+      </w:r>
+    </w:p>
+    <w:p>
+      <w:pPr>
+        <w:pStyle w:val="Paragrafoelenco"/>
+        <w:ind w:left="1080"/>
+        <w:rPr>
+          <w:sz w:val="24"/>
+          <w:szCs w:val="24"/>
+        </w:rPr>
+      </w:pPr>
+    </w:p>
+    <w:p>
+      <w:pPr>
+        <w:pStyle w:val="Paragrafoelenco"/>
+        <w:ind w:left="1080"/>
+        <w:rPr>
+          <w:sz w:val="24"/>
+          <w:szCs w:val="24"/>
+          <w:vertAlign w:val="superscript"/>
+        </w:rPr>
+      </w:pPr>
+      <w:r>
+        <w:rPr>
+          <w:sz w:val="24"/>
+          <w:szCs w:val="24"/>
+          <w:shd w:val="clear" w:color="auto" w:fill="E2EFD9" w:themeFill="accent6" w:themeFillTint="33"/>
+        </w:rPr>
+        <w:t xml:space="preserve">Particolare attenzione al data flow </w:t>
+      </w:r>
+      <w:r>
+        <w:rPr>
+          <w:sz w:val="24"/>
+          <w:szCs w:val="24"/>
+          <w:shd w:val="clear" w:color="auto" w:fill="E2EFD9" w:themeFill="accent6" w:themeFillTint="33"/>
+        </w:rPr>
+        <w:t>è stata messa</w:t>
+      </w:r>
+      <w:r>
+        <w:rPr>
+          <w:sz w:val="24"/>
+          <w:szCs w:val="24"/>
+          <w:shd w:val="clear" w:color="auto" w:fill="E2EFD9" w:themeFill="accent6" w:themeFillTint="33"/>
+        </w:rPr>
+        <w:t xml:space="preserve"> per “rifiutare” le richieste di erogazione ticket qualora il parcheggio fosse pieno, oltre che per la gestione del comportamento del semaf</w:t>
+      </w:r>
+      <w:r>
+        <w:rPr>
+          <w:sz w:val="24"/>
+          <w:szCs w:val="24"/>
+          <w:shd w:val="clear" w:color="auto" w:fill="E2EFD9" w:themeFill="accent6" w:themeFillTint="33"/>
+        </w:rPr>
+        <w:t>o</w:t>
+      </w:r>
+      <w:r>
+        <w:rPr>
+          <w:sz w:val="24"/>
+          <w:szCs w:val="24"/>
+          <w:shd w:val="clear" w:color="auto" w:fill="E2EFD9" w:themeFill="accent6" w:themeFillTint="33"/>
+        </w:rPr>
+        <w:t xml:space="preserve">ro, con meccanismo di “permesso” (anche questo gestito in </w:t>
+      </w:r>
+      <w:proofErr w:type="spellStart"/>
+      <w:r>
+        <w:rPr>
+          <w:sz w:val="24"/>
+          <w:szCs w:val="24"/>
+          <w:shd w:val="clear" w:color="auto" w:fill="E2EFD9" w:themeFill="accent6" w:themeFillTint="33"/>
+        </w:rPr>
+        <w:t>message</w:t>
+      </w:r>
+      <w:proofErr w:type="spellEnd"/>
+      <w:r>
+        <w:rPr>
+          <w:sz w:val="24"/>
+          <w:szCs w:val="24"/>
+          <w:shd w:val="clear" w:color="auto" w:fill="E2EFD9" w:themeFill="accent6" w:themeFillTint="33"/>
+        </w:rPr>
+        <w:t xml:space="preserve"> </w:t>
+      </w:r>
+      <w:proofErr w:type="spellStart"/>
+      <w:r>
+        <w:rPr>
+          <w:sz w:val="24"/>
+          <w:szCs w:val="24"/>
+          <w:shd w:val="clear" w:color="auto" w:fill="E2EFD9" w:themeFill="accent6" w:themeFillTint="33"/>
+        </w:rPr>
+        <w:t>passing</w:t>
+      </w:r>
+      <w:proofErr w:type="spellEnd"/>
+      <w:r>
+        <w:rPr>
+          <w:sz w:val="24"/>
+          <w:szCs w:val="24"/>
+          <w:shd w:val="clear" w:color="auto" w:fill="E2EFD9" w:themeFill="accent6" w:themeFillTint="33"/>
+        </w:rPr>
+        <w:t>).</w:t>
+      </w:r>
+      <w:r>
+        <w:rPr>
+          <w:sz w:val="24"/>
+          <w:szCs w:val="24"/>
+        </w:rPr>
+        <w:t xml:space="preserve"> </w:t>
+      </w:r>
+      <w:proofErr w:type="gramStart"/>
+      <w:r>
+        <w:rPr>
+          <w:color w:val="538135" w:themeColor="accent6" w:themeShade="BF"/>
+          <w:sz w:val="24"/>
+          <w:szCs w:val="24"/>
+          <w:vertAlign w:val="superscript"/>
+        </w:rPr>
+        <w:t>[ aggiunta</w:t>
+      </w:r>
+      <w:proofErr w:type="gramEnd"/>
+      <w:r>
+        <w:rPr>
+          <w:color w:val="538135" w:themeColor="accent6" w:themeShade="BF"/>
+          <w:sz w:val="24"/>
+          <w:szCs w:val="24"/>
+          <w:vertAlign w:val="superscript"/>
+        </w:rPr>
+        <w:t xml:space="preserve"> del 2/12 ]</w:t>
+      </w:r>
+    </w:p>
+    <w:p>
+      <w:pPr>
+        <w:pStyle w:val="Paragrafoelenco"/>
+        <w:ind w:left="1080"/>
+        <w:rPr>
+          <w:sz w:val="24"/>
+          <w:szCs w:val="24"/>
+        </w:rPr>
+      </w:pPr>
+    </w:p>
+    <w:p>
+      <w:pPr>
+        <w:pStyle w:val="Paragrafoelenco"/>
+        <w:ind w:left="1080"/>
+        <w:rPr>
+          <w:sz w:val="24"/>
+          <w:szCs w:val="24"/>
+        </w:rPr>
+      </w:pPr>
+    </w:p>
+    <w:p>
+      <w:pPr>
+        <w:pStyle w:val="Paragrafoelenco"/>
+        <w:ind w:left="1080"/>
+        <w:rPr>
+          <w:sz w:val="24"/>
+          <w:szCs w:val="24"/>
+        </w:rPr>
+      </w:pPr>
     </w:p>
     <w:p>
       <w:pPr>
@@ -4069,6 +6372,7 @@
           <w:sz w:val="24"/>
           <w:szCs w:val="24"/>
         </w:rPr>
+        <w:lastRenderedPageBreak/>
         <w:t xml:space="preserve">QUALITY ASSURANCE </w:t>
       </w:r>
     </w:p>
@@ -4088,8 +6392,36 @@
           <w:sz w:val="24"/>
           <w:szCs w:val="24"/>
         </w:rPr>
-        <w:t>Per quanto riguarda la quality assurance</w:t>
-      </w:r>
+        <w:t xml:space="preserve">Per quanto riguarda la </w:t>
+      </w:r>
+      <w:proofErr w:type="spellStart"/>
+      <w:r>
+        <w:rPr>
+          <w:color w:val="000000" w:themeColor="text1"/>
+          <w:sz w:val="24"/>
+          <w:szCs w:val="24"/>
+        </w:rPr>
+        <w:t>quality</w:t>
+      </w:r>
+      <w:proofErr w:type="spellEnd"/>
+      <w:r>
+        <w:rPr>
+          <w:color w:val="000000" w:themeColor="text1"/>
+          <w:sz w:val="24"/>
+          <w:szCs w:val="24"/>
+        </w:rPr>
+        <w:t xml:space="preserve"> </w:t>
+      </w:r>
+      <w:proofErr w:type="spellStart"/>
+      <w:r>
+        <w:rPr>
+          <w:color w:val="000000" w:themeColor="text1"/>
+          <w:sz w:val="24"/>
+          <w:szCs w:val="24"/>
+        </w:rPr>
+        <w:t>assurance</w:t>
+      </w:r>
+      <w:proofErr w:type="spellEnd"/>
       <w:r>
         <w:rPr>
           <w:color w:val="000000" w:themeColor="text1"/>
@@ -4123,7 +6455,25 @@
           <w:sz w:val="24"/>
           <w:szCs w:val="24"/>
         </w:rPr>
-        <w:t xml:space="preserve">In una seconda fase invece, essa è stata garantita attraverso costanti contatti con gli stakeholders del progetto nonché test vari fatti con loro in maniera tale da capire se tutte le esigenza chieste erano state soddisfatte nella maniera </w:t>
+        <w:t xml:space="preserve">In una seconda fase invece, essa è stata garantita attraverso costanti contatti con gli stakeholders del progetto nonché test vari fatti con loro in maniera tale da capire se tutte </w:t>
+      </w:r>
+      <w:proofErr w:type="gramStart"/>
+      <w:r>
+        <w:rPr>
+          <w:color w:val="000000" w:themeColor="text1"/>
+          <w:sz w:val="24"/>
+          <w:szCs w:val="24"/>
+        </w:rPr>
+        <w:t>le esigenza</w:t>
+      </w:r>
+      <w:proofErr w:type="gramEnd"/>
+      <w:r>
+        <w:rPr>
+          <w:color w:val="000000" w:themeColor="text1"/>
+          <w:sz w:val="24"/>
+          <w:szCs w:val="24"/>
+        </w:rPr>
+        <w:t xml:space="preserve"> chieste erano state soddisfatte nella maniera </w:t>
       </w:r>
       <w:r>
         <w:rPr>
@@ -4434,7 +6784,25 @@
           <w:sz w:val="24"/>
           <w:szCs w:val="24"/>
         </w:rPr>
-        <w:t xml:space="preserve">Vari package contenuti in Java Eclipse utilizzati per realizzare le tanti classi e metodi per l’implementazione non solo </w:t>
+        <w:t xml:space="preserve">Vari package contenuti in Java Eclipse utilizzati per realizzare </w:t>
+      </w:r>
+      <w:proofErr w:type="gramStart"/>
+      <w:r>
+        <w:rPr>
+          <w:color w:val="000000" w:themeColor="text1"/>
+          <w:sz w:val="24"/>
+          <w:szCs w:val="24"/>
+        </w:rPr>
+        <w:t>le tanti</w:t>
+      </w:r>
+      <w:proofErr w:type="gramEnd"/>
+      <w:r>
+        <w:rPr>
+          <w:color w:val="000000" w:themeColor="text1"/>
+          <w:sz w:val="24"/>
+          <w:szCs w:val="24"/>
+        </w:rPr>
+        <w:t xml:space="preserve"> classi e metodi per l’implementazione non solo </w:t>
       </w:r>
       <w:r>
         <w:rPr>
@@ -4556,7 +6924,25 @@
           <w:szCs w:val="24"/>
         </w:rPr>
         <w:br/>
-        <w:t>Ad ogni meeting sono stati realizzati nuove classi e/o metodi che portassero il software al risultato finale</w:t>
+        <w:t xml:space="preserve">Ad </w:t>
+      </w:r>
+      <w:proofErr w:type="gramStart"/>
+      <w:r>
+        <w:rPr>
+          <w:color w:val="000000" w:themeColor="text1"/>
+          <w:sz w:val="24"/>
+          <w:szCs w:val="24"/>
+        </w:rPr>
+        <w:t>ogni meeting</w:t>
+      </w:r>
+      <w:proofErr w:type="gramEnd"/>
+      <w:r>
+        <w:rPr>
+          <w:color w:val="000000" w:themeColor="text1"/>
+          <w:sz w:val="24"/>
+          <w:szCs w:val="24"/>
+        </w:rPr>
+        <w:t xml:space="preserve"> sono stati realizzati nuove classi e/o metodi che portassero il software al risultato finale</w:t>
       </w:r>
       <w:r>
         <w:rPr>
@@ -4603,7 +6989,6 @@
           <w:sz w:val="24"/>
           <w:szCs w:val="24"/>
         </w:rPr>
-        <w:lastRenderedPageBreak/>
         <w:t>DELIVERY</w:t>
       </w:r>
     </w:p>
@@ -4623,7 +7008,25 @@
           <w:sz w:val="24"/>
           <w:szCs w:val="24"/>
         </w:rPr>
-        <w:t>Il progetto verrà consegnato agli stakeholders con tutto quello che serve per il suo funzionamento tra cui troviamo:</w:t>
+        <w:t xml:space="preserve">Il progetto verrà consegnato agli stakeholders con tutto quello che serve per il suo </w:t>
+      </w:r>
+      <w:proofErr w:type="gramStart"/>
+      <w:r>
+        <w:rPr>
+          <w:color w:val="000000" w:themeColor="text1"/>
+          <w:sz w:val="24"/>
+          <w:szCs w:val="24"/>
+        </w:rPr>
+        <w:t>funzionamento</w:t>
+      </w:r>
+      <w:proofErr w:type="gramEnd"/>
+      <w:r>
+        <w:rPr>
+          <w:color w:val="000000" w:themeColor="text1"/>
+          <w:sz w:val="24"/>
+          <w:szCs w:val="24"/>
+        </w:rPr>
+        <w:t xml:space="preserve"> tra cui troviamo:</w:t>
       </w:r>
     </w:p>
     <w:p>
@@ -4910,11 +7313,680 @@
       </w:rPr>
     </w:lvl>
   </w:abstractNum>
+  <w:abstractNum w:abstractNumId="2" w15:restartNumberingAfterBreak="0">
+    <w:nsid w:val="24127C29"/>
+    <w:multiLevelType w:val="hybridMultilevel"/>
+    <w:tmpl w:val="C7629D62"/>
+    <w:lvl w:ilvl="0" w:tplc="04100001">
+      <w:start w:val="1"/>
+      <w:numFmt w:val="bullet"/>
+      <w:lvlText w:val=""/>
+      <w:lvlJc w:val="left"/>
+      <w:pPr>
+        <w:ind w:left="1440" w:hanging="360"/>
+      </w:pPr>
+      <w:rPr>
+        <w:rFonts w:ascii="Symbol" w:hAnsi="Symbol" w:hint="default"/>
+      </w:rPr>
+    </w:lvl>
+    <w:lvl w:ilvl="1" w:tplc="04100003" w:tentative="1">
+      <w:start w:val="1"/>
+      <w:numFmt w:val="bullet"/>
+      <w:lvlText w:val="o"/>
+      <w:lvlJc w:val="left"/>
+      <w:pPr>
+        <w:ind w:left="2160" w:hanging="360"/>
+      </w:pPr>
+      <w:rPr>
+        <w:rFonts w:ascii="Courier New" w:hAnsi="Courier New" w:cs="Courier New" w:hint="default"/>
+      </w:rPr>
+    </w:lvl>
+    <w:lvl w:ilvl="2" w:tplc="04100005" w:tentative="1">
+      <w:start w:val="1"/>
+      <w:numFmt w:val="bullet"/>
+      <w:lvlText w:val=""/>
+      <w:lvlJc w:val="left"/>
+      <w:pPr>
+        <w:ind w:left="2880" w:hanging="360"/>
+      </w:pPr>
+      <w:rPr>
+        <w:rFonts w:ascii="Wingdings" w:hAnsi="Wingdings" w:hint="default"/>
+      </w:rPr>
+    </w:lvl>
+    <w:lvl w:ilvl="3" w:tplc="04100001" w:tentative="1">
+      <w:start w:val="1"/>
+      <w:numFmt w:val="bullet"/>
+      <w:lvlText w:val=""/>
+      <w:lvlJc w:val="left"/>
+      <w:pPr>
+        <w:ind w:left="3600" w:hanging="360"/>
+      </w:pPr>
+      <w:rPr>
+        <w:rFonts w:ascii="Symbol" w:hAnsi="Symbol" w:hint="default"/>
+      </w:rPr>
+    </w:lvl>
+    <w:lvl w:ilvl="4" w:tplc="04100003" w:tentative="1">
+      <w:start w:val="1"/>
+      <w:numFmt w:val="bullet"/>
+      <w:lvlText w:val="o"/>
+      <w:lvlJc w:val="left"/>
+      <w:pPr>
+        <w:ind w:left="4320" w:hanging="360"/>
+      </w:pPr>
+      <w:rPr>
+        <w:rFonts w:ascii="Courier New" w:hAnsi="Courier New" w:cs="Courier New" w:hint="default"/>
+      </w:rPr>
+    </w:lvl>
+    <w:lvl w:ilvl="5" w:tplc="04100005" w:tentative="1">
+      <w:start w:val="1"/>
+      <w:numFmt w:val="bullet"/>
+      <w:lvlText w:val=""/>
+      <w:lvlJc w:val="left"/>
+      <w:pPr>
+        <w:ind w:left="5040" w:hanging="360"/>
+      </w:pPr>
+      <w:rPr>
+        <w:rFonts w:ascii="Wingdings" w:hAnsi="Wingdings" w:hint="default"/>
+      </w:rPr>
+    </w:lvl>
+    <w:lvl w:ilvl="6" w:tplc="04100001" w:tentative="1">
+      <w:start w:val="1"/>
+      <w:numFmt w:val="bullet"/>
+      <w:lvlText w:val=""/>
+      <w:lvlJc w:val="left"/>
+      <w:pPr>
+        <w:ind w:left="5760" w:hanging="360"/>
+      </w:pPr>
+      <w:rPr>
+        <w:rFonts w:ascii="Symbol" w:hAnsi="Symbol" w:hint="default"/>
+      </w:rPr>
+    </w:lvl>
+    <w:lvl w:ilvl="7" w:tplc="04100003" w:tentative="1">
+      <w:start w:val="1"/>
+      <w:numFmt w:val="bullet"/>
+      <w:lvlText w:val="o"/>
+      <w:lvlJc w:val="left"/>
+      <w:pPr>
+        <w:ind w:left="6480" w:hanging="360"/>
+      </w:pPr>
+      <w:rPr>
+        <w:rFonts w:ascii="Courier New" w:hAnsi="Courier New" w:cs="Courier New" w:hint="default"/>
+      </w:rPr>
+    </w:lvl>
+    <w:lvl w:ilvl="8" w:tplc="04100005" w:tentative="1">
+      <w:start w:val="1"/>
+      <w:numFmt w:val="bullet"/>
+      <w:lvlText w:val=""/>
+      <w:lvlJc w:val="left"/>
+      <w:pPr>
+        <w:ind w:left="7200" w:hanging="360"/>
+      </w:pPr>
+      <w:rPr>
+        <w:rFonts w:ascii="Wingdings" w:hAnsi="Wingdings" w:hint="default"/>
+      </w:rPr>
+    </w:lvl>
+  </w:abstractNum>
+  <w:abstractNum w:abstractNumId="3" w15:restartNumberingAfterBreak="0">
+    <w:nsid w:val="3CA70BD4"/>
+    <w:multiLevelType w:val="hybridMultilevel"/>
+    <w:tmpl w:val="DE7237A2"/>
+    <w:lvl w:ilvl="0" w:tplc="04100001">
+      <w:start w:val="1"/>
+      <w:numFmt w:val="bullet"/>
+      <w:lvlText w:val=""/>
+      <w:lvlJc w:val="left"/>
+      <w:pPr>
+        <w:ind w:left="2160" w:hanging="360"/>
+      </w:pPr>
+      <w:rPr>
+        <w:rFonts w:ascii="Symbol" w:hAnsi="Symbol" w:hint="default"/>
+      </w:rPr>
+    </w:lvl>
+    <w:lvl w:ilvl="1" w:tplc="04100003" w:tentative="1">
+      <w:start w:val="1"/>
+      <w:numFmt w:val="bullet"/>
+      <w:lvlText w:val="o"/>
+      <w:lvlJc w:val="left"/>
+      <w:pPr>
+        <w:ind w:left="2880" w:hanging="360"/>
+      </w:pPr>
+      <w:rPr>
+        <w:rFonts w:ascii="Courier New" w:hAnsi="Courier New" w:cs="Courier New" w:hint="default"/>
+      </w:rPr>
+    </w:lvl>
+    <w:lvl w:ilvl="2" w:tplc="04100005" w:tentative="1">
+      <w:start w:val="1"/>
+      <w:numFmt w:val="bullet"/>
+      <w:lvlText w:val=""/>
+      <w:lvlJc w:val="left"/>
+      <w:pPr>
+        <w:ind w:left="3600" w:hanging="360"/>
+      </w:pPr>
+      <w:rPr>
+        <w:rFonts w:ascii="Wingdings" w:hAnsi="Wingdings" w:hint="default"/>
+      </w:rPr>
+    </w:lvl>
+    <w:lvl w:ilvl="3" w:tplc="04100001" w:tentative="1">
+      <w:start w:val="1"/>
+      <w:numFmt w:val="bullet"/>
+      <w:lvlText w:val=""/>
+      <w:lvlJc w:val="left"/>
+      <w:pPr>
+        <w:ind w:left="4320" w:hanging="360"/>
+      </w:pPr>
+      <w:rPr>
+        <w:rFonts w:ascii="Symbol" w:hAnsi="Symbol" w:hint="default"/>
+      </w:rPr>
+    </w:lvl>
+    <w:lvl w:ilvl="4" w:tplc="04100003" w:tentative="1">
+      <w:start w:val="1"/>
+      <w:numFmt w:val="bullet"/>
+      <w:lvlText w:val="o"/>
+      <w:lvlJc w:val="left"/>
+      <w:pPr>
+        <w:ind w:left="5040" w:hanging="360"/>
+      </w:pPr>
+      <w:rPr>
+        <w:rFonts w:ascii="Courier New" w:hAnsi="Courier New" w:cs="Courier New" w:hint="default"/>
+      </w:rPr>
+    </w:lvl>
+    <w:lvl w:ilvl="5" w:tplc="04100005" w:tentative="1">
+      <w:start w:val="1"/>
+      <w:numFmt w:val="bullet"/>
+      <w:lvlText w:val=""/>
+      <w:lvlJc w:val="left"/>
+      <w:pPr>
+        <w:ind w:left="5760" w:hanging="360"/>
+      </w:pPr>
+      <w:rPr>
+        <w:rFonts w:ascii="Wingdings" w:hAnsi="Wingdings" w:hint="default"/>
+      </w:rPr>
+    </w:lvl>
+    <w:lvl w:ilvl="6" w:tplc="04100001" w:tentative="1">
+      <w:start w:val="1"/>
+      <w:numFmt w:val="bullet"/>
+      <w:lvlText w:val=""/>
+      <w:lvlJc w:val="left"/>
+      <w:pPr>
+        <w:ind w:left="6480" w:hanging="360"/>
+      </w:pPr>
+      <w:rPr>
+        <w:rFonts w:ascii="Symbol" w:hAnsi="Symbol" w:hint="default"/>
+      </w:rPr>
+    </w:lvl>
+    <w:lvl w:ilvl="7" w:tplc="04100003" w:tentative="1">
+      <w:start w:val="1"/>
+      <w:numFmt w:val="bullet"/>
+      <w:lvlText w:val="o"/>
+      <w:lvlJc w:val="left"/>
+      <w:pPr>
+        <w:ind w:left="7200" w:hanging="360"/>
+      </w:pPr>
+      <w:rPr>
+        <w:rFonts w:ascii="Courier New" w:hAnsi="Courier New" w:cs="Courier New" w:hint="default"/>
+      </w:rPr>
+    </w:lvl>
+    <w:lvl w:ilvl="8" w:tplc="04100005" w:tentative="1">
+      <w:start w:val="1"/>
+      <w:numFmt w:val="bullet"/>
+      <w:lvlText w:val=""/>
+      <w:lvlJc w:val="left"/>
+      <w:pPr>
+        <w:ind w:left="7920" w:hanging="360"/>
+      </w:pPr>
+      <w:rPr>
+        <w:rFonts w:ascii="Wingdings" w:hAnsi="Wingdings" w:hint="default"/>
+      </w:rPr>
+    </w:lvl>
+  </w:abstractNum>
+  <w:abstractNum w:abstractNumId="4" w15:restartNumberingAfterBreak="0">
+    <w:nsid w:val="60AB4A06"/>
+    <w:multiLevelType w:val="hybridMultilevel"/>
+    <w:tmpl w:val="32AE9706"/>
+    <w:lvl w:ilvl="0" w:tplc="04100001">
+      <w:start w:val="1"/>
+      <w:numFmt w:val="bullet"/>
+      <w:lvlText w:val=""/>
+      <w:lvlJc w:val="left"/>
+      <w:pPr>
+        <w:ind w:left="1440" w:hanging="360"/>
+      </w:pPr>
+      <w:rPr>
+        <w:rFonts w:ascii="Symbol" w:hAnsi="Symbol" w:hint="default"/>
+      </w:rPr>
+    </w:lvl>
+    <w:lvl w:ilvl="1" w:tplc="04100003" w:tentative="1">
+      <w:start w:val="1"/>
+      <w:numFmt w:val="bullet"/>
+      <w:lvlText w:val="o"/>
+      <w:lvlJc w:val="left"/>
+      <w:pPr>
+        <w:ind w:left="2160" w:hanging="360"/>
+      </w:pPr>
+      <w:rPr>
+        <w:rFonts w:ascii="Courier New" w:hAnsi="Courier New" w:cs="Courier New" w:hint="default"/>
+      </w:rPr>
+    </w:lvl>
+    <w:lvl w:ilvl="2" w:tplc="04100005" w:tentative="1">
+      <w:start w:val="1"/>
+      <w:numFmt w:val="bullet"/>
+      <w:lvlText w:val=""/>
+      <w:lvlJc w:val="left"/>
+      <w:pPr>
+        <w:ind w:left="2880" w:hanging="360"/>
+      </w:pPr>
+      <w:rPr>
+        <w:rFonts w:ascii="Wingdings" w:hAnsi="Wingdings" w:hint="default"/>
+      </w:rPr>
+    </w:lvl>
+    <w:lvl w:ilvl="3" w:tplc="04100001" w:tentative="1">
+      <w:start w:val="1"/>
+      <w:numFmt w:val="bullet"/>
+      <w:lvlText w:val=""/>
+      <w:lvlJc w:val="left"/>
+      <w:pPr>
+        <w:ind w:left="3600" w:hanging="360"/>
+      </w:pPr>
+      <w:rPr>
+        <w:rFonts w:ascii="Symbol" w:hAnsi="Symbol" w:hint="default"/>
+      </w:rPr>
+    </w:lvl>
+    <w:lvl w:ilvl="4" w:tplc="04100003" w:tentative="1">
+      <w:start w:val="1"/>
+      <w:numFmt w:val="bullet"/>
+      <w:lvlText w:val="o"/>
+      <w:lvlJc w:val="left"/>
+      <w:pPr>
+        <w:ind w:left="4320" w:hanging="360"/>
+      </w:pPr>
+      <w:rPr>
+        <w:rFonts w:ascii="Courier New" w:hAnsi="Courier New" w:cs="Courier New" w:hint="default"/>
+      </w:rPr>
+    </w:lvl>
+    <w:lvl w:ilvl="5" w:tplc="04100005" w:tentative="1">
+      <w:start w:val="1"/>
+      <w:numFmt w:val="bullet"/>
+      <w:lvlText w:val=""/>
+      <w:lvlJc w:val="left"/>
+      <w:pPr>
+        <w:ind w:left="5040" w:hanging="360"/>
+      </w:pPr>
+      <w:rPr>
+        <w:rFonts w:ascii="Wingdings" w:hAnsi="Wingdings" w:hint="default"/>
+      </w:rPr>
+    </w:lvl>
+    <w:lvl w:ilvl="6" w:tplc="04100001" w:tentative="1">
+      <w:start w:val="1"/>
+      <w:numFmt w:val="bullet"/>
+      <w:lvlText w:val=""/>
+      <w:lvlJc w:val="left"/>
+      <w:pPr>
+        <w:ind w:left="5760" w:hanging="360"/>
+      </w:pPr>
+      <w:rPr>
+        <w:rFonts w:ascii="Symbol" w:hAnsi="Symbol" w:hint="default"/>
+      </w:rPr>
+    </w:lvl>
+    <w:lvl w:ilvl="7" w:tplc="04100003" w:tentative="1">
+      <w:start w:val="1"/>
+      <w:numFmt w:val="bullet"/>
+      <w:lvlText w:val="o"/>
+      <w:lvlJc w:val="left"/>
+      <w:pPr>
+        <w:ind w:left="6480" w:hanging="360"/>
+      </w:pPr>
+      <w:rPr>
+        <w:rFonts w:ascii="Courier New" w:hAnsi="Courier New" w:cs="Courier New" w:hint="default"/>
+      </w:rPr>
+    </w:lvl>
+    <w:lvl w:ilvl="8" w:tplc="04100005" w:tentative="1">
+      <w:start w:val="1"/>
+      <w:numFmt w:val="bullet"/>
+      <w:lvlText w:val=""/>
+      <w:lvlJc w:val="left"/>
+      <w:pPr>
+        <w:ind w:left="7200" w:hanging="360"/>
+      </w:pPr>
+      <w:rPr>
+        <w:rFonts w:ascii="Wingdings" w:hAnsi="Wingdings" w:hint="default"/>
+      </w:rPr>
+    </w:lvl>
+  </w:abstractNum>
+  <w:abstractNum w:abstractNumId="5" w15:restartNumberingAfterBreak="0">
+    <w:nsid w:val="69BA5DD4"/>
+    <w:multiLevelType w:val="hybridMultilevel"/>
+    <w:tmpl w:val="930E2310"/>
+    <w:lvl w:ilvl="0" w:tplc="0410000F">
+      <w:start w:val="1"/>
+      <w:numFmt w:val="decimal"/>
+      <w:lvlText w:val="%1."/>
+      <w:lvlJc w:val="left"/>
+      <w:pPr>
+        <w:ind w:left="1440" w:hanging="360"/>
+      </w:pPr>
+    </w:lvl>
+    <w:lvl w:ilvl="1" w:tplc="04100019" w:tentative="1">
+      <w:start w:val="1"/>
+      <w:numFmt w:val="lowerLetter"/>
+      <w:lvlText w:val="%2."/>
+      <w:lvlJc w:val="left"/>
+      <w:pPr>
+        <w:ind w:left="2160" w:hanging="360"/>
+      </w:pPr>
+    </w:lvl>
+    <w:lvl w:ilvl="2" w:tplc="0410001B" w:tentative="1">
+      <w:start w:val="1"/>
+      <w:numFmt w:val="lowerRoman"/>
+      <w:lvlText w:val="%3."/>
+      <w:lvlJc w:val="right"/>
+      <w:pPr>
+        <w:ind w:left="2880" w:hanging="180"/>
+      </w:pPr>
+    </w:lvl>
+    <w:lvl w:ilvl="3" w:tplc="0410000F" w:tentative="1">
+      <w:start w:val="1"/>
+      <w:numFmt w:val="decimal"/>
+      <w:lvlText w:val="%4."/>
+      <w:lvlJc w:val="left"/>
+      <w:pPr>
+        <w:ind w:left="3600" w:hanging="360"/>
+      </w:pPr>
+    </w:lvl>
+    <w:lvl w:ilvl="4" w:tplc="04100019" w:tentative="1">
+      <w:start w:val="1"/>
+      <w:numFmt w:val="lowerLetter"/>
+      <w:lvlText w:val="%5."/>
+      <w:lvlJc w:val="left"/>
+      <w:pPr>
+        <w:ind w:left="4320" w:hanging="360"/>
+      </w:pPr>
+    </w:lvl>
+    <w:lvl w:ilvl="5" w:tplc="0410001B" w:tentative="1">
+      <w:start w:val="1"/>
+      <w:numFmt w:val="lowerRoman"/>
+      <w:lvlText w:val="%6."/>
+      <w:lvlJc w:val="right"/>
+      <w:pPr>
+        <w:ind w:left="5040" w:hanging="180"/>
+      </w:pPr>
+    </w:lvl>
+    <w:lvl w:ilvl="6" w:tplc="0410000F" w:tentative="1">
+      <w:start w:val="1"/>
+      <w:numFmt w:val="decimal"/>
+      <w:lvlText w:val="%7."/>
+      <w:lvlJc w:val="left"/>
+      <w:pPr>
+        <w:ind w:left="5760" w:hanging="360"/>
+      </w:pPr>
+    </w:lvl>
+    <w:lvl w:ilvl="7" w:tplc="04100019" w:tentative="1">
+      <w:start w:val="1"/>
+      <w:numFmt w:val="lowerLetter"/>
+      <w:lvlText w:val="%8."/>
+      <w:lvlJc w:val="left"/>
+      <w:pPr>
+        <w:ind w:left="6480" w:hanging="360"/>
+      </w:pPr>
+    </w:lvl>
+    <w:lvl w:ilvl="8" w:tplc="0410001B" w:tentative="1">
+      <w:start w:val="1"/>
+      <w:numFmt w:val="lowerRoman"/>
+      <w:lvlText w:val="%9."/>
+      <w:lvlJc w:val="right"/>
+      <w:pPr>
+        <w:ind w:left="7200" w:hanging="180"/>
+      </w:pPr>
+    </w:lvl>
+  </w:abstractNum>
+  <w:abstractNum w:abstractNumId="6" w15:restartNumberingAfterBreak="0">
+    <w:nsid w:val="715C19BC"/>
+    <w:multiLevelType w:val="hybridMultilevel"/>
+    <w:tmpl w:val="314236DC"/>
+    <w:lvl w:ilvl="0" w:tplc="04100001">
+      <w:start w:val="1"/>
+      <w:numFmt w:val="bullet"/>
+      <w:lvlText w:val=""/>
+      <w:lvlJc w:val="left"/>
+      <w:pPr>
+        <w:ind w:left="1080" w:hanging="360"/>
+      </w:pPr>
+      <w:rPr>
+        <w:rFonts w:ascii="Symbol" w:hAnsi="Symbol" w:hint="default"/>
+      </w:rPr>
+    </w:lvl>
+    <w:lvl w:ilvl="1" w:tplc="04100003" w:tentative="1">
+      <w:start w:val="1"/>
+      <w:numFmt w:val="bullet"/>
+      <w:lvlText w:val="o"/>
+      <w:lvlJc w:val="left"/>
+      <w:pPr>
+        <w:ind w:left="1800" w:hanging="360"/>
+      </w:pPr>
+      <w:rPr>
+        <w:rFonts w:ascii="Courier New" w:hAnsi="Courier New" w:cs="Courier New" w:hint="default"/>
+      </w:rPr>
+    </w:lvl>
+    <w:lvl w:ilvl="2" w:tplc="04100005" w:tentative="1">
+      <w:start w:val="1"/>
+      <w:numFmt w:val="bullet"/>
+      <w:lvlText w:val=""/>
+      <w:lvlJc w:val="left"/>
+      <w:pPr>
+        <w:ind w:left="2520" w:hanging="360"/>
+      </w:pPr>
+      <w:rPr>
+        <w:rFonts w:ascii="Wingdings" w:hAnsi="Wingdings" w:hint="default"/>
+      </w:rPr>
+    </w:lvl>
+    <w:lvl w:ilvl="3" w:tplc="04100001" w:tentative="1">
+      <w:start w:val="1"/>
+      <w:numFmt w:val="bullet"/>
+      <w:lvlText w:val=""/>
+      <w:lvlJc w:val="left"/>
+      <w:pPr>
+        <w:ind w:left="3240" w:hanging="360"/>
+      </w:pPr>
+      <w:rPr>
+        <w:rFonts w:ascii="Symbol" w:hAnsi="Symbol" w:hint="default"/>
+      </w:rPr>
+    </w:lvl>
+    <w:lvl w:ilvl="4" w:tplc="04100003" w:tentative="1">
+      <w:start w:val="1"/>
+      <w:numFmt w:val="bullet"/>
+      <w:lvlText w:val="o"/>
+      <w:lvlJc w:val="left"/>
+      <w:pPr>
+        <w:ind w:left="3960" w:hanging="360"/>
+      </w:pPr>
+      <w:rPr>
+        <w:rFonts w:ascii="Courier New" w:hAnsi="Courier New" w:cs="Courier New" w:hint="default"/>
+      </w:rPr>
+    </w:lvl>
+    <w:lvl w:ilvl="5" w:tplc="04100005" w:tentative="1">
+      <w:start w:val="1"/>
+      <w:numFmt w:val="bullet"/>
+      <w:lvlText w:val=""/>
+      <w:lvlJc w:val="left"/>
+      <w:pPr>
+        <w:ind w:left="4680" w:hanging="360"/>
+      </w:pPr>
+      <w:rPr>
+        <w:rFonts w:ascii="Wingdings" w:hAnsi="Wingdings" w:hint="default"/>
+      </w:rPr>
+    </w:lvl>
+    <w:lvl w:ilvl="6" w:tplc="04100001" w:tentative="1">
+      <w:start w:val="1"/>
+      <w:numFmt w:val="bullet"/>
+      <w:lvlText w:val=""/>
+      <w:lvlJc w:val="left"/>
+      <w:pPr>
+        <w:ind w:left="5400" w:hanging="360"/>
+      </w:pPr>
+      <w:rPr>
+        <w:rFonts w:ascii="Symbol" w:hAnsi="Symbol" w:hint="default"/>
+      </w:rPr>
+    </w:lvl>
+    <w:lvl w:ilvl="7" w:tplc="04100003" w:tentative="1">
+      <w:start w:val="1"/>
+      <w:numFmt w:val="bullet"/>
+      <w:lvlText w:val="o"/>
+      <w:lvlJc w:val="left"/>
+      <w:pPr>
+        <w:ind w:left="6120" w:hanging="360"/>
+      </w:pPr>
+      <w:rPr>
+        <w:rFonts w:ascii="Courier New" w:hAnsi="Courier New" w:cs="Courier New" w:hint="default"/>
+      </w:rPr>
+    </w:lvl>
+    <w:lvl w:ilvl="8" w:tplc="04100005" w:tentative="1">
+      <w:start w:val="1"/>
+      <w:numFmt w:val="bullet"/>
+      <w:lvlText w:val=""/>
+      <w:lvlJc w:val="left"/>
+      <w:pPr>
+        <w:ind w:left="6840" w:hanging="360"/>
+      </w:pPr>
+      <w:rPr>
+        <w:rFonts w:ascii="Wingdings" w:hAnsi="Wingdings" w:hint="default"/>
+      </w:rPr>
+    </w:lvl>
+  </w:abstractNum>
+  <w:abstractNum w:abstractNumId="7" w15:restartNumberingAfterBreak="0">
+    <w:nsid w:val="76126152"/>
+    <w:multiLevelType w:val="hybridMultilevel"/>
+    <w:tmpl w:val="96888D10"/>
+    <w:lvl w:ilvl="0" w:tplc="04100001">
+      <w:start w:val="1"/>
+      <w:numFmt w:val="bullet"/>
+      <w:lvlText w:val=""/>
+      <w:lvlJc w:val="left"/>
+      <w:pPr>
+        <w:ind w:left="2160" w:hanging="360"/>
+      </w:pPr>
+      <w:rPr>
+        <w:rFonts w:ascii="Symbol" w:hAnsi="Symbol" w:hint="default"/>
+      </w:rPr>
+    </w:lvl>
+    <w:lvl w:ilvl="1" w:tplc="04100003" w:tentative="1">
+      <w:start w:val="1"/>
+      <w:numFmt w:val="bullet"/>
+      <w:lvlText w:val="o"/>
+      <w:lvlJc w:val="left"/>
+      <w:pPr>
+        <w:ind w:left="2880" w:hanging="360"/>
+      </w:pPr>
+      <w:rPr>
+        <w:rFonts w:ascii="Courier New" w:hAnsi="Courier New" w:cs="Courier New" w:hint="default"/>
+      </w:rPr>
+    </w:lvl>
+    <w:lvl w:ilvl="2" w:tplc="04100005" w:tentative="1">
+      <w:start w:val="1"/>
+      <w:numFmt w:val="bullet"/>
+      <w:lvlText w:val=""/>
+      <w:lvlJc w:val="left"/>
+      <w:pPr>
+        <w:ind w:left="3600" w:hanging="360"/>
+      </w:pPr>
+      <w:rPr>
+        <w:rFonts w:ascii="Wingdings" w:hAnsi="Wingdings" w:hint="default"/>
+      </w:rPr>
+    </w:lvl>
+    <w:lvl w:ilvl="3" w:tplc="04100001" w:tentative="1">
+      <w:start w:val="1"/>
+      <w:numFmt w:val="bullet"/>
+      <w:lvlText w:val=""/>
+      <w:lvlJc w:val="left"/>
+      <w:pPr>
+        <w:ind w:left="4320" w:hanging="360"/>
+      </w:pPr>
+      <w:rPr>
+        <w:rFonts w:ascii="Symbol" w:hAnsi="Symbol" w:hint="default"/>
+      </w:rPr>
+    </w:lvl>
+    <w:lvl w:ilvl="4" w:tplc="04100003" w:tentative="1">
+      <w:start w:val="1"/>
+      <w:numFmt w:val="bullet"/>
+      <w:lvlText w:val="o"/>
+      <w:lvlJc w:val="left"/>
+      <w:pPr>
+        <w:ind w:left="5040" w:hanging="360"/>
+      </w:pPr>
+      <w:rPr>
+        <w:rFonts w:ascii="Courier New" w:hAnsi="Courier New" w:cs="Courier New" w:hint="default"/>
+      </w:rPr>
+    </w:lvl>
+    <w:lvl w:ilvl="5" w:tplc="04100005" w:tentative="1">
+      <w:start w:val="1"/>
+      <w:numFmt w:val="bullet"/>
+      <w:lvlText w:val=""/>
+      <w:lvlJc w:val="left"/>
+      <w:pPr>
+        <w:ind w:left="5760" w:hanging="360"/>
+      </w:pPr>
+      <w:rPr>
+        <w:rFonts w:ascii="Wingdings" w:hAnsi="Wingdings" w:hint="default"/>
+      </w:rPr>
+    </w:lvl>
+    <w:lvl w:ilvl="6" w:tplc="04100001" w:tentative="1">
+      <w:start w:val="1"/>
+      <w:numFmt w:val="bullet"/>
+      <w:lvlText w:val=""/>
+      <w:lvlJc w:val="left"/>
+      <w:pPr>
+        <w:ind w:left="6480" w:hanging="360"/>
+      </w:pPr>
+      <w:rPr>
+        <w:rFonts w:ascii="Symbol" w:hAnsi="Symbol" w:hint="default"/>
+      </w:rPr>
+    </w:lvl>
+    <w:lvl w:ilvl="7" w:tplc="04100003" w:tentative="1">
+      <w:start w:val="1"/>
+      <w:numFmt w:val="bullet"/>
+      <w:lvlText w:val="o"/>
+      <w:lvlJc w:val="left"/>
+      <w:pPr>
+        <w:ind w:left="7200" w:hanging="360"/>
+      </w:pPr>
+      <w:rPr>
+        <w:rFonts w:ascii="Courier New" w:hAnsi="Courier New" w:cs="Courier New" w:hint="default"/>
+      </w:rPr>
+    </w:lvl>
+    <w:lvl w:ilvl="8" w:tplc="04100005" w:tentative="1">
+      <w:start w:val="1"/>
+      <w:numFmt w:val="bullet"/>
+      <w:lvlText w:val=""/>
+      <w:lvlJc w:val="left"/>
+      <w:pPr>
+        <w:ind w:left="7920" w:hanging="360"/>
+      </w:pPr>
+      <w:rPr>
+        <w:rFonts w:ascii="Wingdings" w:hAnsi="Wingdings" w:hint="default"/>
+      </w:rPr>
+    </w:lvl>
+  </w:abstractNum>
   <w:num w:numId="1">
     <w:abstractNumId w:val="0"/>
   </w:num>
   <w:num w:numId="2">
     <w:abstractNumId w:val="1"/>
+  </w:num>
+  <w:num w:numId="3">
+    <w:abstractNumId w:val="4"/>
+  </w:num>
+  <w:num w:numId="4">
+    <w:abstractNumId w:val="3"/>
+  </w:num>
+  <w:num w:numId="5">
+    <w:abstractNumId w:val="2"/>
+  </w:num>
+  <w:num w:numId="6">
+    <w:abstractNumId w:val="5"/>
+  </w:num>
+  <w:num w:numId="7">
+    <w:abstractNumId w:val="7"/>
+  </w:num>
+  <w:num w:numId="8">
+    <w:abstractNumId w:val="6"/>
   </w:num>
 </w:numbering>
 </file>

--- a/SoftwareEngineeringProject/docs_brutta/ProjectPlan.docx
+++ b/SoftwareEngineeringProject/docs_brutta/ProjectPlan.docx
@@ -538,33 +538,15 @@
           <w:sz w:val="24"/>
           <w:szCs w:val="24"/>
         </w:rPr>
-        <w:t xml:space="preserve"> delle </w:t>
-      </w:r>
-      <w:proofErr w:type="gramStart"/>
-      <w:r>
-        <w:rPr>
-          <w:color w:val="000000" w:themeColor="text1"/>
-          <w:sz w:val="24"/>
-          <w:szCs w:val="24"/>
-        </w:rPr>
-        <w:t xml:space="preserve">macchine, </w:t>
-      </w:r>
-      <w:r>
-        <w:rPr>
-          <w:color w:val="000000" w:themeColor="text1"/>
-          <w:sz w:val="24"/>
-          <w:szCs w:val="24"/>
-        </w:rPr>
-        <w:t xml:space="preserve"> garantendo</w:t>
-      </w:r>
-      <w:proofErr w:type="gramEnd"/>
-      <w:r>
-        <w:rPr>
-          <w:color w:val="000000" w:themeColor="text1"/>
-          <w:sz w:val="24"/>
-          <w:szCs w:val="24"/>
-        </w:rPr>
-        <w:t xml:space="preserve"> </w:t>
+        <w:t xml:space="preserve"> delle macchine, </w:t>
+      </w:r>
+      <w:r>
+        <w:rPr>
+          <w:color w:val="000000" w:themeColor="text1"/>
+          <w:sz w:val="24"/>
+          <w:szCs w:val="24"/>
+        </w:rPr>
+        <w:t xml:space="preserve"> garantendo </w:t>
       </w:r>
       <w:r>
         <w:rPr>
@@ -617,23 +599,13 @@
           <w:szCs w:val="24"/>
         </w:rPr>
       </w:pPr>
-      <w:proofErr w:type="gramStart"/>
-      <w:r>
-        <w:rPr>
-          <w:color w:val="000000" w:themeColor="text1"/>
-          <w:sz w:val="24"/>
-          <w:szCs w:val="24"/>
-        </w:rPr>
-        <w:t>Inoltre</w:t>
-      </w:r>
-      <w:proofErr w:type="gramEnd"/>
-      <w:r>
-        <w:rPr>
-          <w:color w:val="000000" w:themeColor="text1"/>
-          <w:sz w:val="24"/>
-          <w:szCs w:val="24"/>
-        </w:rPr>
-        <w:t xml:space="preserve"> </w:t>
+      <w:r>
+        <w:rPr>
+          <w:color w:val="000000" w:themeColor="text1"/>
+          <w:sz w:val="24"/>
+          <w:szCs w:val="24"/>
+        </w:rPr>
+        <w:t xml:space="preserve">Inoltre </w:t>
       </w:r>
       <w:r>
         <w:rPr>
@@ -909,6 +881,7 @@
     </w:p>
     <w:p>
       <w:pPr>
+        <w:shd w:val="clear" w:color="auto" w:fill="E2EFD9" w:themeFill="accent6" w:themeFillTint="33"/>
         <w:ind w:left="1416"/>
         <w:rPr>
           <w:color w:val="000000" w:themeColor="text1"/>
@@ -938,25 +911,7 @@
           <w:sz w:val="24"/>
           <w:szCs w:val="24"/>
         </w:rPr>
-        <w:t xml:space="preserve"> ricoperti più ruoli all’interno </w:t>
-      </w:r>
-      <w:proofErr w:type="gramStart"/>
-      <w:r>
-        <w:rPr>
-          <w:color w:val="000000" w:themeColor="text1"/>
-          <w:sz w:val="24"/>
-          <w:szCs w:val="24"/>
-        </w:rPr>
-        <w:t>del team</w:t>
-      </w:r>
-      <w:proofErr w:type="gramEnd"/>
-      <w:r>
-        <w:rPr>
-          <w:color w:val="000000" w:themeColor="text1"/>
-          <w:sz w:val="24"/>
-          <w:szCs w:val="24"/>
-        </w:rPr>
-        <w:t xml:space="preserve"> da entrambi </w:t>
+        <w:t xml:space="preserve"> ricoperti più ruoli all’interno del team da entrambi </w:t>
       </w:r>
       <w:r>
         <w:rPr>
@@ -1033,13 +988,128 @@
     </w:p>
     <w:p>
       <w:pPr>
-        <w:ind w:left="1416"/>
-        <w:rPr>
-          <w:color w:val="000000" w:themeColor="text1"/>
-          <w:sz w:val="24"/>
-          <w:szCs w:val="24"/>
-        </w:rPr>
-      </w:pPr>
+        <w:shd w:val="clear" w:color="auto" w:fill="E2EFD9" w:themeFill="accent6" w:themeFillTint="33"/>
+        <w:ind w:left="1416"/>
+        <w:rPr>
+          <w:color w:val="000000" w:themeColor="text1"/>
+          <w:sz w:val="24"/>
+          <w:szCs w:val="24"/>
+        </w:rPr>
+      </w:pPr>
+      <w:r>
+        <w:rPr>
+          <w:color w:val="000000" w:themeColor="text1"/>
+          <w:sz w:val="24"/>
+          <w:szCs w:val="24"/>
+        </w:rPr>
+        <w:t>Basandosi tuttavia sulle attività maggiormente ricoperte nel corso del progetto, si può fare la seguente distinzione:</w:t>
+      </w:r>
+    </w:p>
+    <w:p>
+      <w:pPr>
+        <w:shd w:val="clear" w:color="auto" w:fill="E2EFD9" w:themeFill="accent6" w:themeFillTint="33"/>
+        <w:ind w:left="1416"/>
+        <w:rPr>
+          <w:color w:val="000000" w:themeColor="text1"/>
+          <w:sz w:val="24"/>
+          <w:szCs w:val="24"/>
+        </w:rPr>
+      </w:pPr>
+      <w:r>
+        <w:rPr>
+          <w:color w:val="000000" w:themeColor="text1"/>
+          <w:sz w:val="24"/>
+          <w:szCs w:val="24"/>
+        </w:rPr>
+        <w:t>-Giorgio Chirico</w:t>
+      </w:r>
+      <w:r>
+        <w:rPr>
+          <w:color w:val="000000" w:themeColor="text1"/>
+          <w:sz w:val="24"/>
+          <w:szCs w:val="24"/>
+        </w:rPr>
+        <w:t>:</w:t>
+      </w:r>
+      <w:r>
+        <w:rPr>
+          <w:color w:val="000000" w:themeColor="text1"/>
+          <w:sz w:val="24"/>
+          <w:szCs w:val="24"/>
+        </w:rPr>
+        <w:t xml:space="preserve"> Software Architect</w:t>
+      </w:r>
+      <w:r>
+        <w:rPr>
+          <w:color w:val="000000" w:themeColor="text1"/>
+          <w:sz w:val="24"/>
+          <w:szCs w:val="24"/>
+        </w:rPr>
+        <w:t xml:space="preserve"> e DB Specialist</w:t>
+      </w:r>
+    </w:p>
+    <w:p>
+      <w:pPr>
+        <w:shd w:val="clear" w:color="auto" w:fill="E2EFD9" w:themeFill="accent6" w:themeFillTint="33"/>
+        <w:ind w:left="1416"/>
+        <w:rPr>
+          <w:color w:val="000000" w:themeColor="text1"/>
+          <w:sz w:val="24"/>
+          <w:szCs w:val="24"/>
+        </w:rPr>
+      </w:pPr>
+      <w:r>
+        <w:rPr>
+          <w:color w:val="000000" w:themeColor="text1"/>
+          <w:sz w:val="24"/>
+          <w:szCs w:val="24"/>
+        </w:rPr>
+        <w:t>-</w:t>
+      </w:r>
+      <w:r>
+        <w:rPr>
+          <w:color w:val="000000" w:themeColor="text1"/>
+          <w:sz w:val="24"/>
+          <w:szCs w:val="24"/>
+        </w:rPr>
+        <w:t>Raffaele Giacomo Giovanni Di Maio</w:t>
+      </w:r>
+      <w:r>
+        <w:rPr>
+          <w:color w:val="000000" w:themeColor="text1"/>
+          <w:sz w:val="24"/>
+          <w:szCs w:val="24"/>
+        </w:rPr>
+        <w:t>, Project Manager</w:t>
+      </w:r>
+      <w:r>
+        <w:rPr>
+          <w:color w:val="000000" w:themeColor="text1"/>
+          <w:sz w:val="24"/>
+          <w:szCs w:val="24"/>
+        </w:rPr>
+        <w:t xml:space="preserve"> e Programmatore</w:t>
+      </w:r>
+    </w:p>
+    <w:p>
+      <w:pPr>
+        <w:ind w:left="1416"/>
+        <w:rPr>
+          <w:color w:val="538135" w:themeColor="accent6" w:themeShade="BF"/>
+          <w:sz w:val="24"/>
+          <w:szCs w:val="24"/>
+          <w:vertAlign w:val="superscript"/>
+        </w:rPr>
+      </w:pPr>
+      <w:r>
+        <w:rPr>
+          <w:color w:val="538135" w:themeColor="accent6" w:themeShade="BF"/>
+          <w:sz w:val="24"/>
+          <w:szCs w:val="24"/>
+          <w:vertAlign w:val="superscript"/>
+        </w:rPr>
+        <w:t>[aggiunta del 2/12]</w:t>
+      </w:r>
     </w:p>
     <w:p>
       <w:pPr>
@@ -1083,33 +1153,13 @@
           <w:szCs w:val="24"/>
         </w:rPr>
       </w:pPr>
-      <w:proofErr w:type="gramStart"/>
-      <w:r>
-        <w:rPr>
-          <w:color w:val="000000" w:themeColor="text1"/>
-          <w:sz w:val="24"/>
-          <w:szCs w:val="24"/>
-        </w:rPr>
-        <w:t xml:space="preserve">XP:  </w:t>
-      </w:r>
-      <w:proofErr w:type="spellStart"/>
-      <w:r>
-        <w:rPr>
-          <w:color w:val="000000" w:themeColor="text1"/>
-          <w:sz w:val="24"/>
-          <w:szCs w:val="24"/>
-        </w:rPr>
-        <w:t>Xtreme</w:t>
-      </w:r>
-      <w:proofErr w:type="spellEnd"/>
-      <w:proofErr w:type="gramEnd"/>
-      <w:r>
-        <w:rPr>
-          <w:color w:val="000000" w:themeColor="text1"/>
-          <w:sz w:val="24"/>
-          <w:szCs w:val="24"/>
-        </w:rPr>
-        <w:t xml:space="preserve"> Programming.</w:t>
+      <w:r>
+        <w:rPr>
+          <w:color w:val="000000" w:themeColor="text1"/>
+          <w:sz w:val="24"/>
+          <w:szCs w:val="24"/>
+        </w:rPr>
+        <w:t>XP:  Xtreme Programming.</w:t>
       </w:r>
     </w:p>
     <w:p>
@@ -1362,25 +1412,7 @@
           <w:sz w:val="24"/>
           <w:szCs w:val="24"/>
         </w:rPr>
-        <w:t xml:space="preserve">Coesione </w:t>
-      </w:r>
-      <w:proofErr w:type="gramStart"/>
-      <w:r>
-        <w:rPr>
-          <w:color w:val="000000" w:themeColor="text1"/>
-          <w:sz w:val="24"/>
-          <w:szCs w:val="24"/>
-        </w:rPr>
-        <w:t>nel team</w:t>
-      </w:r>
-      <w:proofErr w:type="gramEnd"/>
-      <w:r>
-        <w:rPr>
-          <w:color w:val="000000" w:themeColor="text1"/>
-          <w:sz w:val="24"/>
-          <w:szCs w:val="24"/>
-        </w:rPr>
-        <w:t xml:space="preserve"> e costante comunicazione sugli </w:t>
+        <w:t xml:space="preserve">Coesione nel team e costante comunicazione sugli </w:t>
       </w:r>
       <w:r>
         <w:rPr>
@@ -1534,25 +1566,7 @@
           <w:sz w:val="24"/>
           <w:szCs w:val="24"/>
         </w:rPr>
-        <w:t xml:space="preserve">Orientamento al </w:t>
-      </w:r>
-      <w:proofErr w:type="spellStart"/>
-      <w:r>
-        <w:rPr>
-          <w:color w:val="000000" w:themeColor="text1"/>
-          <w:sz w:val="24"/>
-          <w:szCs w:val="24"/>
-        </w:rPr>
-        <w:t>sustainable</w:t>
-      </w:r>
-      <w:proofErr w:type="spellEnd"/>
-      <w:r>
-        <w:rPr>
-          <w:color w:val="000000" w:themeColor="text1"/>
-          <w:sz w:val="24"/>
-          <w:szCs w:val="24"/>
-        </w:rPr>
-        <w:t xml:space="preserve"> </w:t>
+        <w:t xml:space="preserve">Orientamento al sustainable </w:t>
       </w:r>
       <w:r>
         <w:rPr>
@@ -1590,18 +1604,8 @@
           <w:sz w:val="24"/>
           <w:szCs w:val="24"/>
         </w:rPr>
-        <w:t>Sviluppo test-</w:t>
-      </w:r>
-      <w:proofErr w:type="spellStart"/>
-      <w:r>
-        <w:rPr>
-          <w:color w:val="000000" w:themeColor="text1"/>
-          <w:sz w:val="24"/>
-          <w:szCs w:val="24"/>
-        </w:rPr>
-        <w:t>driven</w:t>
-      </w:r>
-      <w:proofErr w:type="spellEnd"/>
+        <w:t>Sviluppo test-driven</w:t>
+      </w:r>
       <w:r>
         <w:rPr>
           <w:color w:val="000000" w:themeColor="text1"/>
@@ -1646,18 +1650,8 @@
           <w:sz w:val="24"/>
           <w:szCs w:val="24"/>
         </w:rPr>
-        <w:t xml:space="preserve">Costante </w:t>
-      </w:r>
-      <w:proofErr w:type="spellStart"/>
-      <w:r>
-        <w:rPr>
-          <w:color w:val="000000" w:themeColor="text1"/>
-          <w:sz w:val="24"/>
-          <w:szCs w:val="24"/>
-        </w:rPr>
-        <w:t>refactoring</w:t>
-      </w:r>
-      <w:proofErr w:type="spellEnd"/>
+        <w:t>Costante refactoring</w:t>
+      </w:r>
       <w:r>
         <w:rPr>
           <w:color w:val="000000" w:themeColor="text1"/>
@@ -1936,7 +1930,16 @@
           <w:sz w:val="24"/>
           <w:szCs w:val="24"/>
         </w:rPr>
-        <w:t>SEMAFORI CON PROGRAMMAZIONE CONCORRENZIALE (MUTEX PER GESTIRE IL PARCHEGGIO, ENTRATA PER GESTIRE LE MACCHINE ENTRANTI, USCITA PER GESTIRE</w:t>
+        <w:t xml:space="preserve">SEMAFORI CON PROGRAMMAZIONE CONCORRENZIALE (MUTEX </w:t>
+      </w:r>
+      <w:r>
+        <w:rPr>
+          <w:color w:val="000000" w:themeColor="text1"/>
+          <w:sz w:val="24"/>
+          <w:szCs w:val="24"/>
+        </w:rPr>
+        <w:lastRenderedPageBreak/>
+        <w:t>PER GESTIRE IL PARCHEGGIO, ENTRATA PER GESTIRE LE MACCHINE ENTRANTI, USCITA PER GESTIRE</w:t>
       </w:r>
       <w:r>
         <w:rPr>
@@ -1986,7 +1989,6 @@
           <w:sz w:val="24"/>
           <w:szCs w:val="24"/>
         </w:rPr>
-        <w:lastRenderedPageBreak/>
         <w:t xml:space="preserve">EVENTUALE IMPLEMENTAZIONE/SCELTA DEL DATABASE DA UTILIZZARE PER IMMAGAZZINARE LE INFORMAZIONI RELATIVE ALLE MACCHINE COME IL TICKET </w:t>
       </w:r>
       <w:r>
@@ -2006,7 +2008,6 @@
         </w:rPr>
         <w:t xml:space="preserve"> </w:t>
       </w:r>
-      <w:proofErr w:type="gramStart"/>
       <w:r>
         <w:rPr>
           <w:color w:val="FF0000"/>
@@ -2014,17 +2015,7 @@
           <w:szCs w:val="24"/>
           <w:vertAlign w:val="superscript"/>
         </w:rPr>
-        <w:t>[ rimosso</w:t>
-      </w:r>
-      <w:proofErr w:type="gramEnd"/>
-      <w:r>
-        <w:rPr>
-          <w:color w:val="FF0000"/>
-          <w:sz w:val="24"/>
-          <w:szCs w:val="24"/>
-          <w:vertAlign w:val="superscript"/>
-        </w:rPr>
-        <w:t xml:space="preserve"> il 13/11 ]</w:t>
+        <w:t>[ rimosso il 13/11 ]</w:t>
       </w:r>
       <w:r>
         <w:rPr>
@@ -2198,7 +2189,6 @@
           <w:szCs w:val="24"/>
         </w:rPr>
       </w:pPr>
-      <w:proofErr w:type="gramStart"/>
       <w:r>
         <w:rPr>
           <w:color w:val="000000" w:themeColor="text1"/>
@@ -2207,7 +2197,6 @@
         </w:rPr>
         <w:t>Le gestione</w:t>
       </w:r>
-      <w:proofErr w:type="gramEnd"/>
       <w:r>
         <w:rPr>
           <w:color w:val="000000" w:themeColor="text1"/>
@@ -2348,25 +2337,7 @@
           <w:sz w:val="24"/>
           <w:szCs w:val="24"/>
         </w:rPr>
-        <w:t xml:space="preserve">Si vorrebbe inoltre implementare la possibilità di avere anche una diversificazione dei pacchetti software che si possono </w:t>
-      </w:r>
-      <w:proofErr w:type="gramStart"/>
-      <w:r>
-        <w:rPr>
-          <w:color w:val="000000" w:themeColor="text1"/>
-          <w:sz w:val="24"/>
-          <w:szCs w:val="24"/>
-        </w:rPr>
-        <w:t>offrire :</w:t>
-      </w:r>
-      <w:proofErr w:type="gramEnd"/>
-      <w:r>
-        <w:rPr>
-          <w:color w:val="000000" w:themeColor="text1"/>
-          <w:sz w:val="24"/>
-          <w:szCs w:val="24"/>
-        </w:rPr>
-        <w:t xml:space="preserve"> </w:t>
+        <w:t xml:space="preserve">Si vorrebbe inoltre implementare la possibilità di avere anche una diversificazione dei pacchetti software che si possono offrire : </w:t>
       </w:r>
     </w:p>
     <w:p>
@@ -2388,51 +2359,15 @@
           <w:sz w:val="24"/>
           <w:szCs w:val="24"/>
         </w:rPr>
-        <w:t xml:space="preserve">Parcheggio con sbarra d’entrata e d’uscita per il </w:t>
-      </w:r>
-      <w:proofErr w:type="gramStart"/>
-      <w:r>
-        <w:rPr>
-          <w:color w:val="000000" w:themeColor="text1"/>
-          <w:sz w:val="24"/>
-          <w:szCs w:val="24"/>
-        </w:rPr>
-        <w:t xml:space="preserve">controllo </w:t>
-      </w:r>
-      <w:r>
-        <w:rPr>
-          <w:color w:val="000000" w:themeColor="text1"/>
-          <w:sz w:val="24"/>
-          <w:szCs w:val="24"/>
-        </w:rPr>
-        <w:t>:</w:t>
-      </w:r>
-      <w:proofErr w:type="gramEnd"/>
-      <w:r>
-        <w:rPr>
-          <w:color w:val="000000" w:themeColor="text1"/>
-          <w:sz w:val="24"/>
-          <w:szCs w:val="24"/>
-        </w:rPr>
-        <w:t xml:space="preserve"> necessita di hardware dedicato quali sbarre e semaforo, gestione multi-</w:t>
-      </w:r>
-      <w:proofErr w:type="spellStart"/>
-      <w:r>
-        <w:rPr>
-          <w:color w:val="000000" w:themeColor="text1"/>
-          <w:sz w:val="24"/>
-          <w:szCs w:val="24"/>
-        </w:rPr>
-        <w:t>thread</w:t>
-      </w:r>
-      <w:proofErr w:type="spellEnd"/>
-      <w:r>
-        <w:rPr>
-          <w:color w:val="000000" w:themeColor="text1"/>
-          <w:sz w:val="24"/>
-          <w:szCs w:val="24"/>
-        </w:rPr>
-        <w:t xml:space="preserve"> </w:t>
+        <w:t xml:space="preserve">Parcheggio con sbarra d’entrata e d’uscita per il controllo </w:t>
+      </w:r>
+      <w:r>
+        <w:rPr>
+          <w:color w:val="000000" w:themeColor="text1"/>
+          <w:sz w:val="24"/>
+          <w:szCs w:val="24"/>
+        </w:rPr>
+        <w:t xml:space="preserve">: necessita di hardware dedicato quali sbarre e semaforo, gestione multi-thread </w:t>
       </w:r>
     </w:p>
     <w:p>
@@ -2445,7 +2380,6 @@
           <w:szCs w:val="24"/>
         </w:rPr>
       </w:pPr>
-      <w:proofErr w:type="gramStart"/>
       <w:r>
         <w:rPr>
           <w:color w:val="000000" w:themeColor="text1"/>
@@ -2460,16 +2394,7 @@
           <w:sz w:val="24"/>
           <w:szCs w:val="24"/>
         </w:rPr>
-        <w:t xml:space="preserve"> gestione</w:t>
-      </w:r>
-      <w:proofErr w:type="gramEnd"/>
-      <w:r>
-        <w:rPr>
-          <w:color w:val="000000" w:themeColor="text1"/>
-          <w:sz w:val="24"/>
-          <w:szCs w:val="24"/>
-        </w:rPr>
-        <w:t xml:space="preserve"> sincrona</w:t>
+        <w:t xml:space="preserve"> gestione sincrona</w:t>
       </w:r>
       <w:r>
         <w:rPr>
@@ -2510,43 +2435,7 @@
           <w:sz w:val="24"/>
           <w:szCs w:val="24"/>
         </w:rPr>
-        <w:t xml:space="preserve">Parcheggio </w:t>
-      </w:r>
-      <w:proofErr w:type="spellStart"/>
-      <w:r>
-        <w:rPr>
-          <w:color w:val="000000" w:themeColor="text1"/>
-          <w:sz w:val="24"/>
-          <w:szCs w:val="24"/>
-        </w:rPr>
-        <w:t>barrierless</w:t>
-      </w:r>
-      <w:proofErr w:type="spellEnd"/>
-      <w:r>
-        <w:rPr>
-          <w:color w:val="000000" w:themeColor="text1"/>
-          <w:sz w:val="24"/>
-          <w:szCs w:val="24"/>
-        </w:rPr>
-        <w:t xml:space="preserve"> </w:t>
-      </w:r>
-      <w:proofErr w:type="gramStart"/>
-      <w:r>
-        <w:rPr>
-          <w:color w:val="000000" w:themeColor="text1"/>
-          <w:sz w:val="24"/>
-          <w:szCs w:val="24"/>
-        </w:rPr>
-        <w:t>( senza</w:t>
-      </w:r>
-      <w:proofErr w:type="gramEnd"/>
-      <w:r>
-        <w:rPr>
-          <w:color w:val="000000" w:themeColor="text1"/>
-          <w:sz w:val="24"/>
-          <w:szCs w:val="24"/>
-        </w:rPr>
-        <w:t xml:space="preserve"> sbarra ) : </w:t>
+        <w:t xml:space="preserve">Parcheggio barrierless ( senza sbarra ) : </w:t>
       </w:r>
       <w:r>
         <w:rPr>
@@ -2586,25 +2475,7 @@
           <w:sz w:val="24"/>
           <w:szCs w:val="24"/>
         </w:rPr>
-        <w:t xml:space="preserve"> ( singolo terminale) o multi-</w:t>
-      </w:r>
-      <w:proofErr w:type="spellStart"/>
-      <w:r>
-        <w:rPr>
-          <w:color w:val="000000" w:themeColor="text1"/>
-          <w:sz w:val="24"/>
-          <w:szCs w:val="24"/>
-        </w:rPr>
-        <w:t>thread</w:t>
-      </w:r>
-      <w:proofErr w:type="spellEnd"/>
-      <w:r>
-        <w:rPr>
-          <w:color w:val="000000" w:themeColor="text1"/>
-          <w:sz w:val="24"/>
-          <w:szCs w:val="24"/>
-        </w:rPr>
-        <w:t xml:space="preserve"> ( </w:t>
+        <w:t xml:space="preserve"> ( singolo terminale) o multi-thread ( </w:t>
       </w:r>
       <w:r>
         <w:rPr>
@@ -2628,33 +2499,15 @@
           <w:sz w:val="24"/>
           <w:szCs w:val="24"/>
         </w:rPr>
-        <w:t xml:space="preserve">. Maggiore sforzo </w:t>
-      </w:r>
-      <w:proofErr w:type="gramStart"/>
-      <w:r>
-        <w:rPr>
-          <w:color w:val="000000" w:themeColor="text1"/>
-          <w:sz w:val="24"/>
-          <w:szCs w:val="24"/>
-        </w:rPr>
-        <w:t>computazionale</w:t>
-      </w:r>
-      <w:r>
-        <w:rPr>
-          <w:color w:val="000000" w:themeColor="text1"/>
-          <w:sz w:val="24"/>
-          <w:szCs w:val="24"/>
-        </w:rPr>
-        <w:t xml:space="preserve"> :</w:t>
-      </w:r>
-      <w:proofErr w:type="gramEnd"/>
-      <w:r>
-        <w:rPr>
-          <w:color w:val="000000" w:themeColor="text1"/>
-          <w:sz w:val="24"/>
-          <w:szCs w:val="24"/>
-        </w:rPr>
-        <w:t xml:space="preserve"> bisogna memorizzare le targhe</w:t>
+        <w:t>. Maggiore sforzo computazionale</w:t>
+      </w:r>
+      <w:r>
+        <w:rPr>
+          <w:color w:val="000000" w:themeColor="text1"/>
+          <w:sz w:val="24"/>
+          <w:szCs w:val="24"/>
+        </w:rPr>
+        <w:t xml:space="preserve"> : bisogna memorizzare le targhe</w:t>
       </w:r>
     </w:p>
     <w:p>
@@ -2718,59 +2571,24 @@
           <w:sz w:val="24"/>
           <w:szCs w:val="24"/>
         </w:rPr>
-        <w:t xml:space="preserve"> nel parcheggio con sbarra, </w:t>
-      </w:r>
-      <w:proofErr w:type="gramStart"/>
-      <w:r>
-        <w:rPr>
-          <w:color w:val="000000" w:themeColor="text1"/>
-          <w:sz w:val="24"/>
-          <w:szCs w:val="24"/>
-        </w:rPr>
-        <w:t>il team</w:t>
-      </w:r>
-      <w:proofErr w:type="gramEnd"/>
-      <w:r>
-        <w:rPr>
-          <w:color w:val="000000" w:themeColor="text1"/>
-          <w:sz w:val="24"/>
-          <w:szCs w:val="24"/>
-        </w:rPr>
-        <w:t xml:space="preserve"> ha deciso di inserire il parcheggio di tipo “</w:t>
-      </w:r>
-      <w:proofErr w:type="spellStart"/>
-      <w:r>
-        <w:rPr>
-          <w:color w:val="000000" w:themeColor="text1"/>
-          <w:sz w:val="24"/>
-          <w:szCs w:val="24"/>
-        </w:rPr>
-        <w:t>barrierless</w:t>
-      </w:r>
-      <w:proofErr w:type="spellEnd"/>
-      <w:r>
-        <w:rPr>
-          <w:color w:val="000000" w:themeColor="text1"/>
-          <w:sz w:val="24"/>
-          <w:szCs w:val="24"/>
-        </w:rPr>
-        <w:t>” tra gli sviluppi futuri</w:t>
-      </w:r>
-    </w:p>
-    <w:p>
-      <w:pPr>
-        <w:rPr>
-          <w:color w:val="000000" w:themeColor="text1"/>
-          <w:sz w:val="24"/>
-          <w:szCs w:val="24"/>
-        </w:rPr>
-      </w:pPr>
-      <w:r>
-        <w:rPr>
-          <w:color w:val="000000" w:themeColor="text1"/>
-          <w:sz w:val="24"/>
-          <w:szCs w:val="24"/>
-        </w:rPr>
+        <w:t xml:space="preserve"> nel parcheggio con sbarra, il team ha deciso di inserire il parcheggio di tipo “barrierless” tra gli sviluppi futuri</w:t>
+      </w:r>
+    </w:p>
+    <w:p>
+      <w:pPr>
+        <w:rPr>
+          <w:color w:val="000000" w:themeColor="text1"/>
+          <w:sz w:val="24"/>
+          <w:szCs w:val="24"/>
+        </w:rPr>
+      </w:pPr>
+      <w:r>
+        <w:rPr>
+          <w:color w:val="000000" w:themeColor="text1"/>
+          <w:sz w:val="24"/>
+          <w:szCs w:val="24"/>
+        </w:rPr>
+        <w:lastRenderedPageBreak/>
         <w:tab/>
       </w:r>
       <w:r>
@@ -2810,7 +2628,6 @@
           <w:sz w:val="24"/>
           <w:szCs w:val="24"/>
         </w:rPr>
-        <w:lastRenderedPageBreak/>
         <w:t>ORGANIZATION OF THE PROJECT</w:t>
       </w:r>
     </w:p>
@@ -2846,18 +2663,43 @@
           <w:sz w:val="24"/>
           <w:szCs w:val="24"/>
         </w:rPr>
-        <w:t xml:space="preserve">sviluppato interamente </w:t>
-      </w:r>
-      <w:proofErr w:type="gramStart"/>
-      <w:r>
-        <w:rPr>
-          <w:color w:val="000000" w:themeColor="text1"/>
-          <w:sz w:val="24"/>
-          <w:szCs w:val="24"/>
-        </w:rPr>
-        <w:t>dal team</w:t>
-      </w:r>
-      <w:proofErr w:type="gramEnd"/>
+        <w:t xml:space="preserve">sviluppato interamente dal team </w:t>
+      </w:r>
+      <w:r>
+        <w:rPr>
+          <w:color w:val="000000" w:themeColor="text1"/>
+          <w:sz w:val="24"/>
+          <w:szCs w:val="24"/>
+        </w:rPr>
+        <w:t>in maniera verticale senza outsourcing del lavoro o affidamento di task ad organizzazioni esterne.</w:t>
+      </w:r>
+    </w:p>
+    <w:p>
+      <w:pPr>
+        <w:pStyle w:val="Paragrafoelenco"/>
+        <w:ind w:left="1416"/>
+        <w:rPr>
+          <w:color w:val="000000" w:themeColor="text1"/>
+          <w:sz w:val="24"/>
+          <w:szCs w:val="24"/>
+        </w:rPr>
+      </w:pPr>
+      <w:r>
+        <w:rPr>
+          <w:color w:val="000000" w:themeColor="text1"/>
+          <w:sz w:val="24"/>
+          <w:szCs w:val="24"/>
+        </w:rPr>
+        <w:t xml:space="preserve">Gli </w:t>
+      </w:r>
+      <w:r>
+        <w:rPr>
+          <w:color w:val="000000" w:themeColor="text1"/>
+          <w:sz w:val="24"/>
+          <w:szCs w:val="24"/>
+        </w:rPr>
+        <w:t>stakeholders</w:t>
+      </w:r>
       <w:r>
         <w:rPr>
           <w:color w:val="000000" w:themeColor="text1"/>
@@ -2872,34 +2714,31 @@
           <w:sz w:val="24"/>
           <w:szCs w:val="24"/>
         </w:rPr>
-        <w:t>in maniera verticale senza outsourcing del lavoro o affidamento di task ad organizzazioni esterne.</w:t>
-      </w:r>
-    </w:p>
-    <w:p>
-      <w:pPr>
-        <w:pStyle w:val="Paragrafoelenco"/>
-        <w:ind w:left="1416"/>
-        <w:rPr>
-          <w:color w:val="000000" w:themeColor="text1"/>
-          <w:sz w:val="24"/>
-          <w:szCs w:val="24"/>
-        </w:rPr>
-      </w:pPr>
-      <w:r>
-        <w:rPr>
-          <w:color w:val="000000" w:themeColor="text1"/>
-          <w:sz w:val="24"/>
-          <w:szCs w:val="24"/>
-        </w:rPr>
-        <w:t xml:space="preserve">Gli </w:t>
-      </w:r>
-      <w:r>
-        <w:rPr>
-          <w:color w:val="000000" w:themeColor="text1"/>
-          <w:sz w:val="24"/>
-          <w:szCs w:val="24"/>
-        </w:rPr>
-        <w:t>stakeholders</w:t>
+        <w:t>verranno</w:t>
+      </w:r>
+      <w:r>
+        <w:rPr>
+          <w:color w:val="000000" w:themeColor="text1"/>
+          <w:sz w:val="24"/>
+          <w:szCs w:val="24"/>
+        </w:rPr>
+        <w:t xml:space="preserve"> coinvolti nello</w:t>
+      </w:r>
+      <w:r>
+        <w:rPr>
+          <w:color w:val="000000" w:themeColor="text1"/>
+          <w:sz w:val="24"/>
+          <w:szCs w:val="24"/>
+        </w:rPr>
+        <w:t xml:space="preserve"> sviluppo del progetto</w:t>
+      </w:r>
+      <w:r>
+        <w:rPr>
+          <w:color w:val="000000" w:themeColor="text1"/>
+          <w:sz w:val="24"/>
+          <w:szCs w:val="24"/>
+        </w:rPr>
+        <w:t>,</w:t>
       </w:r>
       <w:r>
         <w:rPr>
@@ -2915,23 +2754,98 @@
           <w:sz w:val="24"/>
           <w:szCs w:val="24"/>
         </w:rPr>
-        <w:t>verranno</w:t>
-      </w:r>
-      <w:r>
-        <w:rPr>
-          <w:color w:val="000000" w:themeColor="text1"/>
-          <w:sz w:val="24"/>
-          <w:szCs w:val="24"/>
-        </w:rPr>
-        <w:t xml:space="preserve"> coinvolti nello</w:t>
-      </w:r>
-      <w:r>
-        <w:rPr>
-          <w:color w:val="000000" w:themeColor="text1"/>
-          <w:sz w:val="24"/>
-          <w:szCs w:val="24"/>
-        </w:rPr>
-        <w:t xml:space="preserve"> sviluppo del progetto</w:t>
+        <w:t xml:space="preserve">presentando </w:t>
+      </w:r>
+      <w:r>
+        <w:rPr>
+          <w:color w:val="000000" w:themeColor="text1"/>
+          <w:sz w:val="24"/>
+          <w:szCs w:val="24"/>
+        </w:rPr>
+        <w:t xml:space="preserve">le loro idee </w:t>
+      </w:r>
+      <w:r>
+        <w:rPr>
+          <w:color w:val="000000" w:themeColor="text1"/>
+          <w:sz w:val="24"/>
+          <w:szCs w:val="24"/>
+        </w:rPr>
+        <w:t>in</w:t>
+      </w:r>
+      <w:r>
+        <w:rPr>
+          <w:color w:val="000000" w:themeColor="text1"/>
+          <w:sz w:val="24"/>
+          <w:szCs w:val="24"/>
+        </w:rPr>
+        <w:t xml:space="preserve"> consultazioni periodiche.</w:t>
+      </w:r>
+    </w:p>
+    <w:p>
+      <w:pPr>
+        <w:pStyle w:val="Paragrafoelenco"/>
+        <w:ind w:left="1416"/>
+        <w:rPr>
+          <w:color w:val="000000" w:themeColor="text1"/>
+          <w:sz w:val="24"/>
+          <w:szCs w:val="24"/>
+        </w:rPr>
+      </w:pPr>
+      <w:r>
+        <w:rPr>
+          <w:color w:val="000000" w:themeColor="text1"/>
+          <w:sz w:val="24"/>
+          <w:szCs w:val="24"/>
+        </w:rPr>
+        <w:t xml:space="preserve">Il team </w:t>
+      </w:r>
+      <w:r>
+        <w:rPr>
+          <w:color w:val="000000" w:themeColor="text1"/>
+          <w:sz w:val="24"/>
+          <w:szCs w:val="24"/>
+        </w:rPr>
+        <w:t xml:space="preserve">sarà </w:t>
+      </w:r>
+      <w:r>
+        <w:rPr>
+          <w:color w:val="000000" w:themeColor="text1"/>
+          <w:sz w:val="24"/>
+          <w:szCs w:val="24"/>
+        </w:rPr>
+        <w:t>composto da due sviluppatori</w:t>
+      </w:r>
+      <w:r>
+        <w:rPr>
+          <w:color w:val="000000" w:themeColor="text1"/>
+          <w:sz w:val="24"/>
+          <w:szCs w:val="24"/>
+        </w:rPr>
+        <w:t xml:space="preserve"> che</w:t>
+      </w:r>
+      <w:r>
+        <w:rPr>
+          <w:color w:val="000000" w:themeColor="text1"/>
+          <w:sz w:val="24"/>
+          <w:szCs w:val="24"/>
+        </w:rPr>
+        <w:t xml:space="preserve"> </w:t>
+      </w:r>
+      <w:r>
+        <w:rPr>
+          <w:color w:val="000000" w:themeColor="text1"/>
+          <w:sz w:val="24"/>
+          <w:szCs w:val="24"/>
+        </w:rPr>
+        <w:t>ricopriranno</w:t>
+      </w:r>
+      <w:r>
+        <w:rPr>
+          <w:color w:val="000000" w:themeColor="text1"/>
+          <w:sz w:val="24"/>
+          <w:szCs w:val="24"/>
+        </w:rPr>
+        <w:t xml:space="preserve"> simultaneamente diversi ruoli</w:t>
       </w:r>
       <w:r>
         <w:rPr>
@@ -2955,53 +2869,16 @@
           <w:sz w:val="24"/>
           <w:szCs w:val="24"/>
         </w:rPr>
-        <w:t xml:space="preserve">presentando </w:t>
-      </w:r>
-      <w:r>
-        <w:rPr>
-          <w:color w:val="000000" w:themeColor="text1"/>
-          <w:sz w:val="24"/>
-          <w:szCs w:val="24"/>
-        </w:rPr>
-        <w:t xml:space="preserve">le loro idee </w:t>
-      </w:r>
-      <w:r>
-        <w:rPr>
-          <w:color w:val="000000" w:themeColor="text1"/>
-          <w:sz w:val="24"/>
-          <w:szCs w:val="24"/>
-        </w:rPr>
-        <w:t>in</w:t>
-      </w:r>
-      <w:r>
-        <w:rPr>
-          <w:color w:val="000000" w:themeColor="text1"/>
-          <w:sz w:val="24"/>
-          <w:szCs w:val="24"/>
-        </w:rPr>
-        <w:t xml:space="preserve"> consultazioni periodiche.</w:t>
-      </w:r>
-    </w:p>
-    <w:p>
-      <w:pPr>
-        <w:pStyle w:val="Paragrafoelenco"/>
-        <w:ind w:left="1416"/>
-        <w:rPr>
-          <w:color w:val="000000" w:themeColor="text1"/>
-          <w:sz w:val="24"/>
-          <w:szCs w:val="24"/>
-        </w:rPr>
-      </w:pPr>
-      <w:proofErr w:type="gramStart"/>
-      <w:r>
-        <w:rPr>
-          <w:color w:val="000000" w:themeColor="text1"/>
-          <w:sz w:val="24"/>
-          <w:szCs w:val="24"/>
-        </w:rPr>
-        <w:t>Il team</w:t>
-      </w:r>
-      <w:proofErr w:type="gramEnd"/>
+        <w:t>talvolta analoghi</w:t>
+      </w:r>
+      <w:r>
+        <w:rPr>
+          <w:color w:val="000000" w:themeColor="text1"/>
+          <w:sz w:val="24"/>
+          <w:szCs w:val="24"/>
+        </w:rPr>
+        <w:t>,</w:t>
+      </w:r>
       <w:r>
         <w:rPr>
           <w:color w:val="000000" w:themeColor="text1"/>
@@ -3016,113 +2893,7 @@
           <w:sz w:val="24"/>
           <w:szCs w:val="24"/>
         </w:rPr>
-        <w:t xml:space="preserve">sarà </w:t>
-      </w:r>
-      <w:r>
-        <w:rPr>
-          <w:color w:val="000000" w:themeColor="text1"/>
-          <w:sz w:val="24"/>
-          <w:szCs w:val="24"/>
-        </w:rPr>
-        <w:t>composto da due sviluppatori</w:t>
-      </w:r>
-      <w:r>
-        <w:rPr>
-          <w:color w:val="000000" w:themeColor="text1"/>
-          <w:sz w:val="24"/>
-          <w:szCs w:val="24"/>
-        </w:rPr>
-        <w:t xml:space="preserve"> che</w:t>
-      </w:r>
-      <w:r>
-        <w:rPr>
-          <w:color w:val="000000" w:themeColor="text1"/>
-          <w:sz w:val="24"/>
-          <w:szCs w:val="24"/>
-        </w:rPr>
-        <w:t xml:space="preserve"> </w:t>
-      </w:r>
-      <w:r>
-        <w:rPr>
-          <w:color w:val="000000" w:themeColor="text1"/>
-          <w:sz w:val="24"/>
-          <w:szCs w:val="24"/>
-        </w:rPr>
-        <w:t>ricopriranno</w:t>
-      </w:r>
-      <w:r>
-        <w:rPr>
-          <w:color w:val="000000" w:themeColor="text1"/>
-          <w:sz w:val="24"/>
-          <w:szCs w:val="24"/>
-        </w:rPr>
-        <w:t xml:space="preserve"> simultaneamente diversi ruoli</w:t>
-      </w:r>
-      <w:r>
-        <w:rPr>
-          <w:color w:val="000000" w:themeColor="text1"/>
-          <w:sz w:val="24"/>
-          <w:szCs w:val="24"/>
-        </w:rPr>
-        <w:t>,</w:t>
-      </w:r>
-      <w:r>
-        <w:rPr>
-          <w:color w:val="000000" w:themeColor="text1"/>
-          <w:sz w:val="24"/>
-          <w:szCs w:val="24"/>
-        </w:rPr>
-        <w:t xml:space="preserve"> </w:t>
-      </w:r>
-      <w:r>
-        <w:rPr>
-          <w:color w:val="000000" w:themeColor="text1"/>
-          <w:sz w:val="24"/>
-          <w:szCs w:val="24"/>
-        </w:rPr>
-        <w:t>talvolta analoghi</w:t>
-      </w:r>
-      <w:r>
-        <w:rPr>
-          <w:color w:val="000000" w:themeColor="text1"/>
-          <w:sz w:val="24"/>
-          <w:szCs w:val="24"/>
-        </w:rPr>
-        <w:t>,</w:t>
-      </w:r>
-      <w:r>
-        <w:rPr>
-          <w:color w:val="000000" w:themeColor="text1"/>
-          <w:sz w:val="24"/>
-          <w:szCs w:val="24"/>
-        </w:rPr>
-        <w:t xml:space="preserve"> </w:t>
-      </w:r>
-      <w:r>
-        <w:rPr>
-          <w:color w:val="000000" w:themeColor="text1"/>
-          <w:sz w:val="24"/>
-          <w:szCs w:val="24"/>
-        </w:rPr>
-        <w:t xml:space="preserve">utilizzando anche il paradigma del </w:t>
-      </w:r>
-      <w:proofErr w:type="spellStart"/>
-      <w:r>
-        <w:rPr>
-          <w:color w:val="000000" w:themeColor="text1"/>
-          <w:sz w:val="24"/>
-          <w:szCs w:val="24"/>
-        </w:rPr>
-        <w:t>pair</w:t>
-      </w:r>
-      <w:proofErr w:type="spellEnd"/>
-      <w:r>
-        <w:rPr>
-          <w:color w:val="000000" w:themeColor="text1"/>
-          <w:sz w:val="24"/>
-          <w:szCs w:val="24"/>
-        </w:rPr>
-        <w:t>-programming.</w:t>
+        <w:t>utilizzando anche il paradigma del pair-programming.</w:t>
       </w:r>
     </w:p>
     <w:p>
@@ -3285,25 +3056,7 @@
           <w:sz w:val="24"/>
           <w:szCs w:val="24"/>
         </w:rPr>
-        <w:t xml:space="preserve">La coordinazione </w:t>
-      </w:r>
-      <w:proofErr w:type="gramStart"/>
-      <w:r>
-        <w:rPr>
-          <w:color w:val="000000" w:themeColor="text1"/>
-          <w:sz w:val="24"/>
-          <w:szCs w:val="24"/>
-        </w:rPr>
-        <w:t>nel team</w:t>
-      </w:r>
-      <w:proofErr w:type="gramEnd"/>
-      <w:r>
-        <w:rPr>
-          <w:color w:val="000000" w:themeColor="text1"/>
-          <w:sz w:val="24"/>
-          <w:szCs w:val="24"/>
-        </w:rPr>
-        <w:t xml:space="preserve"> sarà regolata da periodici incontri di due ore, tre volte a settimana, durante i quali </w:t>
+        <w:t xml:space="preserve">La coordinazione nel team sarà regolata da periodici incontri di due ore, tre volte a settimana, durante i quali </w:t>
       </w:r>
       <w:r>
         <w:rPr>
@@ -3444,25 +3197,7 @@
           <w:sz w:val="24"/>
           <w:szCs w:val="24"/>
         </w:rPr>
-        <w:t xml:space="preserve">con la libreria </w:t>
-      </w:r>
-      <w:proofErr w:type="spellStart"/>
-      <w:r>
-        <w:rPr>
-          <w:color w:val="000000" w:themeColor="text1"/>
-          <w:sz w:val="24"/>
-          <w:szCs w:val="24"/>
-        </w:rPr>
-        <w:t>Connectors</w:t>
-      </w:r>
-      <w:proofErr w:type="spellEnd"/>
-      <w:r>
-        <w:rPr>
-          <w:color w:val="000000" w:themeColor="text1"/>
-          <w:sz w:val="24"/>
-          <w:szCs w:val="24"/>
-        </w:rPr>
-        <w:t xml:space="preserve"> </w:t>
+        <w:t xml:space="preserve">con la libreria Connectors </w:t>
       </w:r>
       <w:r>
         <w:rPr>
@@ -3498,18 +3233,8 @@
           <w:sz w:val="24"/>
           <w:szCs w:val="24"/>
         </w:rPr>
-        <w:t xml:space="preserve">di tipo </w:t>
-      </w:r>
-      <w:proofErr w:type="spellStart"/>
-      <w:r>
-        <w:rPr>
-          <w:color w:val="000000" w:themeColor="text1"/>
-          <w:sz w:val="24"/>
-          <w:szCs w:val="24"/>
-        </w:rPr>
-        <w:t>socket</w:t>
-      </w:r>
-      <w:proofErr w:type="spellEnd"/>
+        <w:t>di tipo socket</w:t>
+      </w:r>
       <w:r>
         <w:rPr>
           <w:color w:val="000000" w:themeColor="text1"/>
@@ -3568,18 +3293,8 @@
           <w:sz w:val="24"/>
           <w:szCs w:val="24"/>
         </w:rPr>
-        <w:t xml:space="preserve">dalla classe </w:t>
-      </w:r>
-      <w:proofErr w:type="spellStart"/>
-      <w:r>
-        <w:rPr>
-          <w:color w:val="000000" w:themeColor="text1"/>
-          <w:sz w:val="24"/>
-          <w:szCs w:val="24"/>
-        </w:rPr>
-        <w:t>BackupDB</w:t>
-      </w:r>
-      <w:proofErr w:type="spellEnd"/>
+        <w:t>dalla classe BackupDB</w:t>
+      </w:r>
       <w:r>
         <w:rPr>
           <w:color w:val="000000" w:themeColor="text1"/>
@@ -3808,23 +3523,7 @@
           <w:sz w:val="24"/>
           <w:szCs w:val="24"/>
         </w:rPr>
-        <w:t>-</w:t>
-      </w:r>
-      <w:proofErr w:type="gramStart"/>
-      <w:r>
-        <w:rPr>
-          <w:sz w:val="24"/>
-          <w:szCs w:val="24"/>
-        </w:rPr>
-        <w:t>codici :</w:t>
-      </w:r>
-      <w:proofErr w:type="gramEnd"/>
-      <w:r>
-        <w:rPr>
-          <w:sz w:val="24"/>
-          <w:szCs w:val="24"/>
-        </w:rPr>
-        <w:t xml:space="preserve"> produzioni di file sorgente completi , funzionanti, </w:t>
+        <w:t xml:space="preserve">-codici : produzioni di file sorgente completi , funzionanti, </w:t>
       </w:r>
       <w:r>
         <w:rPr>
@@ -3891,7 +3590,6 @@
         </w:rPr>
         <w:t xml:space="preserve"> </w:t>
       </w:r>
-      <w:proofErr w:type="gramStart"/>
       <w:r>
         <w:rPr>
           <w:color w:val="70AD47" w:themeColor="accent6"/>
@@ -3899,9 +3597,8 @@
           <w:szCs w:val="24"/>
           <w:vertAlign w:val="superscript"/>
         </w:rPr>
-        <w:t>[ aggiunta</w:t>
-      </w:r>
-      <w:proofErr w:type="gramEnd"/>
+        <w:t xml:space="preserve">[ aggiunta del </w:t>
+      </w:r>
       <w:r>
         <w:rPr>
           <w:color w:val="70AD47" w:themeColor="accent6"/>
@@ -3909,7 +3606,7 @@
           <w:szCs w:val="24"/>
           <w:vertAlign w:val="superscript"/>
         </w:rPr>
-        <w:t xml:space="preserve"> del </w:t>
+        <w:t>09/11</w:t>
       </w:r>
       <w:r>
         <w:rPr>
@@ -3918,56 +3615,47 @@
           <w:szCs w:val="24"/>
           <w:vertAlign w:val="superscript"/>
         </w:rPr>
-        <w:t>09/11</w:t>
-      </w:r>
-      <w:r>
+        <w:t xml:space="preserve">  ]</w:t>
+      </w:r>
+    </w:p>
+    <w:p>
+      <w:pPr>
+        <w:pStyle w:val="Paragrafoelenco"/>
+        <w:ind w:left="1416"/>
+        <w:rPr>
+          <w:color w:val="000000" w:themeColor="text1"/>
+          <w:sz w:val="24"/>
+          <w:szCs w:val="24"/>
+        </w:rPr>
+      </w:pPr>
+    </w:p>
+    <w:p>
+      <w:pPr>
+        <w:pStyle w:val="Paragrafoelenco"/>
+        <w:ind w:left="1416"/>
+        <w:rPr>
+          <w:color w:val="000000" w:themeColor="text1"/>
+          <w:sz w:val="24"/>
+          <w:szCs w:val="24"/>
+        </w:rPr>
+      </w:pPr>
+    </w:p>
+    <w:p>
+      <w:pPr>
+        <w:pStyle w:val="Paragrafoelenco"/>
+        <w:ind w:left="1416"/>
         <w:rPr>
           <w:color w:val="70AD47" w:themeColor="accent6"/>
           <w:sz w:val="24"/>
           <w:szCs w:val="24"/>
-          <w:vertAlign w:val="superscript"/>
-        </w:rPr>
-        <w:t xml:space="preserve">  ]</w:t>
-      </w:r>
-    </w:p>
-    <w:p>
-      <w:pPr>
-        <w:pStyle w:val="Paragrafoelenco"/>
-        <w:ind w:left="1416"/>
-        <w:rPr>
-          <w:color w:val="000000" w:themeColor="text1"/>
-          <w:sz w:val="24"/>
-          <w:szCs w:val="24"/>
-        </w:rPr>
-      </w:pPr>
-    </w:p>
-    <w:p>
-      <w:pPr>
-        <w:pStyle w:val="Paragrafoelenco"/>
-        <w:ind w:left="1416"/>
-        <w:rPr>
-          <w:color w:val="000000" w:themeColor="text1"/>
-          <w:sz w:val="24"/>
-          <w:szCs w:val="24"/>
-        </w:rPr>
-      </w:pPr>
-    </w:p>
-    <w:p>
-      <w:pPr>
-        <w:pStyle w:val="Paragrafoelenco"/>
-        <w:ind w:left="1416"/>
+        </w:rPr>
+      </w:pPr>
+      <w:r>
         <w:rPr>
           <w:color w:val="70AD47" w:themeColor="accent6"/>
           <w:sz w:val="24"/>
           <w:szCs w:val="24"/>
         </w:rPr>
-      </w:pPr>
-      <w:r>
-        <w:rPr>
-          <w:color w:val="70AD47" w:themeColor="accent6"/>
-          <w:sz w:val="24"/>
-          <w:szCs w:val="24"/>
-        </w:rPr>
         <w:t>//aggiunta del 19/10</w:t>
       </w:r>
     </w:p>
@@ -3986,6 +3674,7 @@
           <w:sz w:val="24"/>
           <w:szCs w:val="24"/>
         </w:rPr>
+        <w:lastRenderedPageBreak/>
         <w:t>Implementato</w:t>
       </w:r>
       <w:r>
@@ -4000,23 +3689,7 @@
           <w:sz w:val="24"/>
           <w:szCs w:val="24"/>
         </w:rPr>
-        <w:t xml:space="preserve">le attività di log del lavoro conseguito saranno documentate per mezzo dei </w:t>
-      </w:r>
-      <w:proofErr w:type="spellStart"/>
-      <w:r>
-        <w:rPr>
-          <w:sz w:val="24"/>
-          <w:szCs w:val="24"/>
-        </w:rPr>
-        <w:t>commit</w:t>
-      </w:r>
-      <w:proofErr w:type="spellEnd"/>
-      <w:r>
-        <w:rPr>
-          <w:sz w:val="24"/>
-          <w:szCs w:val="24"/>
-        </w:rPr>
-        <w:t xml:space="preserve"> sulla baseline e, per le più importanti, anche per mezzo di file di “meeting log”</w:t>
+        <w:t>le attività di log del lavoro conseguito saranno documentate per mezzo dei commit sulla baseline e, per le più importanti, anche per mezzo di file di “meeting log”</w:t>
       </w:r>
       <w:r>
         <w:rPr>
@@ -4649,25 +4322,7 @@
           <w:sz w:val="24"/>
           <w:szCs w:val="24"/>
         </w:rPr>
-        <w:t xml:space="preserve">Possibile </w:t>
-      </w:r>
-      <w:proofErr w:type="spellStart"/>
-      <w:r>
-        <w:rPr>
-          <w:color w:val="000000" w:themeColor="text1"/>
-          <w:sz w:val="24"/>
-          <w:szCs w:val="24"/>
-        </w:rPr>
-        <w:t>Starvation</w:t>
-      </w:r>
-      <w:proofErr w:type="spellEnd"/>
-      <w:r>
-        <w:rPr>
-          <w:color w:val="000000" w:themeColor="text1"/>
-          <w:sz w:val="24"/>
-          <w:szCs w:val="24"/>
-        </w:rPr>
-        <w:t>/Deadlock derivanti dalla concorrenzialità</w:t>
+        <w:t>Possibile Starvation/Deadlock derivanti dalla concorrenzialità</w:t>
       </w:r>
       <w:r>
         <w:rPr>
@@ -4910,7 +4565,6 @@
           <w:szCs w:val="24"/>
         </w:rPr>
       </w:pPr>
-      <w:proofErr w:type="spellStart"/>
       <w:r>
         <w:rPr>
           <w:b/>
@@ -4919,18 +4573,7 @@
           <w:sz w:val="24"/>
           <w:szCs w:val="24"/>
         </w:rPr>
-        <w:t>Requirement</w:t>
-      </w:r>
-      <w:proofErr w:type="spellEnd"/>
-      <w:r>
-        <w:rPr>
-          <w:b/>
-          <w:bCs/>
-          <w:color w:val="000000" w:themeColor="text1"/>
-          <w:sz w:val="24"/>
-          <w:szCs w:val="24"/>
-        </w:rPr>
-        <w:t xml:space="preserve"> Engineering</w:t>
+        <w:t>Requirement Engineering</w:t>
       </w:r>
       <w:r>
         <w:rPr>
@@ -4957,7 +4600,6 @@
           <w:szCs w:val="24"/>
         </w:rPr>
       </w:pPr>
-      <w:proofErr w:type="spellStart"/>
       <w:r>
         <w:rPr>
           <w:i/>
@@ -4968,7 +4610,6 @@
         </w:rPr>
         <w:t>Elicitation</w:t>
       </w:r>
-      <w:proofErr w:type="spellEnd"/>
       <w:r>
         <w:rPr>
           <w:color w:val="000000" w:themeColor="text1"/>
@@ -5029,9 +4670,51 @@
           <w:szCs w:val="24"/>
           <w:u w:val="single"/>
         </w:rPr>
-        <w:t xml:space="preserve">metodo </w:t>
-      </w:r>
-      <w:proofErr w:type="spellStart"/>
+        <w:t>metodo Tayloriano</w:t>
+      </w:r>
+      <w:r>
+        <w:rPr>
+          <w:color w:val="000000" w:themeColor="text1"/>
+          <w:sz w:val="24"/>
+          <w:szCs w:val="24"/>
+        </w:rPr>
+        <w:t xml:space="preserve"> (</w:t>
+      </w:r>
+      <w:r>
+        <w:rPr>
+          <w:color w:val="000000" w:themeColor="text1"/>
+          <w:sz w:val="24"/>
+          <w:szCs w:val="24"/>
+        </w:rPr>
+        <w:t>soprattutto</w:t>
+      </w:r>
+      <w:r>
+        <w:rPr>
+          <w:color w:val="000000" w:themeColor="text1"/>
+          <w:sz w:val="24"/>
+          <w:szCs w:val="24"/>
+        </w:rPr>
+        <w:t>)</w:t>
+      </w:r>
+    </w:p>
+    <w:p>
+      <w:pPr>
+        <w:pStyle w:val="Paragrafoelenco"/>
+        <w:ind w:left="1440"/>
+        <w:rPr>
+          <w:color w:val="000000" w:themeColor="text1"/>
+          <w:sz w:val="24"/>
+          <w:szCs w:val="24"/>
+        </w:rPr>
+      </w:pPr>
+      <w:r>
+        <w:rPr>
+          <w:color w:val="000000" w:themeColor="text1"/>
+          <w:sz w:val="24"/>
+          <w:szCs w:val="24"/>
+        </w:rPr>
+        <w:t>-</w:t>
+      </w:r>
       <w:r>
         <w:rPr>
           <w:i/>
@@ -5041,32 +4724,23 @@
           <w:szCs w:val="24"/>
           <w:u w:val="single"/>
         </w:rPr>
-        <w:t>Tayloriano</w:t>
-      </w:r>
-      <w:proofErr w:type="spellEnd"/>
-      <w:r>
-        <w:rPr>
-          <w:color w:val="000000" w:themeColor="text1"/>
-          <w:sz w:val="24"/>
-          <w:szCs w:val="24"/>
-        </w:rPr>
-        <w:t xml:space="preserve"> (</w:t>
-      </w:r>
-      <w:r>
-        <w:rPr>
-          <w:color w:val="000000" w:themeColor="text1"/>
-          <w:sz w:val="24"/>
-          <w:szCs w:val="24"/>
-        </w:rPr>
-        <w:t>soprattutto</w:t>
-      </w:r>
-      <w:r>
-        <w:rPr>
-          <w:color w:val="000000" w:themeColor="text1"/>
-          <w:sz w:val="24"/>
-          <w:szCs w:val="24"/>
-        </w:rPr>
-        <w:t>)</w:t>
+        <w:t>Scenario-based Analysis</w:t>
+      </w:r>
+      <w:r>
+        <w:rPr>
+          <w:color w:val="000000" w:themeColor="text1"/>
+          <w:sz w:val="24"/>
+          <w:szCs w:val="24"/>
+        </w:rPr>
+        <w:t xml:space="preserve"> </w:t>
+      </w:r>
+      <w:r>
+        <w:rPr>
+          <w:color w:val="000000" w:themeColor="text1"/>
+          <w:sz w:val="24"/>
+          <w:szCs w:val="24"/>
+        </w:rPr>
+        <w:t>(importante per la determinazione di scenari alternativi)</w:t>
       </w:r>
     </w:p>
     <w:p>
@@ -5074,7 +4748,6 @@
         <w:pStyle w:val="Paragrafoelenco"/>
         <w:ind w:left="1440"/>
         <w:rPr>
-          <w:color w:val="000000" w:themeColor="text1"/>
           <w:sz w:val="24"/>
           <w:szCs w:val="24"/>
         </w:rPr>
@@ -5095,32 +4768,18 @@
           <w:sz w:val="24"/>
           <w:szCs w:val="24"/>
           <w:u w:val="single"/>
-        </w:rPr>
-        <w:t>Scenario-</w:t>
-      </w:r>
-      <w:proofErr w:type="spellStart"/>
-      <w:r>
-        <w:rPr>
-          <w:i/>
-          <w:iCs/>
-          <w:color w:val="000000" w:themeColor="text1"/>
-          <w:sz w:val="24"/>
-          <w:szCs w:val="24"/>
-          <w:u w:val="single"/>
-        </w:rPr>
-        <w:t>based</w:t>
-      </w:r>
-      <w:proofErr w:type="spellEnd"/>
-      <w:r>
-        <w:rPr>
-          <w:i/>
-          <w:iCs/>
-          <w:color w:val="000000" w:themeColor="text1"/>
-          <w:sz w:val="24"/>
-          <w:szCs w:val="24"/>
-          <w:u w:val="single"/>
-        </w:rPr>
-        <w:t xml:space="preserve"> Analysis</w:t>
+          <w:shd w:val="clear" w:color="auto" w:fill="E2EFD9" w:themeFill="accent6" w:themeFillTint="33"/>
+        </w:rPr>
+        <w:t>Prototyping</w:t>
+      </w:r>
+      <w:r>
+        <w:rPr>
+          <w:color w:val="000000" w:themeColor="text1"/>
+          <w:sz w:val="24"/>
+          <w:szCs w:val="24"/>
+          <w:shd w:val="clear" w:color="auto" w:fill="E2EFD9" w:themeFill="accent6" w:themeFillTint="33"/>
+        </w:rPr>
+        <w:t xml:space="preserve"> quando abbiamo avuto la possibilità di offrire interfaccia GUI</w:t>
       </w:r>
       <w:r>
         <w:rPr>
@@ -5132,106 +4791,47 @@
       </w:r>
       <w:r>
         <w:rPr>
-          <w:color w:val="000000" w:themeColor="text1"/>
-          <w:sz w:val="24"/>
-          <w:szCs w:val="24"/>
-        </w:rPr>
-        <w:t>(importante per la determinazione di scenari alternativi)</w:t>
-      </w:r>
-    </w:p>
-    <w:p>
-      <w:pPr>
-        <w:pStyle w:val="Paragrafoelenco"/>
-        <w:ind w:left="1440"/>
-        <w:rPr>
-          <w:sz w:val="24"/>
-          <w:szCs w:val="24"/>
-        </w:rPr>
-      </w:pPr>
-      <w:r>
-        <w:rPr>
-          <w:color w:val="000000" w:themeColor="text1"/>
-          <w:sz w:val="24"/>
-          <w:szCs w:val="24"/>
-        </w:rPr>
-        <w:t>-</w:t>
-      </w:r>
-      <w:proofErr w:type="spellStart"/>
-      <w:r>
-        <w:rPr>
-          <w:i/>
-          <w:iCs/>
-          <w:color w:val="000000" w:themeColor="text1"/>
-          <w:sz w:val="24"/>
-          <w:szCs w:val="24"/>
-          <w:u w:val="single"/>
-          <w:shd w:val="clear" w:color="auto" w:fill="E2EFD9" w:themeFill="accent6" w:themeFillTint="33"/>
-        </w:rPr>
-        <w:t>Prototyping</w:t>
-      </w:r>
-      <w:proofErr w:type="spellEnd"/>
-      <w:r>
-        <w:rPr>
-          <w:color w:val="000000" w:themeColor="text1"/>
-          <w:sz w:val="24"/>
-          <w:szCs w:val="24"/>
-          <w:shd w:val="clear" w:color="auto" w:fill="E2EFD9" w:themeFill="accent6" w:themeFillTint="33"/>
-        </w:rPr>
-        <w:t xml:space="preserve"> quando abbiamo avuto la possibilità di offrire interfaccia GUI</w:t>
-      </w:r>
-      <w:r>
-        <w:rPr>
-          <w:color w:val="000000" w:themeColor="text1"/>
-          <w:sz w:val="24"/>
-          <w:szCs w:val="24"/>
+          <w:color w:val="538135" w:themeColor="accent6" w:themeShade="BF"/>
+          <w:sz w:val="24"/>
+          <w:szCs w:val="24"/>
+          <w:vertAlign w:val="superscript"/>
+        </w:rPr>
+        <w:t xml:space="preserve">[aggiunta del </w:t>
+      </w:r>
+      <w:r>
+        <w:rPr>
+          <w:color w:val="538135" w:themeColor="accent6" w:themeShade="BF"/>
+          <w:sz w:val="24"/>
+          <w:szCs w:val="24"/>
+          <w:vertAlign w:val="superscript"/>
+        </w:rPr>
+        <w:t>13/11</w:t>
+      </w:r>
+      <w:r>
+        <w:rPr>
+          <w:color w:val="538135" w:themeColor="accent6" w:themeShade="BF"/>
+          <w:sz w:val="24"/>
+          <w:szCs w:val="24"/>
+          <w:vertAlign w:val="superscript"/>
+        </w:rPr>
+        <w:t>]</w:t>
+      </w:r>
+      <w:r>
+        <w:rPr>
+          <w:color w:val="538135" w:themeColor="accent6" w:themeShade="BF"/>
+          <w:sz w:val="24"/>
+          <w:szCs w:val="24"/>
+          <w:vertAlign w:val="superscript"/>
         </w:rPr>
         <w:t xml:space="preserve"> </w:t>
       </w:r>
       <w:r>
         <w:rPr>
-          <w:color w:val="538135" w:themeColor="accent6" w:themeShade="BF"/>
-          <w:sz w:val="24"/>
-          <w:szCs w:val="24"/>
-          <w:vertAlign w:val="superscript"/>
-        </w:rPr>
-        <w:t xml:space="preserve">[aggiunta del </w:t>
-      </w:r>
-      <w:r>
-        <w:rPr>
-          <w:color w:val="538135" w:themeColor="accent6" w:themeShade="BF"/>
-          <w:sz w:val="24"/>
-          <w:szCs w:val="24"/>
-          <w:vertAlign w:val="superscript"/>
-        </w:rPr>
-        <w:t>13/11</w:t>
-      </w:r>
-      <w:proofErr w:type="gramStart"/>
-      <w:r>
-        <w:rPr>
-          <w:color w:val="538135" w:themeColor="accent6" w:themeShade="BF"/>
-          <w:sz w:val="24"/>
-          <w:szCs w:val="24"/>
-          <w:vertAlign w:val="superscript"/>
-        </w:rPr>
-        <w:t>]</w:t>
-      </w:r>
-      <w:r>
-        <w:rPr>
-          <w:color w:val="538135" w:themeColor="accent6" w:themeShade="BF"/>
-          <w:sz w:val="24"/>
-          <w:szCs w:val="24"/>
-          <w:vertAlign w:val="superscript"/>
-        </w:rPr>
-        <w:t xml:space="preserve"> </w:t>
-      </w:r>
-      <w:r>
-        <w:rPr>
           <w:sz w:val="24"/>
           <w:szCs w:val="24"/>
         </w:rPr>
         <w:t>.</w:t>
       </w:r>
-      <w:proofErr w:type="gramEnd"/>
     </w:p>
     <w:p>
       <w:pPr>
@@ -5248,7 +4848,6 @@
           <w:u w:val="single"/>
         </w:rPr>
       </w:pPr>
-      <w:proofErr w:type="spellStart"/>
       <w:r>
         <w:rPr>
           <w:i/>
@@ -5257,31 +4856,8 @@
           <w:szCs w:val="24"/>
           <w:u w:val="single"/>
         </w:rPr>
-        <w:t>Requirements</w:t>
-      </w:r>
-      <w:proofErr w:type="spellEnd"/>
-      <w:r>
-        <w:rPr>
-          <w:i/>
-          <w:iCs/>
-          <w:sz w:val="24"/>
-          <w:szCs w:val="24"/>
-          <w:u w:val="single"/>
-        </w:rPr>
-        <w:t xml:space="preserve"> </w:t>
-      </w:r>
-      <w:proofErr w:type="spellStart"/>
-      <w:r>
-        <w:rPr>
-          <w:i/>
-          <w:iCs/>
-          <w:sz w:val="24"/>
-          <w:szCs w:val="24"/>
-          <w:u w:val="single"/>
-        </w:rPr>
-        <w:t>Specification</w:t>
-      </w:r>
-      <w:proofErr w:type="spellEnd"/>
+        <w:t>Requirements Specification</w:t>
+      </w:r>
       <w:r>
         <w:rPr>
           <w:sz w:val="24"/>
@@ -5305,7 +4881,6 @@
           <w:u w:val="single"/>
         </w:rPr>
       </w:pPr>
-      <w:proofErr w:type="spellStart"/>
       <w:r>
         <w:rPr>
           <w:i/>
@@ -5316,7 +4891,6 @@
         </w:rPr>
         <w:t>Verification&amp;Validation</w:t>
       </w:r>
-      <w:proofErr w:type="spellEnd"/>
       <w:r>
         <w:rPr>
           <w:sz w:val="24"/>
@@ -5376,7 +4950,6 @@
           <w:szCs w:val="24"/>
         </w:rPr>
       </w:pPr>
-      <w:proofErr w:type="spellStart"/>
       <w:r>
         <w:rPr>
           <w:b/>
@@ -5386,10 +4959,54 @@
           <w:sz w:val="24"/>
           <w:szCs w:val="24"/>
         </w:rPr>
-        <w:t>Requirement</w:t>
-      </w:r>
-      <w:proofErr w:type="spellEnd"/>
-      <w:r>
+        <w:t>Requirement Analysys</w:t>
+      </w:r>
+    </w:p>
+    <w:p>
+      <w:pPr>
+        <w:pStyle w:val="Paragrafoelenco"/>
+        <w:ind w:left="1080"/>
+        <w:rPr>
+          <w:sz w:val="24"/>
+          <w:szCs w:val="24"/>
+          <w:vertAlign w:val="superscript"/>
+        </w:rPr>
+      </w:pPr>
+      <w:r>
+        <w:rPr>
+          <w:sz w:val="24"/>
+          <w:szCs w:val="24"/>
+        </w:rPr>
+        <w:t>in scala MoSCoW su documento MoSCoW.txt .</w:t>
+      </w:r>
+    </w:p>
+    <w:p>
+      <w:pPr>
+        <w:pStyle w:val="Paragrafoelenco"/>
+        <w:ind w:left="1080"/>
+        <w:rPr>
+          <w:sz w:val="24"/>
+          <w:szCs w:val="24"/>
+        </w:rPr>
+      </w:pPr>
+    </w:p>
+    <w:p>
+      <w:pPr>
+        <w:pStyle w:val="Paragrafoelenco"/>
+        <w:ind w:left="1080"/>
+        <w:rPr>
+          <w:sz w:val="24"/>
+          <w:szCs w:val="24"/>
+        </w:rPr>
+      </w:pPr>
+    </w:p>
+    <w:p>
+      <w:pPr>
+        <w:pStyle w:val="Paragrafoelenco"/>
+        <w:numPr>
+          <w:ilvl w:val="0"/>
+          <w:numId w:val="8"/>
+        </w:numPr>
         <w:rPr>
           <w:b/>
           <w:bCs/>
@@ -5398,9 +5015,7 @@
           <w:sz w:val="24"/>
           <w:szCs w:val="24"/>
         </w:rPr>
-        <w:t xml:space="preserve"> </w:t>
-      </w:r>
-      <w:proofErr w:type="spellStart"/>
+      </w:pPr>
       <w:r>
         <w:rPr>
           <w:b/>
@@ -5410,9 +5025,8 @@
           <w:sz w:val="24"/>
           <w:szCs w:val="24"/>
         </w:rPr>
-        <w:t>Analysys</w:t>
-      </w:r>
-      <w:proofErr w:type="spellEnd"/>
+        <w:t>Design e architettura</w:t>
+      </w:r>
     </w:p>
     <w:p>
       <w:pPr>
@@ -5421,74 +5035,104 @@
         <w:rPr>
           <w:sz w:val="24"/>
           <w:szCs w:val="24"/>
-          <w:vertAlign w:val="superscript"/>
-        </w:rPr>
-      </w:pPr>
-      <w:r>
-        <w:rPr>
-          <w:sz w:val="24"/>
-          <w:szCs w:val="24"/>
-        </w:rPr>
-        <w:t xml:space="preserve">in scala </w:t>
-      </w:r>
-      <w:proofErr w:type="spellStart"/>
-      <w:r>
-        <w:rPr>
-          <w:sz w:val="24"/>
-          <w:szCs w:val="24"/>
-        </w:rPr>
-        <w:t>MoSCoW</w:t>
-      </w:r>
-      <w:proofErr w:type="spellEnd"/>
-      <w:r>
-        <w:rPr>
-          <w:sz w:val="24"/>
-          <w:szCs w:val="24"/>
-        </w:rPr>
-        <w:t xml:space="preserve"> su documento </w:t>
-      </w:r>
-      <w:proofErr w:type="gramStart"/>
-      <w:r>
-        <w:rPr>
-          <w:sz w:val="24"/>
-          <w:szCs w:val="24"/>
-        </w:rPr>
-        <w:t>MoSCoW.txt .</w:t>
-      </w:r>
-      <w:proofErr w:type="gramEnd"/>
+        </w:rPr>
+      </w:pPr>
+      <w:r>
+        <w:rPr>
+          <w:sz w:val="24"/>
+          <w:szCs w:val="24"/>
+        </w:rPr>
+        <w:t>In sintesi, il design segue il modello client-server, con server modularizzato</w:t>
+      </w:r>
+      <w:r>
+        <w:rPr>
+          <w:sz w:val="24"/>
+          <w:szCs w:val="24"/>
+        </w:rPr>
+        <w:t>,multi-thread,</w:t>
+      </w:r>
+      <w:r>
+        <w:rPr>
+          <w:sz w:val="24"/>
+          <w:szCs w:val="24"/>
+        </w:rPr>
+        <w:t xml:space="preserve"> e due client</w:t>
+      </w:r>
+      <w:r>
+        <w:rPr>
+          <w:sz w:val="24"/>
+          <w:szCs w:val="24"/>
+        </w:rPr>
+        <w:t>, anch’essi multi-thread,</w:t>
+      </w:r>
+      <w:r>
+        <w:rPr>
+          <w:sz w:val="24"/>
+          <w:szCs w:val="24"/>
+        </w:rPr>
+        <w:t xml:space="preserve"> con struttura a layer</w:t>
+      </w:r>
+      <w:r>
+        <w:rPr>
+          <w:sz w:val="24"/>
+          <w:szCs w:val="24"/>
+        </w:rPr>
+        <w:t>s</w:t>
+      </w:r>
+      <w:r>
+        <w:rPr>
+          <w:sz w:val="24"/>
+          <w:szCs w:val="24"/>
+        </w:rPr>
+        <w:t>; sotto al server, una banca dati</w:t>
+      </w:r>
+      <w:r>
+        <w:rPr>
+          <w:sz w:val="24"/>
+          <w:szCs w:val="24"/>
+        </w:rPr>
+        <w:t>.</w:t>
+      </w:r>
+      <w:r>
+        <w:rPr>
+          <w:sz w:val="24"/>
+          <w:szCs w:val="24"/>
+        </w:rPr>
+        <w:t xml:space="preserve"> </w:t>
+      </w:r>
+      <w:r>
+        <w:rPr>
+          <w:sz w:val="24"/>
+          <w:szCs w:val="24"/>
+        </w:rPr>
+        <w:t xml:space="preserve">Le comunicazioni terminale-server e server-base dati sono di tipo </w:t>
+      </w:r>
+      <w:r>
+        <w:rPr>
+          <w:sz w:val="24"/>
+          <w:szCs w:val="24"/>
+        </w:rPr>
+        <w:t>TCP Socket.</w:t>
+      </w:r>
     </w:p>
     <w:p>
       <w:pPr>
         <w:pStyle w:val="Paragrafoelenco"/>
         <w:ind w:left="1080"/>
-        <w:rPr>
-          <w:sz w:val="24"/>
-          <w:szCs w:val="24"/>
-        </w:rPr>
-      </w:pPr>
-    </w:p>
-    <w:p>
-      <w:pPr>
-        <w:pStyle w:val="Paragrafoelenco"/>
-        <w:ind w:left="1080"/>
-        <w:rPr>
-          <w:sz w:val="24"/>
-          <w:szCs w:val="24"/>
-        </w:rPr>
-      </w:pPr>
-    </w:p>
-    <w:p>
-      <w:pPr>
-        <w:pStyle w:val="Paragrafoelenco"/>
-        <w:numPr>
-          <w:ilvl w:val="0"/>
-          <w:numId w:val="8"/>
-        </w:numPr>
         <w:rPr>
           <w:b/>
           <w:bCs/>
-          <w:i/>
-          <w:iCs/>
+          <w:sz w:val="24"/>
+          <w:szCs w:val="24"/>
+        </w:rPr>
+      </w:pPr>
+    </w:p>
+    <w:p>
+      <w:pPr>
+        <w:pStyle w:val="Paragrafoelenco"/>
+        <w:shd w:val="clear" w:color="auto" w:fill="E2EFD9" w:themeFill="accent6" w:themeFillTint="33"/>
+        <w:ind w:left="1080"/>
+        <w:rPr>
           <w:sz w:val="24"/>
           <w:szCs w:val="24"/>
         </w:rPr>
@@ -5497,17 +5141,52 @@
         <w:rPr>
           <w:b/>
           <w:bCs/>
-          <w:i/>
-          <w:iCs/>
-          <w:sz w:val="24"/>
-          <w:szCs w:val="24"/>
-        </w:rPr>
-        <w:t>Design e architettura</w:t>
-      </w:r>
-    </w:p>
-    <w:p>
-      <w:pPr>
-        <w:pStyle w:val="Paragrafoelenco"/>
+          <w:sz w:val="24"/>
+          <w:szCs w:val="24"/>
+        </w:rPr>
+        <w:t>L’architettura</w:t>
+      </w:r>
+      <w:r>
+        <w:rPr>
+          <w:sz w:val="24"/>
+          <w:szCs w:val="24"/>
+        </w:rPr>
+        <w:t xml:space="preserve"> generale vuol essere in </w:t>
+      </w:r>
+      <w:r>
+        <w:rPr>
+          <w:sz w:val="24"/>
+          <w:szCs w:val="24"/>
+          <w:u w:val="single"/>
+        </w:rPr>
+        <w:t>repository-style</w:t>
+      </w:r>
+      <w:r>
+        <w:rPr>
+          <w:sz w:val="24"/>
+          <w:szCs w:val="24"/>
+        </w:rPr>
+        <w:t xml:space="preserve">: </w:t>
+      </w:r>
+      <w:r>
+        <w:rPr>
+          <w:sz w:val="24"/>
+          <w:szCs w:val="24"/>
+        </w:rPr>
+        <w:t>un componente centrale (chiamato GestoreParcheggio)</w:t>
+      </w:r>
+      <w:r>
+        <w:rPr>
+          <w:sz w:val="24"/>
+          <w:szCs w:val="24"/>
+        </w:rPr>
+        <w:t xml:space="preserve"> gestisce la concorrenzialità dei client (ovvero i terminali denominati TerminaleEntrante e TerminaleUscente) che ne usufruiscono per l’accesso dati e aggiornamento dati.</w:t>
+      </w:r>
+    </w:p>
+    <w:p>
+      <w:pPr>
+        <w:pStyle w:val="Paragrafoelenco"/>
+        <w:shd w:val="clear" w:color="auto" w:fill="E2EFD9" w:themeFill="accent6" w:themeFillTint="33"/>
         <w:ind w:left="1080"/>
         <w:rPr>
           <w:sz w:val="24"/>
@@ -5519,172 +5198,170 @@
           <w:sz w:val="24"/>
           <w:szCs w:val="24"/>
         </w:rPr>
-        <w:t xml:space="preserve">In sintesi, il design segue il modello </w:t>
-      </w:r>
-      <w:proofErr w:type="spellStart"/>
-      <w:r>
-        <w:rPr>
-          <w:sz w:val="24"/>
-          <w:szCs w:val="24"/>
-        </w:rPr>
-        <w:t>client-server</w:t>
-      </w:r>
-      <w:proofErr w:type="spellEnd"/>
-      <w:r>
-        <w:rPr>
-          <w:sz w:val="24"/>
-          <w:szCs w:val="24"/>
-        </w:rPr>
-        <w:t xml:space="preserve">, con server </w:t>
-      </w:r>
-      <w:proofErr w:type="spellStart"/>
-      <w:proofErr w:type="gramStart"/>
-      <w:r>
-        <w:rPr>
-          <w:sz w:val="24"/>
-          <w:szCs w:val="24"/>
-        </w:rPr>
-        <w:t>modularizzato</w:t>
-      </w:r>
-      <w:r>
-        <w:rPr>
-          <w:sz w:val="24"/>
-          <w:szCs w:val="24"/>
-        </w:rPr>
-        <w:t>,multi</w:t>
-      </w:r>
-      <w:proofErr w:type="gramEnd"/>
-      <w:r>
-        <w:rPr>
-          <w:sz w:val="24"/>
-          <w:szCs w:val="24"/>
-        </w:rPr>
-        <w:t>-thread</w:t>
-      </w:r>
-      <w:proofErr w:type="spellEnd"/>
-      <w:r>
-        <w:rPr>
-          <w:sz w:val="24"/>
-          <w:szCs w:val="24"/>
-        </w:rPr>
-        <w:t>,</w:t>
-      </w:r>
-      <w:r>
-        <w:rPr>
-          <w:sz w:val="24"/>
-          <w:szCs w:val="24"/>
-        </w:rPr>
-        <w:t xml:space="preserve"> e due client</w:t>
-      </w:r>
-      <w:r>
-        <w:rPr>
-          <w:sz w:val="24"/>
-          <w:szCs w:val="24"/>
-        </w:rPr>
-        <w:t>, anch’essi multi-</w:t>
-      </w:r>
-      <w:proofErr w:type="spellStart"/>
-      <w:r>
-        <w:rPr>
-          <w:sz w:val="24"/>
-          <w:szCs w:val="24"/>
-        </w:rPr>
-        <w:t>thread</w:t>
-      </w:r>
-      <w:proofErr w:type="spellEnd"/>
-      <w:r>
-        <w:rPr>
-          <w:sz w:val="24"/>
-          <w:szCs w:val="24"/>
-        </w:rPr>
-        <w:t>,</w:t>
-      </w:r>
-      <w:r>
-        <w:rPr>
-          <w:sz w:val="24"/>
-          <w:szCs w:val="24"/>
-        </w:rPr>
-        <w:t xml:space="preserve"> con struttura a </w:t>
-      </w:r>
-      <w:proofErr w:type="spellStart"/>
-      <w:r>
-        <w:rPr>
-          <w:sz w:val="24"/>
-          <w:szCs w:val="24"/>
-        </w:rPr>
-        <w:t>layer</w:t>
-      </w:r>
-      <w:r>
-        <w:rPr>
-          <w:sz w:val="24"/>
-          <w:szCs w:val="24"/>
-        </w:rPr>
-        <w:t>s</w:t>
-      </w:r>
-      <w:proofErr w:type="spellEnd"/>
-      <w:r>
-        <w:rPr>
-          <w:sz w:val="24"/>
-          <w:szCs w:val="24"/>
-        </w:rPr>
-        <w:t>; sotto al server, una banca dati</w:t>
-      </w:r>
-      <w:r>
-        <w:rPr>
-          <w:sz w:val="24"/>
-          <w:szCs w:val="24"/>
-        </w:rPr>
-        <w:t>.</w:t>
-      </w:r>
-      <w:r>
-        <w:rPr>
-          <w:sz w:val="24"/>
-          <w:szCs w:val="24"/>
-        </w:rPr>
-        <w:t xml:space="preserve"> </w:t>
-      </w:r>
-      <w:r>
-        <w:rPr>
-          <w:sz w:val="24"/>
-          <w:szCs w:val="24"/>
-        </w:rPr>
-        <w:t xml:space="preserve">Le comunicazioni terminale-server e server-base dati sono di tipo </w:t>
-      </w:r>
-      <w:r>
-        <w:rPr>
-          <w:sz w:val="24"/>
-          <w:szCs w:val="24"/>
-        </w:rPr>
-        <w:t xml:space="preserve">TCP </w:t>
-      </w:r>
-      <w:proofErr w:type="spellStart"/>
-      <w:r>
-        <w:rPr>
-          <w:sz w:val="24"/>
-          <w:szCs w:val="24"/>
-        </w:rPr>
-        <w:t>Socket</w:t>
-      </w:r>
-      <w:proofErr w:type="spellEnd"/>
-      <w:r>
-        <w:rPr>
-          <w:sz w:val="24"/>
-          <w:szCs w:val="24"/>
-        </w:rPr>
-        <w:t>.</w:t>
-      </w:r>
-    </w:p>
-    <w:p>
-      <w:pPr>
-        <w:pStyle w:val="Paragrafoelenco"/>
+        <w:t xml:space="preserve">Per dar trasparenza delle funzionalità offerte dalle GUI dei terminali agli utenti, i terminali saranno realizzati in </w:t>
+      </w:r>
+      <w:r>
+        <w:rPr>
+          <w:sz w:val="24"/>
+          <w:szCs w:val="24"/>
+          <w:u w:val="single"/>
+        </w:rPr>
+        <w:t>layered-style</w:t>
+      </w:r>
+      <w:r>
+        <w:rPr>
+          <w:sz w:val="24"/>
+          <w:szCs w:val="24"/>
+        </w:rPr>
+        <w:t xml:space="preserve">, seguendo </w:t>
+      </w:r>
+      <w:r>
+        <w:rPr>
+          <w:sz w:val="24"/>
+          <w:szCs w:val="24"/>
+        </w:rPr>
+        <w:t>le linee de</w:t>
+      </w:r>
+      <w:r>
+        <w:rPr>
+          <w:sz w:val="24"/>
+          <w:szCs w:val="24"/>
+        </w:rPr>
+        <w:t xml:space="preserve">l paradigma </w:t>
+      </w:r>
+      <w:r>
+        <w:rPr>
+          <w:sz w:val="24"/>
+          <w:szCs w:val="24"/>
+          <w:u w:val="single"/>
+        </w:rPr>
+        <w:t>model-control-view</w:t>
+      </w:r>
+      <w:r>
+        <w:rPr>
+          <w:sz w:val="24"/>
+          <w:szCs w:val="24"/>
+        </w:rPr>
+        <w:t xml:space="preserve"> per la suddivisione tra GUI, gestore degli eventi d</w:t>
+      </w:r>
+      <w:r>
+        <w:rPr>
+          <w:sz w:val="24"/>
+          <w:szCs w:val="24"/>
+        </w:rPr>
+        <w:t>e</w:t>
+      </w:r>
+      <w:r>
+        <w:rPr>
+          <w:sz w:val="24"/>
+          <w:szCs w:val="24"/>
+        </w:rPr>
+        <w:t>lla GUI</w:t>
+      </w:r>
+      <w:r>
+        <w:rPr>
+          <w:sz w:val="24"/>
+          <w:szCs w:val="24"/>
+        </w:rPr>
+        <w:t xml:space="preserve"> (controller)</w:t>
+      </w:r>
+      <w:r>
+        <w:rPr>
+          <w:sz w:val="24"/>
+          <w:szCs w:val="24"/>
+        </w:rPr>
+        <w:t>, richiesta e estrazione dati dal  gestore centrale e invio pagamenti</w:t>
+      </w:r>
+      <w:r>
+        <w:rPr>
+          <w:sz w:val="24"/>
+          <w:szCs w:val="24"/>
+        </w:rPr>
+        <w:t xml:space="preserve"> in maniera trasparente.</w:t>
+      </w:r>
+    </w:p>
+    <w:p>
+      <w:pPr>
+        <w:pStyle w:val="Paragrafoelenco"/>
+        <w:shd w:val="clear" w:color="auto" w:fill="E2EFD9" w:themeFill="accent6" w:themeFillTint="33"/>
         <w:ind w:left="1080"/>
+        <w:rPr>
+          <w:sz w:val="24"/>
+          <w:szCs w:val="24"/>
+        </w:rPr>
+      </w:pPr>
+    </w:p>
+    <w:p>
+      <w:pPr>
+        <w:pStyle w:val="Paragrafoelenco"/>
+        <w:shd w:val="clear" w:color="auto" w:fill="E2EFD9" w:themeFill="accent6" w:themeFillTint="33"/>
+        <w:ind w:left="1080"/>
+        <w:rPr>
+          <w:sz w:val="24"/>
+          <w:szCs w:val="24"/>
+        </w:rPr>
+      </w:pPr>
+      <w:r>
+        <w:rPr>
+          <w:sz w:val="24"/>
+          <w:szCs w:val="24"/>
+        </w:rPr>
+        <w:t xml:space="preserve">Per quanto riguarda i </w:t>
+      </w:r>
+      <w:r>
         <w:rPr>
           <w:b/>
           <w:bCs/>
           <w:sz w:val="24"/>
           <w:szCs w:val="24"/>
         </w:rPr>
-      </w:pPr>
+        <w:t>connettori</w:t>
+      </w:r>
+      <w:r>
+        <w:rPr>
+          <w:sz w:val="24"/>
+          <w:szCs w:val="24"/>
+        </w:rPr>
+        <w:t>,</w:t>
+      </w:r>
+      <w:r>
+        <w:rPr>
+          <w:b/>
+          <w:bCs/>
+          <w:sz w:val="24"/>
+          <w:szCs w:val="24"/>
+        </w:rPr>
+        <w:t xml:space="preserve"> </w:t>
+      </w:r>
+      <w:r>
+        <w:rPr>
+          <w:sz w:val="24"/>
+          <w:szCs w:val="24"/>
+        </w:rPr>
+        <w:t xml:space="preserve">il programma si basa sostanzialmente sul tipo </w:t>
+      </w:r>
+      <w:r>
+        <w:rPr>
+          <w:sz w:val="24"/>
+          <w:szCs w:val="24"/>
+          <w:u w:val="single"/>
+        </w:rPr>
+        <w:t xml:space="preserve">message passing </w:t>
+      </w:r>
+      <w:r>
+        <w:rPr>
+          <w:sz w:val="24"/>
+          <w:szCs w:val="24"/>
+        </w:rPr>
+        <w:t xml:space="preserve">per la comunicazione </w:t>
+      </w:r>
+      <w:r>
+        <w:rPr>
+          <w:sz w:val="24"/>
+          <w:szCs w:val="24"/>
+        </w:rPr>
+        <w:t>IPC tra terminali-server e server-db.</w:t>
+      </w:r>
     </w:p>
     <w:p>
       <w:pPr>
@@ -5694,23 +5371,15 @@
         <w:rPr>
           <w:sz w:val="24"/>
           <w:szCs w:val="24"/>
-        </w:rPr>
-      </w:pPr>
-      <w:r>
-        <w:rPr>
-          <w:b/>
-          <w:bCs/>
-          <w:sz w:val="24"/>
-          <w:szCs w:val="24"/>
-        </w:rPr>
-        <w:t>L’architettura</w:t>
-      </w:r>
-      <w:r>
-        <w:rPr>
-          <w:sz w:val="24"/>
-          <w:szCs w:val="24"/>
-        </w:rPr>
-        <w:t xml:space="preserve"> generale vuol essere in </w:t>
+          <w:vertAlign w:val="superscript"/>
+        </w:rPr>
+      </w:pPr>
+      <w:r>
+        <w:rPr>
+          <w:sz w:val="24"/>
+          <w:szCs w:val="24"/>
+        </w:rPr>
+        <w:t xml:space="preserve">Altri connettori sono: </w:t>
       </w:r>
       <w:r>
         <w:rPr>
@@ -5718,259 +5387,171 @@
           <w:szCs w:val="24"/>
           <w:u w:val="single"/>
         </w:rPr>
-        <w:t>repository-style</w:t>
-      </w:r>
-      <w:r>
-        <w:rPr>
-          <w:sz w:val="24"/>
-          <w:szCs w:val="24"/>
-        </w:rPr>
-        <w:t xml:space="preserve">: </w:t>
-      </w:r>
-      <w:r>
-        <w:rPr>
-          <w:sz w:val="24"/>
-          <w:szCs w:val="24"/>
-        </w:rPr>
-        <w:t xml:space="preserve">un componente centrale (chiamato </w:t>
-      </w:r>
-      <w:proofErr w:type="spellStart"/>
-      <w:r>
-        <w:rPr>
-          <w:sz w:val="24"/>
-          <w:szCs w:val="24"/>
-        </w:rPr>
-        <w:t>GestoreParcheggio</w:t>
-      </w:r>
-      <w:proofErr w:type="spellEnd"/>
-      <w:r>
-        <w:rPr>
-          <w:sz w:val="24"/>
-          <w:szCs w:val="24"/>
-        </w:rPr>
-        <w:t>)</w:t>
-      </w:r>
-      <w:r>
-        <w:rPr>
-          <w:sz w:val="24"/>
-          <w:szCs w:val="24"/>
-        </w:rPr>
-        <w:t xml:space="preserve"> gestisce la concorrenzialità dei client (ovvero i terminali denominati </w:t>
-      </w:r>
-      <w:proofErr w:type="spellStart"/>
-      <w:r>
-        <w:rPr>
-          <w:sz w:val="24"/>
-          <w:szCs w:val="24"/>
-        </w:rPr>
-        <w:t>TerminaleEntrante</w:t>
-      </w:r>
-      <w:proofErr w:type="spellEnd"/>
-      <w:r>
-        <w:rPr>
-          <w:sz w:val="24"/>
-          <w:szCs w:val="24"/>
-        </w:rPr>
-        <w:t xml:space="preserve"> e </w:t>
-      </w:r>
-      <w:proofErr w:type="spellStart"/>
-      <w:r>
-        <w:rPr>
-          <w:sz w:val="24"/>
-          <w:szCs w:val="24"/>
-        </w:rPr>
-        <w:t>TerminaleUscente</w:t>
-      </w:r>
-      <w:proofErr w:type="spellEnd"/>
-      <w:r>
-        <w:rPr>
-          <w:sz w:val="24"/>
-          <w:szCs w:val="24"/>
-        </w:rPr>
-        <w:t>) che ne usufruiscono per l’accesso dati e aggiornamento dati.</w:t>
-      </w:r>
-    </w:p>
-    <w:p>
-      <w:pPr>
-        <w:pStyle w:val="Paragrafoelenco"/>
-        <w:shd w:val="clear" w:color="auto" w:fill="E2EFD9" w:themeFill="accent6" w:themeFillTint="33"/>
+        <w:t>data flow</w:t>
+      </w:r>
+      <w:r>
+        <w:rPr>
+          <w:sz w:val="24"/>
+          <w:szCs w:val="24"/>
+        </w:rPr>
+        <w:t xml:space="preserve"> per il passaggio dati relativi a ticket</w:t>
+      </w:r>
+      <w:r>
+        <w:rPr>
+          <w:sz w:val="24"/>
+          <w:szCs w:val="24"/>
+        </w:rPr>
+        <w:t xml:space="preserve"> e pagamento in maniera ordinata e controllat</w:t>
+      </w:r>
+      <w:r>
+        <w:rPr>
+          <w:sz w:val="24"/>
+          <w:szCs w:val="24"/>
+        </w:rPr>
+        <w:t>a</w:t>
+      </w:r>
+      <w:r>
+        <w:rPr>
+          <w:sz w:val="24"/>
+          <w:szCs w:val="24"/>
+        </w:rPr>
+        <w:t xml:space="preserve">, </w:t>
+      </w:r>
+      <w:r>
+        <w:rPr>
+          <w:sz w:val="24"/>
+          <w:szCs w:val="24"/>
+          <w:u w:val="single"/>
+        </w:rPr>
+        <w:t>implicit invokation</w:t>
+      </w:r>
+      <w:r>
+        <w:rPr>
+          <w:sz w:val="24"/>
+          <w:szCs w:val="24"/>
+        </w:rPr>
+        <w:t xml:space="preserve"> per l’attivazione di funzioni </w:t>
+      </w:r>
+      <w:r>
+        <w:rPr>
+          <w:sz w:val="24"/>
+          <w:szCs w:val="24"/>
+        </w:rPr>
+        <w:t>a seguito di pulsanti premuti sulla GUI</w:t>
+      </w:r>
+      <w:r>
+        <w:rPr>
+          <w:sz w:val="24"/>
+          <w:szCs w:val="24"/>
+        </w:rPr>
+        <w:t>.</w:t>
+      </w:r>
+      <w:r>
+        <w:rPr>
+          <w:sz w:val="24"/>
+          <w:szCs w:val="24"/>
+        </w:rPr>
+        <w:t xml:space="preserve"> </w:t>
+      </w:r>
+      <w:r>
+        <w:rPr>
+          <w:color w:val="538135" w:themeColor="accent6" w:themeShade="BF"/>
+          <w:sz w:val="24"/>
+          <w:szCs w:val="24"/>
+          <w:vertAlign w:val="superscript"/>
+        </w:rPr>
+        <w:t xml:space="preserve">[ aggiunta del </w:t>
+      </w:r>
+      <w:r>
+        <w:rPr>
+          <w:color w:val="538135" w:themeColor="accent6" w:themeShade="BF"/>
+          <w:sz w:val="24"/>
+          <w:szCs w:val="24"/>
+          <w:vertAlign w:val="superscript"/>
+        </w:rPr>
+        <w:t>20/11</w:t>
+      </w:r>
+      <w:r>
+        <w:rPr>
+          <w:color w:val="538135" w:themeColor="accent6" w:themeShade="BF"/>
+          <w:sz w:val="24"/>
+          <w:szCs w:val="24"/>
+          <w:vertAlign w:val="superscript"/>
+        </w:rPr>
+        <w:t xml:space="preserve"> ]</w:t>
+      </w:r>
+    </w:p>
+    <w:p>
+      <w:pPr>
+        <w:pStyle w:val="Paragrafoelenco"/>
         <w:ind w:left="1080"/>
         <w:rPr>
           <w:sz w:val="24"/>
           <w:szCs w:val="24"/>
         </w:rPr>
       </w:pPr>
-      <w:r>
-        <w:rPr>
-          <w:sz w:val="24"/>
-          <w:szCs w:val="24"/>
-        </w:rPr>
-        <w:t xml:space="preserve">Per dar trasparenza delle funzionalità offerte dalle GUI dei terminali agli utenti, i terminali saranno realizzati in </w:t>
-      </w:r>
-      <w:proofErr w:type="spellStart"/>
-      <w:r>
-        <w:rPr>
-          <w:sz w:val="24"/>
-          <w:szCs w:val="24"/>
-          <w:u w:val="single"/>
-        </w:rPr>
-        <w:t>layered</w:t>
-      </w:r>
-      <w:proofErr w:type="spellEnd"/>
-      <w:r>
-        <w:rPr>
-          <w:sz w:val="24"/>
-          <w:szCs w:val="24"/>
-          <w:u w:val="single"/>
-        </w:rPr>
-        <w:t>-style</w:t>
-      </w:r>
-      <w:r>
-        <w:rPr>
-          <w:sz w:val="24"/>
-          <w:szCs w:val="24"/>
-        </w:rPr>
-        <w:t xml:space="preserve">, seguendo </w:t>
-      </w:r>
-      <w:r>
-        <w:rPr>
-          <w:sz w:val="24"/>
-          <w:szCs w:val="24"/>
-        </w:rPr>
-        <w:t>le linee de</w:t>
-      </w:r>
-      <w:r>
-        <w:rPr>
-          <w:sz w:val="24"/>
-          <w:szCs w:val="24"/>
-        </w:rPr>
-        <w:t xml:space="preserve">l paradigma </w:t>
-      </w:r>
-      <w:r>
-        <w:rPr>
-          <w:sz w:val="24"/>
-          <w:szCs w:val="24"/>
-          <w:u w:val="single"/>
-        </w:rPr>
-        <w:t>model-control-</w:t>
-      </w:r>
-      <w:proofErr w:type="spellStart"/>
-      <w:r>
-        <w:rPr>
-          <w:sz w:val="24"/>
-          <w:szCs w:val="24"/>
-          <w:u w:val="single"/>
-        </w:rPr>
-        <w:t>view</w:t>
-      </w:r>
-      <w:proofErr w:type="spellEnd"/>
-      <w:r>
-        <w:rPr>
-          <w:sz w:val="24"/>
-          <w:szCs w:val="24"/>
-        </w:rPr>
-        <w:t xml:space="preserve"> per la suddivisione tra GUI, gestore degli eventi d</w:t>
-      </w:r>
-      <w:r>
-        <w:rPr>
-          <w:sz w:val="24"/>
-          <w:szCs w:val="24"/>
-        </w:rPr>
-        <w:t>e</w:t>
-      </w:r>
-      <w:r>
-        <w:rPr>
-          <w:sz w:val="24"/>
-          <w:szCs w:val="24"/>
-        </w:rPr>
-        <w:t>lla GUI</w:t>
-      </w:r>
-      <w:r>
-        <w:rPr>
-          <w:sz w:val="24"/>
-          <w:szCs w:val="24"/>
-        </w:rPr>
-        <w:t xml:space="preserve"> (controller)</w:t>
-      </w:r>
-      <w:r>
-        <w:rPr>
-          <w:sz w:val="24"/>
-          <w:szCs w:val="24"/>
-        </w:rPr>
-        <w:t xml:space="preserve">, richiesta e estrazione dati </w:t>
-      </w:r>
-      <w:proofErr w:type="gramStart"/>
-      <w:r>
-        <w:rPr>
-          <w:sz w:val="24"/>
-          <w:szCs w:val="24"/>
-        </w:rPr>
-        <w:t>dal  gestore</w:t>
-      </w:r>
-      <w:proofErr w:type="gramEnd"/>
-      <w:r>
-        <w:rPr>
-          <w:sz w:val="24"/>
-          <w:szCs w:val="24"/>
-        </w:rPr>
-        <w:t xml:space="preserve"> centrale e invio pagamenti</w:t>
-      </w:r>
-      <w:r>
-        <w:rPr>
-          <w:sz w:val="24"/>
-          <w:szCs w:val="24"/>
-        </w:rPr>
-        <w:t xml:space="preserve"> in maniera trasparente.</w:t>
-      </w:r>
-    </w:p>
-    <w:p>
-      <w:pPr>
-        <w:pStyle w:val="Paragrafoelenco"/>
-        <w:shd w:val="clear" w:color="auto" w:fill="E2EFD9" w:themeFill="accent6" w:themeFillTint="33"/>
+    </w:p>
+    <w:p>
+      <w:pPr>
+        <w:pStyle w:val="Paragrafoelenco"/>
         <w:ind w:left="1080"/>
         <w:rPr>
           <w:sz w:val="24"/>
           <w:szCs w:val="24"/>
-        </w:rPr>
-      </w:pPr>
-    </w:p>
-    <w:p>
-      <w:pPr>
-        <w:pStyle w:val="Paragrafoelenco"/>
-        <w:shd w:val="clear" w:color="auto" w:fill="E2EFD9" w:themeFill="accent6" w:themeFillTint="33"/>
-        <w:ind w:left="1080"/>
-        <w:rPr>
-          <w:sz w:val="24"/>
-          <w:szCs w:val="24"/>
-        </w:rPr>
-      </w:pPr>
-      <w:r>
-        <w:rPr>
-          <w:sz w:val="24"/>
-          <w:szCs w:val="24"/>
-        </w:rPr>
-        <w:t xml:space="preserve">Per quanto riguarda i </w:t>
-      </w:r>
-      <w:r>
-        <w:rPr>
-          <w:b/>
-          <w:bCs/>
-          <w:sz w:val="24"/>
-          <w:szCs w:val="24"/>
-        </w:rPr>
-        <w:t>connettori</w:t>
-      </w:r>
-      <w:r>
-        <w:rPr>
-          <w:sz w:val="24"/>
-          <w:szCs w:val="24"/>
-        </w:rPr>
-        <w:t>,</w:t>
-      </w:r>
-      <w:r>
-        <w:rPr>
-          <w:b/>
-          <w:bCs/>
+          <w:vertAlign w:val="superscript"/>
+        </w:rPr>
+      </w:pPr>
+      <w:r>
+        <w:rPr>
+          <w:sz w:val="24"/>
+          <w:szCs w:val="24"/>
+          <w:shd w:val="clear" w:color="auto" w:fill="E2EFD9" w:themeFill="accent6" w:themeFillTint="33"/>
+        </w:rPr>
+        <w:t xml:space="preserve">Particolare attenzione al data flow </w:t>
+      </w:r>
+      <w:r>
+        <w:rPr>
+          <w:sz w:val="24"/>
+          <w:szCs w:val="24"/>
+          <w:shd w:val="clear" w:color="auto" w:fill="E2EFD9" w:themeFill="accent6" w:themeFillTint="33"/>
+        </w:rPr>
+        <w:t>è stata messa</w:t>
+      </w:r>
+      <w:r>
+        <w:rPr>
+          <w:sz w:val="24"/>
+          <w:szCs w:val="24"/>
+          <w:shd w:val="clear" w:color="auto" w:fill="E2EFD9" w:themeFill="accent6" w:themeFillTint="33"/>
+        </w:rPr>
+        <w:t xml:space="preserve"> per “rifiutare” le richieste di erogazione ticket qualora il parcheggio fosse pieno, oltre che per la gestione del </w:t>
+      </w:r>
+      <w:r>
+        <w:rPr>
+          <w:sz w:val="24"/>
+          <w:szCs w:val="24"/>
+          <w:shd w:val="clear" w:color="auto" w:fill="E2EFD9" w:themeFill="accent6" w:themeFillTint="33"/>
+        </w:rPr>
+        <w:lastRenderedPageBreak/>
+        <w:t>comportamento del semaf</w:t>
+      </w:r>
+      <w:r>
+        <w:rPr>
+          <w:sz w:val="24"/>
+          <w:szCs w:val="24"/>
+          <w:shd w:val="clear" w:color="auto" w:fill="E2EFD9" w:themeFill="accent6" w:themeFillTint="33"/>
+        </w:rPr>
+        <w:t>o</w:t>
+      </w:r>
+      <w:r>
+        <w:rPr>
+          <w:sz w:val="24"/>
+          <w:szCs w:val="24"/>
+          <w:shd w:val="clear" w:color="auto" w:fill="E2EFD9" w:themeFill="accent6" w:themeFillTint="33"/>
+        </w:rPr>
+        <w:t>ro, con meccanismo di “permesso” (anche questo gestito in message passing).</w:t>
+      </w:r>
+      <w:r>
+        <w:rPr>
           <w:sz w:val="24"/>
           <w:szCs w:val="24"/>
         </w:rPr>
@@ -5978,349 +5559,12 @@
       </w:r>
       <w:r>
         <w:rPr>
-          <w:sz w:val="24"/>
-          <w:szCs w:val="24"/>
-        </w:rPr>
-        <w:t xml:space="preserve">il programma si basa sostanzialmente sul tipo </w:t>
-      </w:r>
-      <w:proofErr w:type="spellStart"/>
-      <w:r>
-        <w:rPr>
-          <w:sz w:val="24"/>
-          <w:szCs w:val="24"/>
-          <w:u w:val="single"/>
-        </w:rPr>
-        <w:t>message</w:t>
-      </w:r>
-      <w:proofErr w:type="spellEnd"/>
-      <w:r>
-        <w:rPr>
-          <w:sz w:val="24"/>
-          <w:szCs w:val="24"/>
-          <w:u w:val="single"/>
-        </w:rPr>
-        <w:t xml:space="preserve"> </w:t>
-      </w:r>
-      <w:proofErr w:type="spellStart"/>
-      <w:r>
-        <w:rPr>
-          <w:sz w:val="24"/>
-          <w:szCs w:val="24"/>
-          <w:u w:val="single"/>
-        </w:rPr>
-        <w:t>passing</w:t>
-      </w:r>
-      <w:proofErr w:type="spellEnd"/>
-      <w:r>
-        <w:rPr>
-          <w:sz w:val="24"/>
-          <w:szCs w:val="24"/>
-          <w:u w:val="single"/>
-        </w:rPr>
-        <w:t xml:space="preserve"> </w:t>
-      </w:r>
-      <w:r>
-        <w:rPr>
-          <w:sz w:val="24"/>
-          <w:szCs w:val="24"/>
-        </w:rPr>
-        <w:t xml:space="preserve">per la comunicazione </w:t>
-      </w:r>
-      <w:r>
-        <w:rPr>
-          <w:sz w:val="24"/>
-          <w:szCs w:val="24"/>
-        </w:rPr>
-        <w:t>IPC tra terminali-server e server-</w:t>
-      </w:r>
-      <w:proofErr w:type="spellStart"/>
-      <w:r>
-        <w:rPr>
-          <w:sz w:val="24"/>
-          <w:szCs w:val="24"/>
-        </w:rPr>
-        <w:t>db</w:t>
-      </w:r>
-      <w:proofErr w:type="spellEnd"/>
-      <w:r>
-        <w:rPr>
-          <w:sz w:val="24"/>
-          <w:szCs w:val="24"/>
-        </w:rPr>
-        <w:t>.</w:t>
-      </w:r>
-    </w:p>
-    <w:p>
-      <w:pPr>
-        <w:pStyle w:val="Paragrafoelenco"/>
-        <w:shd w:val="clear" w:color="auto" w:fill="E2EFD9" w:themeFill="accent6" w:themeFillTint="33"/>
-        <w:ind w:left="1080"/>
-        <w:rPr>
+          <w:color w:val="538135" w:themeColor="accent6" w:themeShade="BF"/>
           <w:sz w:val="24"/>
           <w:szCs w:val="24"/>
           <w:vertAlign w:val="superscript"/>
         </w:rPr>
-      </w:pPr>
-      <w:r>
-        <w:rPr>
-          <w:sz w:val="24"/>
-          <w:szCs w:val="24"/>
-        </w:rPr>
-        <w:t xml:space="preserve">Altri connettori sono: </w:t>
-      </w:r>
-      <w:r>
-        <w:rPr>
-          <w:sz w:val="24"/>
-          <w:szCs w:val="24"/>
-          <w:u w:val="single"/>
-        </w:rPr>
-        <w:t>data flow</w:t>
-      </w:r>
-      <w:r>
-        <w:rPr>
-          <w:sz w:val="24"/>
-          <w:szCs w:val="24"/>
-        </w:rPr>
-        <w:t xml:space="preserve"> per il passaggio dati relativi a ticket</w:t>
-      </w:r>
-      <w:r>
-        <w:rPr>
-          <w:sz w:val="24"/>
-          <w:szCs w:val="24"/>
-        </w:rPr>
-        <w:t xml:space="preserve"> e pagamento in maniera ordinata e controllat</w:t>
-      </w:r>
-      <w:r>
-        <w:rPr>
-          <w:sz w:val="24"/>
-          <w:szCs w:val="24"/>
-        </w:rPr>
-        <w:t>a</w:t>
-      </w:r>
-      <w:r>
-        <w:rPr>
-          <w:sz w:val="24"/>
-          <w:szCs w:val="24"/>
-        </w:rPr>
-        <w:t xml:space="preserve">, </w:t>
-      </w:r>
-      <w:proofErr w:type="spellStart"/>
-      <w:r>
-        <w:rPr>
-          <w:sz w:val="24"/>
-          <w:szCs w:val="24"/>
-          <w:u w:val="single"/>
-        </w:rPr>
-        <w:t>implicit</w:t>
-      </w:r>
-      <w:proofErr w:type="spellEnd"/>
-      <w:r>
-        <w:rPr>
-          <w:sz w:val="24"/>
-          <w:szCs w:val="24"/>
-          <w:u w:val="single"/>
-        </w:rPr>
-        <w:t xml:space="preserve"> </w:t>
-      </w:r>
-      <w:proofErr w:type="spellStart"/>
-      <w:r>
-        <w:rPr>
-          <w:sz w:val="24"/>
-          <w:szCs w:val="24"/>
-          <w:u w:val="single"/>
-        </w:rPr>
-        <w:t>invokation</w:t>
-      </w:r>
-      <w:proofErr w:type="spellEnd"/>
-      <w:r>
-        <w:rPr>
-          <w:sz w:val="24"/>
-          <w:szCs w:val="24"/>
-        </w:rPr>
-        <w:t xml:space="preserve"> per l’attivazione di funzioni </w:t>
-      </w:r>
-      <w:r>
-        <w:rPr>
-          <w:sz w:val="24"/>
-          <w:szCs w:val="24"/>
-        </w:rPr>
-        <w:t>a seguito di pulsanti premuti sulla GUI</w:t>
-      </w:r>
-      <w:r>
-        <w:rPr>
-          <w:sz w:val="24"/>
-          <w:szCs w:val="24"/>
-        </w:rPr>
-        <w:t>.</w:t>
-      </w:r>
-      <w:r>
-        <w:rPr>
-          <w:sz w:val="24"/>
-          <w:szCs w:val="24"/>
-        </w:rPr>
-        <w:t xml:space="preserve"> </w:t>
-      </w:r>
-      <w:proofErr w:type="gramStart"/>
-      <w:r>
-        <w:rPr>
-          <w:color w:val="538135" w:themeColor="accent6" w:themeShade="BF"/>
-          <w:sz w:val="24"/>
-          <w:szCs w:val="24"/>
-          <w:vertAlign w:val="superscript"/>
-        </w:rPr>
-        <w:t>[ aggiunta</w:t>
-      </w:r>
-      <w:proofErr w:type="gramEnd"/>
-      <w:r>
-        <w:rPr>
-          <w:color w:val="538135" w:themeColor="accent6" w:themeShade="BF"/>
-          <w:sz w:val="24"/>
-          <w:szCs w:val="24"/>
-          <w:vertAlign w:val="superscript"/>
-        </w:rPr>
-        <w:t xml:space="preserve"> del </w:t>
-      </w:r>
-      <w:r>
-        <w:rPr>
-          <w:color w:val="538135" w:themeColor="accent6" w:themeShade="BF"/>
-          <w:sz w:val="24"/>
-          <w:szCs w:val="24"/>
-          <w:vertAlign w:val="superscript"/>
-        </w:rPr>
-        <w:t>20/11</w:t>
-      </w:r>
-      <w:r>
-        <w:rPr>
-          <w:color w:val="538135" w:themeColor="accent6" w:themeShade="BF"/>
-          <w:sz w:val="24"/>
-          <w:szCs w:val="24"/>
-          <w:vertAlign w:val="superscript"/>
-        </w:rPr>
-        <w:t xml:space="preserve"> ]</w:t>
-      </w:r>
-    </w:p>
-    <w:p>
-      <w:pPr>
-        <w:pStyle w:val="Paragrafoelenco"/>
-        <w:ind w:left="1080"/>
-        <w:rPr>
-          <w:sz w:val="24"/>
-          <w:szCs w:val="24"/>
-        </w:rPr>
-      </w:pPr>
-    </w:p>
-    <w:p>
-      <w:pPr>
-        <w:pStyle w:val="Paragrafoelenco"/>
-        <w:ind w:left="1080"/>
-        <w:rPr>
-          <w:sz w:val="24"/>
-          <w:szCs w:val="24"/>
-          <w:vertAlign w:val="superscript"/>
-        </w:rPr>
-      </w:pPr>
-      <w:r>
-        <w:rPr>
-          <w:sz w:val="24"/>
-          <w:szCs w:val="24"/>
-          <w:shd w:val="clear" w:color="auto" w:fill="E2EFD9" w:themeFill="accent6" w:themeFillTint="33"/>
-        </w:rPr>
-        <w:t xml:space="preserve">Particolare attenzione al data flow </w:t>
-      </w:r>
-      <w:r>
-        <w:rPr>
-          <w:sz w:val="24"/>
-          <w:szCs w:val="24"/>
-          <w:shd w:val="clear" w:color="auto" w:fill="E2EFD9" w:themeFill="accent6" w:themeFillTint="33"/>
-        </w:rPr>
-        <w:t>è stata messa</w:t>
-      </w:r>
-      <w:r>
-        <w:rPr>
-          <w:sz w:val="24"/>
-          <w:szCs w:val="24"/>
-          <w:shd w:val="clear" w:color="auto" w:fill="E2EFD9" w:themeFill="accent6" w:themeFillTint="33"/>
-        </w:rPr>
-        <w:t xml:space="preserve"> per “rifiutare” le richieste di erogazione ticket qualora il parcheggio fosse pieno, oltre che per la gestione del comportamento del semaf</w:t>
-      </w:r>
-      <w:r>
-        <w:rPr>
-          <w:sz w:val="24"/>
-          <w:szCs w:val="24"/>
-          <w:shd w:val="clear" w:color="auto" w:fill="E2EFD9" w:themeFill="accent6" w:themeFillTint="33"/>
-        </w:rPr>
-        <w:t>o</w:t>
-      </w:r>
-      <w:r>
-        <w:rPr>
-          <w:sz w:val="24"/>
-          <w:szCs w:val="24"/>
-          <w:shd w:val="clear" w:color="auto" w:fill="E2EFD9" w:themeFill="accent6" w:themeFillTint="33"/>
-        </w:rPr>
-        <w:t xml:space="preserve">ro, con meccanismo di “permesso” (anche questo gestito in </w:t>
-      </w:r>
-      <w:proofErr w:type="spellStart"/>
-      <w:r>
-        <w:rPr>
-          <w:sz w:val="24"/>
-          <w:szCs w:val="24"/>
-          <w:shd w:val="clear" w:color="auto" w:fill="E2EFD9" w:themeFill="accent6" w:themeFillTint="33"/>
-        </w:rPr>
-        <w:t>message</w:t>
-      </w:r>
-      <w:proofErr w:type="spellEnd"/>
-      <w:r>
-        <w:rPr>
-          <w:sz w:val="24"/>
-          <w:szCs w:val="24"/>
-          <w:shd w:val="clear" w:color="auto" w:fill="E2EFD9" w:themeFill="accent6" w:themeFillTint="33"/>
-        </w:rPr>
-        <w:t xml:space="preserve"> </w:t>
-      </w:r>
-      <w:proofErr w:type="spellStart"/>
-      <w:r>
-        <w:rPr>
-          <w:sz w:val="24"/>
-          <w:szCs w:val="24"/>
-          <w:shd w:val="clear" w:color="auto" w:fill="E2EFD9" w:themeFill="accent6" w:themeFillTint="33"/>
-        </w:rPr>
-        <w:t>passing</w:t>
-      </w:r>
-      <w:proofErr w:type="spellEnd"/>
-      <w:r>
-        <w:rPr>
-          <w:sz w:val="24"/>
-          <w:szCs w:val="24"/>
-          <w:shd w:val="clear" w:color="auto" w:fill="E2EFD9" w:themeFill="accent6" w:themeFillTint="33"/>
-        </w:rPr>
-        <w:t>).</w:t>
-      </w:r>
-      <w:r>
-        <w:rPr>
-          <w:sz w:val="24"/>
-          <w:szCs w:val="24"/>
-        </w:rPr>
-        <w:t xml:space="preserve"> </w:t>
-      </w:r>
-      <w:proofErr w:type="gramStart"/>
-      <w:r>
-        <w:rPr>
-          <w:color w:val="538135" w:themeColor="accent6" w:themeShade="BF"/>
-          <w:sz w:val="24"/>
-          <w:szCs w:val="24"/>
-          <w:vertAlign w:val="superscript"/>
-        </w:rPr>
-        <w:t>[ aggiunta</w:t>
-      </w:r>
-      <w:proofErr w:type="gramEnd"/>
-      <w:r>
-        <w:rPr>
-          <w:color w:val="538135" w:themeColor="accent6" w:themeShade="BF"/>
-          <w:sz w:val="24"/>
-          <w:szCs w:val="24"/>
-          <w:vertAlign w:val="superscript"/>
-        </w:rPr>
-        <w:t xml:space="preserve"> del 2/12 ]</w:t>
+        <w:t>[ aggiunta del 2/12 ]</w:t>
       </w:r>
     </w:p>
     <w:p>
@@ -6372,7 +5616,6 @@
           <w:sz w:val="24"/>
           <w:szCs w:val="24"/>
         </w:rPr>
-        <w:lastRenderedPageBreak/>
         <w:t xml:space="preserve">QUALITY ASSURANCE </w:t>
       </w:r>
     </w:p>
@@ -6392,36 +5635,8 @@
           <w:sz w:val="24"/>
           <w:szCs w:val="24"/>
         </w:rPr>
-        <w:t xml:space="preserve">Per quanto riguarda la </w:t>
-      </w:r>
-      <w:proofErr w:type="spellStart"/>
-      <w:r>
-        <w:rPr>
-          <w:color w:val="000000" w:themeColor="text1"/>
-          <w:sz w:val="24"/>
-          <w:szCs w:val="24"/>
-        </w:rPr>
-        <w:t>quality</w:t>
-      </w:r>
-      <w:proofErr w:type="spellEnd"/>
-      <w:r>
-        <w:rPr>
-          <w:color w:val="000000" w:themeColor="text1"/>
-          <w:sz w:val="24"/>
-          <w:szCs w:val="24"/>
-        </w:rPr>
-        <w:t xml:space="preserve"> </w:t>
-      </w:r>
-      <w:proofErr w:type="spellStart"/>
-      <w:r>
-        <w:rPr>
-          <w:color w:val="000000" w:themeColor="text1"/>
-          <w:sz w:val="24"/>
-          <w:szCs w:val="24"/>
-        </w:rPr>
-        <w:t>assurance</w:t>
-      </w:r>
-      <w:proofErr w:type="spellEnd"/>
+        <w:t>Per quanto riguarda la quality assurance</w:t>
+      </w:r>
       <w:r>
         <w:rPr>
           <w:color w:val="000000" w:themeColor="text1"/>
@@ -6455,25 +5670,7 @@
           <w:sz w:val="24"/>
           <w:szCs w:val="24"/>
         </w:rPr>
-        <w:t xml:space="preserve">In una seconda fase invece, essa è stata garantita attraverso costanti contatti con gli stakeholders del progetto nonché test vari fatti con loro in maniera tale da capire se tutte </w:t>
-      </w:r>
-      <w:proofErr w:type="gramStart"/>
-      <w:r>
-        <w:rPr>
-          <w:color w:val="000000" w:themeColor="text1"/>
-          <w:sz w:val="24"/>
-          <w:szCs w:val="24"/>
-        </w:rPr>
-        <w:t>le esigenza</w:t>
-      </w:r>
-      <w:proofErr w:type="gramEnd"/>
-      <w:r>
-        <w:rPr>
-          <w:color w:val="000000" w:themeColor="text1"/>
-          <w:sz w:val="24"/>
-          <w:szCs w:val="24"/>
-        </w:rPr>
-        <w:t xml:space="preserve"> chieste erano state soddisfatte nella maniera </w:t>
+        <w:t xml:space="preserve">In una seconda fase invece, essa è stata garantita attraverso costanti contatti con gli stakeholders del progetto nonché test vari fatti con loro in maniera tale da capire se tutte le esigenza chieste erano state soddisfatte nella maniera </w:t>
       </w:r>
       <w:r>
         <w:rPr>
@@ -6526,6 +5723,28 @@
         </w:rPr>
         <w:t>redatti direttamente a noi che procederemo con l’implementazione???).</w:t>
       </w:r>
+    </w:p>
+    <w:p>
+      <w:pPr>
+        <w:pStyle w:val="Paragrafoelenco"/>
+        <w:ind w:left="1416"/>
+        <w:rPr>
+          <w:color w:val="000000" w:themeColor="text1"/>
+          <w:sz w:val="24"/>
+          <w:szCs w:val="24"/>
+        </w:rPr>
+      </w:pPr>
+    </w:p>
+    <w:p>
+      <w:pPr>
+        <w:pStyle w:val="Paragrafoelenco"/>
+        <w:ind w:left="1416"/>
+        <w:rPr>
+          <w:color w:val="000000" w:themeColor="text1"/>
+          <w:sz w:val="24"/>
+          <w:szCs w:val="24"/>
+        </w:rPr>
+      </w:pPr>
     </w:p>
     <w:p>
       <w:pPr>
@@ -6643,6 +5862,39 @@
     <w:p>
       <w:pPr>
         <w:pStyle w:val="Paragrafoelenco"/>
+        <w:ind w:left="1416"/>
+        <w:rPr>
+          <w:color w:val="000000" w:themeColor="text1"/>
+          <w:sz w:val="24"/>
+          <w:szCs w:val="24"/>
+        </w:rPr>
+      </w:pPr>
+    </w:p>
+    <w:p>
+      <w:pPr>
+        <w:pStyle w:val="Paragrafoelenco"/>
+        <w:ind w:left="1416"/>
+        <w:rPr>
+          <w:color w:val="000000" w:themeColor="text1"/>
+          <w:sz w:val="24"/>
+          <w:szCs w:val="24"/>
+        </w:rPr>
+      </w:pPr>
+    </w:p>
+    <w:p>
+      <w:pPr>
+        <w:pStyle w:val="Paragrafoelenco"/>
+        <w:ind w:left="1416"/>
+        <w:rPr>
+          <w:color w:val="000000" w:themeColor="text1"/>
+          <w:sz w:val="24"/>
+          <w:szCs w:val="24"/>
+        </w:rPr>
+      </w:pPr>
+    </w:p>
+    <w:p>
+      <w:pPr>
+        <w:pStyle w:val="Paragrafoelenco"/>
         <w:numPr>
           <w:ilvl w:val="0"/>
           <w:numId w:val="1"/>
@@ -6684,9 +5936,20 @@
     <w:p>
       <w:pPr>
         <w:pStyle w:val="Paragrafoelenco"/>
+        <w:ind w:left="1416"/>
+        <w:rPr>
+          <w:color w:val="000000" w:themeColor="text1"/>
+          <w:sz w:val="24"/>
+          <w:szCs w:val="24"/>
+        </w:rPr>
+      </w:pPr>
+    </w:p>
+    <w:p>
+      <w:pPr>
+        <w:pStyle w:val="Paragrafoelenco"/>
         <w:numPr>
-          <w:ilvl w:val="0"/>
-          <w:numId w:val="2"/>
+          <w:ilvl w:val="1"/>
+          <w:numId w:val="8"/>
         </w:numPr>
         <w:rPr>
           <w:color w:val="000000" w:themeColor="text1"/>
@@ -6700,23 +5963,26 @@
           <w:sz w:val="24"/>
           <w:szCs w:val="24"/>
         </w:rPr>
-        <w:t xml:space="preserve">Un computer </w:t>
-      </w:r>
-      <w:r>
-        <w:rPr>
-          <w:color w:val="000000" w:themeColor="text1"/>
-          <w:sz w:val="24"/>
-          <w:szCs w:val="24"/>
-        </w:rPr>
-        <w:t>che fosse in grado di supportare Java Eclipse per la programmazione del codice;</w:t>
-      </w:r>
+        <w:t>Ambiente di sviluppo Eclipse (versione del 2019 e versione 2021);</w:t>
+      </w:r>
+    </w:p>
+    <w:p>
+      <w:pPr>
+        <w:pStyle w:val="Paragrafoelenco"/>
+        <w:ind w:left="1800"/>
+        <w:rPr>
+          <w:color w:val="000000" w:themeColor="text1"/>
+          <w:sz w:val="24"/>
+          <w:szCs w:val="24"/>
+        </w:rPr>
+      </w:pPr>
     </w:p>
     <w:p>
       <w:pPr>
         <w:pStyle w:val="Paragrafoelenco"/>
         <w:numPr>
-          <w:ilvl w:val="0"/>
-          <w:numId w:val="2"/>
+          <w:ilvl w:val="1"/>
+          <w:numId w:val="8"/>
         </w:numPr>
         <w:rPr>
           <w:color w:val="000000" w:themeColor="text1"/>
@@ -6730,47 +5996,33 @@
           <w:sz w:val="24"/>
           <w:szCs w:val="24"/>
         </w:rPr>
-        <w:t>Un database</w:t>
-      </w:r>
-      <w:r>
-        <w:rPr>
-          <w:color w:val="000000" w:themeColor="text1"/>
-          <w:sz w:val="24"/>
-          <w:szCs w:val="24"/>
-        </w:rPr>
-        <w:t xml:space="preserve"> MySQL</w:t>
-      </w:r>
-      <w:r>
-        <w:rPr>
-          <w:color w:val="000000" w:themeColor="text1"/>
-          <w:sz w:val="24"/>
-          <w:szCs w:val="24"/>
-        </w:rPr>
-        <w:t xml:space="preserve"> di facile implementazione </w:t>
-      </w:r>
-      <w:r>
-        <w:rPr>
-          <w:color w:val="000000" w:themeColor="text1"/>
-          <w:sz w:val="24"/>
-          <w:szCs w:val="24"/>
-        </w:rPr>
-        <w:t xml:space="preserve">utile all’immagazzinamento dei dati dei vari ticket provenienti </w:t>
-      </w:r>
-      <w:r>
-        <w:rPr>
-          <w:color w:val="000000" w:themeColor="text1"/>
-          <w:sz w:val="24"/>
-          <w:szCs w:val="24"/>
-        </w:rPr>
-        <w:t>dalla loro generazione nel momento in cui un cliente ritira il suddetto e, successivamente, dovesse consegnarlo;</w:t>
-      </w:r>
+        <w:t>Libreria jre contenuta in javaSE – 1.8</w:t>
+      </w:r>
+      <w:r>
+        <w:rPr>
+          <w:color w:val="000000" w:themeColor="text1"/>
+          <w:sz w:val="24"/>
+          <w:szCs w:val="24"/>
+        </w:rPr>
+        <w:t>.</w:t>
+      </w:r>
+    </w:p>
+    <w:p>
+      <w:pPr>
+        <w:pStyle w:val="Paragrafoelenco"/>
+        <w:rPr>
+          <w:color w:val="000000" w:themeColor="text1"/>
+          <w:sz w:val="24"/>
+          <w:szCs w:val="24"/>
+        </w:rPr>
+      </w:pPr>
     </w:p>
     <w:p>
       <w:pPr>
         <w:pStyle w:val="Paragrafoelenco"/>
         <w:numPr>
-          <w:ilvl w:val="0"/>
-          <w:numId w:val="2"/>
+          <w:ilvl w:val="1"/>
+          <w:numId w:val="8"/>
         </w:numPr>
         <w:rPr>
           <w:color w:val="000000" w:themeColor="text1"/>
@@ -6784,42 +6036,289 @@
           <w:sz w:val="24"/>
           <w:szCs w:val="24"/>
         </w:rPr>
-        <w:t xml:space="preserve">Vari package contenuti in Java Eclipse utilizzati per realizzare </w:t>
-      </w:r>
-      <w:proofErr w:type="gramStart"/>
-      <w:r>
-        <w:rPr>
-          <w:color w:val="000000" w:themeColor="text1"/>
-          <w:sz w:val="24"/>
-          <w:szCs w:val="24"/>
-        </w:rPr>
-        <w:t>le tanti</w:t>
-      </w:r>
-      <w:proofErr w:type="gramEnd"/>
-      <w:r>
-        <w:rPr>
-          <w:color w:val="000000" w:themeColor="text1"/>
-          <w:sz w:val="24"/>
-          <w:szCs w:val="24"/>
-        </w:rPr>
-        <w:t xml:space="preserve"> classi e metodi per l’implementazione non solo </w:t>
-      </w:r>
-      <w:r>
-        <w:rPr>
-          <w:color w:val="000000" w:themeColor="text1"/>
-          <w:sz w:val="24"/>
-          <w:szCs w:val="24"/>
-        </w:rPr>
-        <w:t>della struttura tra terminali e dello scheletro del programma, ma anche delle GUI;</w:t>
+        <w:t>Vari package per realizzare le classi</w:t>
+      </w:r>
+      <w:r>
+        <w:rPr>
+          <w:color w:val="000000" w:themeColor="text1"/>
+          <w:sz w:val="24"/>
+          <w:szCs w:val="24"/>
+        </w:rPr>
+        <w:t>, in particolare:</w:t>
       </w:r>
     </w:p>
     <w:p>
       <w:pPr>
         <w:pStyle w:val="Paragrafoelenco"/>
         <w:numPr>
-          <w:ilvl w:val="0"/>
-          <w:numId w:val="2"/>
+          <w:ilvl w:val="2"/>
+          <w:numId w:val="8"/>
         </w:numPr>
+        <w:rPr>
+          <w:color w:val="000000" w:themeColor="text1"/>
+          <w:sz w:val="24"/>
+          <w:szCs w:val="24"/>
+        </w:rPr>
+      </w:pPr>
+      <w:r>
+        <w:rPr>
+          <w:color w:val="000000" w:themeColor="text1"/>
+          <w:sz w:val="24"/>
+          <w:szCs w:val="24"/>
+        </w:rPr>
+        <w:t>AWT, SWING per la realizz</w:t>
+      </w:r>
+      <w:r>
+        <w:rPr>
+          <w:color w:val="000000" w:themeColor="text1"/>
+          <w:sz w:val="24"/>
+          <w:szCs w:val="24"/>
+        </w:rPr>
+        <w:t>azione delle GUI;</w:t>
+      </w:r>
+    </w:p>
+    <w:p>
+      <w:pPr>
+        <w:pStyle w:val="Paragrafoelenco"/>
+        <w:numPr>
+          <w:ilvl w:val="2"/>
+          <w:numId w:val="8"/>
+        </w:numPr>
+        <w:rPr>
+          <w:color w:val="000000" w:themeColor="text1"/>
+          <w:sz w:val="24"/>
+          <w:szCs w:val="24"/>
+        </w:rPr>
+      </w:pPr>
+      <w:r>
+        <w:rPr>
+          <w:color w:val="000000" w:themeColor="text1"/>
+          <w:sz w:val="24"/>
+          <w:szCs w:val="24"/>
+        </w:rPr>
+        <w:t>UTIL per la gestione concorrenzialità e timeout(per la GUI);</w:t>
+      </w:r>
+    </w:p>
+    <w:p>
+      <w:pPr>
+        <w:pStyle w:val="Paragrafoelenco"/>
+        <w:numPr>
+          <w:ilvl w:val="2"/>
+          <w:numId w:val="8"/>
+        </w:numPr>
+        <w:rPr>
+          <w:color w:val="000000" w:themeColor="text1"/>
+          <w:sz w:val="24"/>
+          <w:szCs w:val="24"/>
+        </w:rPr>
+      </w:pPr>
+      <w:r>
+        <w:rPr>
+          <w:color w:val="000000" w:themeColor="text1"/>
+          <w:sz w:val="24"/>
+          <w:szCs w:val="24"/>
+        </w:rPr>
+        <w:t xml:space="preserve">IO per la gestione dei flussi socket; in particolare, </w:t>
+      </w:r>
+      <w:r>
+        <w:rPr>
+          <w:color w:val="000000" w:themeColor="text1"/>
+          <w:sz w:val="24"/>
+          <w:szCs w:val="24"/>
+        </w:rPr>
+        <w:t>IO.Serializable per la serializzazione dell’oggetto Ticket;</w:t>
+      </w:r>
+    </w:p>
+    <w:p>
+      <w:pPr>
+        <w:pStyle w:val="Paragrafoelenco"/>
+        <w:numPr>
+          <w:ilvl w:val="2"/>
+          <w:numId w:val="8"/>
+        </w:numPr>
+        <w:rPr>
+          <w:color w:val="000000" w:themeColor="text1"/>
+          <w:sz w:val="24"/>
+          <w:szCs w:val="24"/>
+        </w:rPr>
+      </w:pPr>
+      <w:r>
+        <w:rPr>
+          <w:color w:val="000000" w:themeColor="text1"/>
+          <w:sz w:val="24"/>
+          <w:szCs w:val="24"/>
+        </w:rPr>
+        <w:t>TIME per l’utilizzo di oggetti timestamp;</w:t>
+      </w:r>
+    </w:p>
+    <w:p>
+      <w:pPr>
+        <w:pStyle w:val="Paragrafoelenco"/>
+        <w:numPr>
+          <w:ilvl w:val="2"/>
+          <w:numId w:val="8"/>
+        </w:numPr>
+        <w:rPr>
+          <w:color w:val="000000" w:themeColor="text1"/>
+          <w:sz w:val="24"/>
+          <w:szCs w:val="24"/>
+        </w:rPr>
+      </w:pPr>
+      <w:r>
+        <w:rPr>
+          <w:color w:val="000000" w:themeColor="text1"/>
+          <w:sz w:val="24"/>
+          <w:szCs w:val="24"/>
+        </w:rPr>
+        <w:t>NET per la gestione della comunicazione IP;</w:t>
+      </w:r>
+    </w:p>
+    <w:p>
+      <w:pPr>
+        <w:pStyle w:val="Paragrafoelenco"/>
+        <w:numPr>
+          <w:ilvl w:val="2"/>
+          <w:numId w:val="8"/>
+        </w:numPr>
+        <w:rPr>
+          <w:color w:val="000000" w:themeColor="text1"/>
+          <w:sz w:val="24"/>
+          <w:szCs w:val="24"/>
+        </w:rPr>
+      </w:pPr>
+      <w:r>
+        <w:rPr>
+          <w:color w:val="000000" w:themeColor="text1"/>
+          <w:sz w:val="24"/>
+          <w:szCs w:val="24"/>
+        </w:rPr>
+        <w:t>Vari package da “</w:t>
+      </w:r>
+      <w:r>
+        <w:rPr>
+          <w:color w:val="000000" w:themeColor="text1"/>
+          <w:sz w:val="24"/>
+          <w:szCs w:val="24"/>
+        </w:rPr>
+        <w:t>Prog-4ed</w:t>
+      </w:r>
+      <w:r>
+        <w:rPr>
+          <w:color w:val="000000" w:themeColor="text1"/>
+          <w:sz w:val="24"/>
+          <w:szCs w:val="24"/>
+        </w:rPr>
+        <w:t>”</w:t>
+      </w:r>
+      <w:r>
+        <w:rPr>
+          <w:color w:val="000000" w:themeColor="text1"/>
+          <w:sz w:val="24"/>
+          <w:szCs w:val="24"/>
+        </w:rPr>
+        <w:t xml:space="preserve"> per la gestione degli I/O su terminale</w:t>
+      </w:r>
+    </w:p>
+    <w:p>
+      <w:pPr>
+        <w:pStyle w:val="Paragrafoelenco"/>
+        <w:ind w:left="2520"/>
+        <w:rPr>
+          <w:color w:val="000000" w:themeColor="text1"/>
+          <w:sz w:val="24"/>
+          <w:szCs w:val="24"/>
+        </w:rPr>
+      </w:pPr>
+    </w:p>
+    <w:p>
+      <w:pPr>
+        <w:pStyle w:val="Paragrafoelenco"/>
+        <w:ind w:left="1800"/>
+        <w:rPr>
+          <w:color w:val="000000" w:themeColor="text1"/>
+          <w:sz w:val="24"/>
+          <w:szCs w:val="24"/>
+        </w:rPr>
+      </w:pPr>
+    </w:p>
+    <w:p>
+      <w:pPr>
+        <w:pStyle w:val="Paragrafoelenco"/>
+        <w:numPr>
+          <w:ilvl w:val="1"/>
+          <w:numId w:val="8"/>
+        </w:numPr>
+        <w:rPr>
+          <w:color w:val="000000" w:themeColor="text1"/>
+          <w:sz w:val="24"/>
+          <w:szCs w:val="24"/>
+        </w:rPr>
+      </w:pPr>
+      <w:r>
+        <w:rPr>
+          <w:color w:val="000000" w:themeColor="text1"/>
+          <w:sz w:val="24"/>
+          <w:szCs w:val="24"/>
+        </w:rPr>
+        <w:t xml:space="preserve">Un database MySQL </w:t>
+      </w:r>
+      <w:r>
+        <w:rPr>
+          <w:color w:val="000000" w:themeColor="text1"/>
+          <w:sz w:val="24"/>
+          <w:szCs w:val="24"/>
+        </w:rPr>
+        <w:t>locale(da configurare a ogni nuova installazione) con connessione TCP.</w:t>
+      </w:r>
+    </w:p>
+    <w:p>
+      <w:pPr>
+        <w:pStyle w:val="Paragrafoelenco"/>
+        <w:ind w:left="1800"/>
+        <w:rPr>
+          <w:color w:val="000000" w:themeColor="text1"/>
+          <w:sz w:val="24"/>
+          <w:szCs w:val="24"/>
+        </w:rPr>
+      </w:pPr>
+    </w:p>
+    <w:p>
+      <w:pPr>
+        <w:pStyle w:val="Paragrafoelenco"/>
+        <w:ind w:left="1800"/>
+        <w:rPr>
+          <w:color w:val="000000" w:themeColor="text1"/>
+          <w:sz w:val="24"/>
+          <w:szCs w:val="24"/>
+        </w:rPr>
+      </w:pPr>
+    </w:p>
+    <w:p>
+      <w:pPr>
+        <w:pStyle w:val="Paragrafoelenco"/>
+        <w:ind w:left="1800"/>
+        <w:rPr>
+          <w:color w:val="000000" w:themeColor="text1"/>
+          <w:sz w:val="24"/>
+          <w:szCs w:val="24"/>
+        </w:rPr>
+      </w:pPr>
+    </w:p>
+    <w:p>
+      <w:pPr>
+        <w:pStyle w:val="Paragrafoelenco"/>
+        <w:ind w:left="1800"/>
+        <w:rPr>
+          <w:color w:val="000000" w:themeColor="text1"/>
+          <w:sz w:val="24"/>
+          <w:szCs w:val="24"/>
+        </w:rPr>
+      </w:pPr>
+    </w:p>
+    <w:p>
+      <w:pPr>
+        <w:pStyle w:val="Paragrafoelenco"/>
+        <w:ind w:left="1776"/>
         <w:rPr>
           <w:color w:val="000000" w:themeColor="text1"/>
           <w:sz w:val="24"/>
@@ -6924,25 +6423,7 @@
           <w:szCs w:val="24"/>
         </w:rPr>
         <w:br/>
-        <w:t xml:space="preserve">Ad </w:t>
-      </w:r>
-      <w:proofErr w:type="gramStart"/>
-      <w:r>
-        <w:rPr>
-          <w:color w:val="000000" w:themeColor="text1"/>
-          <w:sz w:val="24"/>
-          <w:szCs w:val="24"/>
-        </w:rPr>
-        <w:t>ogni meeting</w:t>
-      </w:r>
-      <w:proofErr w:type="gramEnd"/>
-      <w:r>
-        <w:rPr>
-          <w:color w:val="000000" w:themeColor="text1"/>
-          <w:sz w:val="24"/>
-          <w:szCs w:val="24"/>
-        </w:rPr>
-        <w:t xml:space="preserve"> sono stati realizzati nuove classi e/o metodi che portassero il software al risultato finale</w:t>
+        <w:t>Ad ogni meeting sono stati realizzati nuove classi e/o metodi che portassero il software al risultato finale</w:t>
       </w:r>
       <w:r>
         <w:rPr>
@@ -7008,25 +6489,7 @@
           <w:sz w:val="24"/>
           <w:szCs w:val="24"/>
         </w:rPr>
-        <w:t xml:space="preserve">Il progetto verrà consegnato agli stakeholders con tutto quello che serve per il suo </w:t>
-      </w:r>
-      <w:proofErr w:type="gramStart"/>
-      <w:r>
-        <w:rPr>
-          <w:color w:val="000000" w:themeColor="text1"/>
-          <w:sz w:val="24"/>
-          <w:szCs w:val="24"/>
-        </w:rPr>
-        <w:t>funzionamento</w:t>
-      </w:r>
-      <w:proofErr w:type="gramEnd"/>
-      <w:r>
-        <w:rPr>
-          <w:color w:val="000000" w:themeColor="text1"/>
-          <w:sz w:val="24"/>
-          <w:szCs w:val="24"/>
-        </w:rPr>
-        <w:t xml:space="preserve"> tra cui troviamo:</w:t>
+        <w:t>Il progetto verrà consegnato agli stakeholders con tutto quello che serve per il suo funzionamento tra cui troviamo:</w:t>
       </w:r>
     </w:p>
     <w:p>
@@ -7741,7 +7204,7 @@
   <w:abstractNum w:abstractNumId="6" w15:restartNumberingAfterBreak="0">
     <w:nsid w:val="715C19BC"/>
     <w:multiLevelType w:val="hybridMultilevel"/>
-    <w:tmpl w:val="314236DC"/>
+    <w:tmpl w:val="72F0D39C"/>
     <w:lvl w:ilvl="0" w:tplc="04100001">
       <w:start w:val="1"/>
       <w:numFmt w:val="bullet"/>
@@ -7754,7 +7217,7 @@
         <w:rFonts w:ascii="Symbol" w:hAnsi="Symbol" w:hint="default"/>
       </w:rPr>
     </w:lvl>
-    <w:lvl w:ilvl="1" w:tplc="04100003" w:tentative="1">
+    <w:lvl w:ilvl="1" w:tplc="04100003">
       <w:start w:val="1"/>
       <w:numFmt w:val="bullet"/>
       <w:lvlText w:val="o"/>
@@ -7766,7 +7229,7 @@
         <w:rFonts w:ascii="Courier New" w:hAnsi="Courier New" w:cs="Courier New" w:hint="default"/>
       </w:rPr>
     </w:lvl>
-    <w:lvl w:ilvl="2" w:tplc="04100005" w:tentative="1">
+    <w:lvl w:ilvl="2" w:tplc="04100005">
       <w:start w:val="1"/>
       <w:numFmt w:val="bullet"/>
       <w:lvlText w:val=""/>

--- a/SoftwareEngineeringProject/docs_brutta/ProjectPlan.docx
+++ b/SoftwareEngineeringProject/docs_brutta/ProjectPlan.docx
@@ -389,6 +389,14 @@
         </w:rPr>
         <w:t>-generazione ed erogazione ticket in entrata</w:t>
       </w:r>
+      <w:r>
+        <w:rPr>
+          <w:color w:val="000000" w:themeColor="text1"/>
+          <w:sz w:val="24"/>
+          <w:szCs w:val="24"/>
+        </w:rPr>
+        <w:t>;</w:t>
+      </w:r>
     </w:p>
     <w:p>
       <w:pPr>
@@ -408,24 +416,40 @@
         </w:rPr>
         <w:t>-riconoscimento e gestione pagamento ticket in uscita</w:t>
       </w:r>
-    </w:p>
-    <w:p>
-      <w:pPr>
-        <w:pStyle w:val="Paragrafoelenco"/>
-        <w:ind w:left="1416"/>
-        <w:rPr>
-          <w:color w:val="000000" w:themeColor="text1"/>
-          <w:sz w:val="24"/>
-          <w:szCs w:val="24"/>
-        </w:rPr>
-      </w:pPr>
-      <w:r>
-        <w:rPr>
-          <w:color w:val="000000" w:themeColor="text1"/>
-          <w:sz w:val="24"/>
-          <w:szCs w:val="24"/>
-        </w:rPr>
-        <w:t>-gestione concorrenzialità e limite d’ entrata</w:t>
+      <w:r>
+        <w:rPr>
+          <w:color w:val="000000" w:themeColor="text1"/>
+          <w:sz w:val="24"/>
+          <w:szCs w:val="24"/>
+        </w:rPr>
+        <w:t>;</w:t>
+      </w:r>
+    </w:p>
+    <w:p>
+      <w:pPr>
+        <w:pStyle w:val="Paragrafoelenco"/>
+        <w:ind w:left="1416"/>
+        <w:rPr>
+          <w:color w:val="000000" w:themeColor="text1"/>
+          <w:sz w:val="24"/>
+          <w:szCs w:val="24"/>
+        </w:rPr>
+      </w:pPr>
+      <w:r>
+        <w:rPr>
+          <w:color w:val="000000" w:themeColor="text1"/>
+          <w:sz w:val="24"/>
+          <w:szCs w:val="24"/>
+        </w:rPr>
+        <w:t>-gestione concorrenzialità e limite d’entrata</w:t>
+      </w:r>
+      <w:r>
+        <w:rPr>
+          <w:color w:val="000000" w:themeColor="text1"/>
+          <w:sz w:val="24"/>
+          <w:szCs w:val="24"/>
+        </w:rPr>
+        <w:t>;</w:t>
       </w:r>
     </w:p>
     <w:p>
@@ -446,6 +470,14 @@
         </w:rPr>
         <w:t>-reliability dei dati per il tempo utile</w:t>
       </w:r>
+      <w:r>
+        <w:rPr>
+          <w:color w:val="000000" w:themeColor="text1"/>
+          <w:sz w:val="24"/>
+          <w:szCs w:val="24"/>
+        </w:rPr>
+        <w:t>.</w:t>
+      </w:r>
     </w:p>
     <w:p>
       <w:pPr>
@@ -546,7 +578,7 @@
           <w:sz w:val="24"/>
           <w:szCs w:val="24"/>
         </w:rPr>
-        <w:t xml:space="preserve"> garantendo </w:t>
+        <w:t xml:space="preserve">garantendo </w:t>
       </w:r>
       <w:r>
         <w:rPr>
@@ -605,7 +637,23 @@
           <w:sz w:val="24"/>
           <w:szCs w:val="24"/>
         </w:rPr>
-        <w:t xml:space="preserve">Inoltre </w:t>
+        <w:t>Inoltre</w:t>
+      </w:r>
+      <w:r>
+        <w:rPr>
+          <w:color w:val="000000" w:themeColor="text1"/>
+          <w:sz w:val="24"/>
+          <w:szCs w:val="24"/>
+        </w:rPr>
+        <w:t>,</w:t>
+      </w:r>
+      <w:r>
+        <w:rPr>
+          <w:color w:val="000000" w:themeColor="text1"/>
+          <w:sz w:val="24"/>
+          <w:szCs w:val="24"/>
+        </w:rPr>
+        <w:t xml:space="preserve"> </w:t>
       </w:r>
       <w:r>
         <w:rPr>
@@ -640,7 +688,23 @@
           <w:sz w:val="24"/>
           <w:szCs w:val="24"/>
         </w:rPr>
-        <w:t xml:space="preserve">Il servizio offerto viene erogato per mezzo di due terminali dotati di GUI, posti rispettivamente sul canale d’entrata e d’uscita dal parcheggio, mentre la gestione dei ticket </w:t>
+        <w:t>Il servizio offerto viene erogato per mezzo di due terminali dotati di GUI, posti rispettivamente sul canale d’entrata e d’uscita d</w:t>
+      </w:r>
+      <w:r>
+        <w:rPr>
+          <w:color w:val="000000" w:themeColor="text1"/>
+          <w:sz w:val="24"/>
+          <w:szCs w:val="24"/>
+        </w:rPr>
+        <w:t>e</w:t>
+      </w:r>
+      <w:r>
+        <w:rPr>
+          <w:color w:val="000000" w:themeColor="text1"/>
+          <w:sz w:val="24"/>
+          <w:szCs w:val="24"/>
+        </w:rPr>
+        <w:t xml:space="preserve">l parcheggio, mentre la gestione dei ticket </w:t>
       </w:r>
       <w:r>
         <w:rPr>
@@ -856,6 +920,14 @@
         </w:rPr>
         <w:t>Giorgio Chirico</w:t>
       </w:r>
+      <w:r>
+        <w:rPr>
+          <w:color w:val="000000" w:themeColor="text1"/>
+          <w:sz w:val="24"/>
+          <w:szCs w:val="24"/>
+        </w:rPr>
+        <w:t>;</w:t>
+      </w:r>
     </w:p>
     <w:p>
       <w:pPr>
@@ -878,6 +950,14 @@
         </w:rPr>
         <w:t>Raffaele Giacomo Giovanni Di Maio</w:t>
       </w:r>
+      <w:r>
+        <w:rPr>
+          <w:color w:val="000000" w:themeColor="text1"/>
+          <w:sz w:val="24"/>
+          <w:szCs w:val="24"/>
+        </w:rPr>
+        <w:t>.</w:t>
+      </w:r>
     </w:p>
     <w:p>
       <w:pPr>
@@ -1047,6 +1127,14 @@
         </w:rPr>
         <w:t xml:space="preserve"> e DB Specialist</w:t>
       </w:r>
+      <w:r>
+        <w:rPr>
+          <w:color w:val="000000" w:themeColor="text1"/>
+          <w:sz w:val="24"/>
+          <w:szCs w:val="24"/>
+        </w:rPr>
+        <w:t>;</w:t>
+      </w:r>
     </w:p>
     <w:p>
       <w:pPr>
@@ -1064,23 +1152,7 @@
           <w:sz w:val="24"/>
           <w:szCs w:val="24"/>
         </w:rPr>
-        <w:t>-</w:t>
-      </w:r>
-      <w:r>
-        <w:rPr>
-          <w:color w:val="000000" w:themeColor="text1"/>
-          <w:sz w:val="24"/>
-          <w:szCs w:val="24"/>
-        </w:rPr>
-        <w:t>Raffaele Giacomo Giovanni Di Maio</w:t>
-      </w:r>
-      <w:r>
-        <w:rPr>
-          <w:color w:val="000000" w:themeColor="text1"/>
-          <w:sz w:val="24"/>
-          <w:szCs w:val="24"/>
-        </w:rPr>
-        <w:t>, Project Manager</w:t>
+        <w:t>-Raffaele Giacomo Giovanni Di Maio, Project Manager</w:t>
       </w:r>
       <w:r>
         <w:rPr>
@@ -1089,6 +1161,14 @@
           <w:szCs w:val="24"/>
         </w:rPr>
         <w:t xml:space="preserve"> e Programmatore</w:t>
+      </w:r>
+      <w:r>
+        <w:rPr>
+          <w:color w:val="000000" w:themeColor="text1"/>
+          <w:sz w:val="24"/>
+          <w:szCs w:val="24"/>
+        </w:rPr>
+        <w:t>.</w:t>
       </w:r>
     </w:p>
     <w:p>
@@ -1159,7 +1239,7 @@
           <w:sz w:val="24"/>
           <w:szCs w:val="24"/>
         </w:rPr>
-        <w:t>XP:  Xtreme Programming.</w:t>
+        <w:t>XP: Xtreme Programming.</w:t>
       </w:r>
     </w:p>
     <w:p>
@@ -1612,15 +1692,23 @@
           <w:sz w:val="24"/>
           <w:szCs w:val="24"/>
         </w:rPr>
-        <w:t xml:space="preserve"> con </w:t>
-      </w:r>
-      <w:r>
-        <w:rPr>
-          <w:color w:val="000000" w:themeColor="text1"/>
-          <w:sz w:val="24"/>
-          <w:szCs w:val="24"/>
-        </w:rPr>
-        <w:t>continuo</w:t>
+        <w:t xml:space="preserve"> </w:t>
+      </w:r>
+      <w:r>
+        <w:rPr>
+          <w:color w:val="000000" w:themeColor="text1"/>
+          <w:sz w:val="24"/>
+          <w:szCs w:val="24"/>
+        </w:rPr>
+        <w:t>continu</w:t>
+      </w:r>
+      <w:r>
+        <w:rPr>
+          <w:color w:val="000000" w:themeColor="text1"/>
+          <w:sz w:val="24"/>
+          <w:szCs w:val="24"/>
+        </w:rPr>
+        <w:t>o</w:t>
       </w:r>
       <w:r>
         <w:rPr>
@@ -2195,7 +2283,23 @@
           <w:sz w:val="24"/>
           <w:szCs w:val="24"/>
         </w:rPr>
-        <w:t>Le gestione</w:t>
+        <w:t>L</w:t>
+      </w:r>
+      <w:r>
+        <w:rPr>
+          <w:color w:val="000000" w:themeColor="text1"/>
+          <w:sz w:val="24"/>
+          <w:szCs w:val="24"/>
+        </w:rPr>
+        <w:t>a</w:t>
+      </w:r>
+      <w:r>
+        <w:rPr>
+          <w:color w:val="000000" w:themeColor="text1"/>
+          <w:sz w:val="24"/>
+          <w:szCs w:val="24"/>
+        </w:rPr>
+        <w:t xml:space="preserve"> gestione</w:t>
       </w:r>
       <w:r>
         <w:rPr>
@@ -2337,7 +2441,7 @@
           <w:sz w:val="24"/>
           <w:szCs w:val="24"/>
         </w:rPr>
-        <w:t xml:space="preserve">Si vorrebbe inoltre implementare la possibilità di avere anche una diversificazione dei pacchetti software che si possono offrire : </w:t>
+        <w:t xml:space="preserve">Si vorrebbe inoltre implementare la possibilità di avere anche una diversificazione dei pacchetti software che si possono offrire: </w:t>
       </w:r>
     </w:p>
     <w:p>
@@ -2359,7 +2463,7 @@
           <w:sz w:val="24"/>
           <w:szCs w:val="24"/>
         </w:rPr>
-        <w:t xml:space="preserve">Parcheggio con sbarra d’entrata e d’uscita per il controllo </w:t>
+        <w:t>Parcheggio con sbarra d’entrata e d’uscita per il controllo</w:t>
       </w:r>
       <w:r>
         <w:rPr>
@@ -2394,7 +2498,7 @@
           <w:sz w:val="24"/>
           <w:szCs w:val="24"/>
         </w:rPr>
-        <w:t xml:space="preserve"> gestione sincrona</w:t>
+        <w:t>gestione sincrona</w:t>
       </w:r>
       <w:r>
         <w:rPr>
@@ -2435,7 +2539,7 @@
           <w:sz w:val="24"/>
           <w:szCs w:val="24"/>
         </w:rPr>
-        <w:t xml:space="preserve">Parcheggio barrierless ( senza sbarra ) : </w:t>
+        <w:t xml:space="preserve">Parcheggio barrierless (senza sbarra): </w:t>
       </w:r>
       <w:r>
         <w:rPr>
@@ -2475,7 +2579,7 @@
           <w:sz w:val="24"/>
           <w:szCs w:val="24"/>
         </w:rPr>
-        <w:t xml:space="preserve"> ( singolo terminale) o multi-thread ( </w:t>
+        <w:t xml:space="preserve"> (singolo terminale) o multi-thread (</w:t>
       </w:r>
       <w:r>
         <w:rPr>
@@ -2507,7 +2611,7 @@
           <w:sz w:val="24"/>
           <w:szCs w:val="24"/>
         </w:rPr>
-        <w:t xml:space="preserve"> : bisogna memorizzare le targhe</w:t>
+        <w:t>: bisogna memorizzare le targhe</w:t>
       </w:r>
     </w:p>
     <w:p>
@@ -3410,7 +3514,7 @@
           <w:sz w:val="24"/>
           <w:szCs w:val="24"/>
         </w:rPr>
-        <w:t>enominati di “meeting</w:t>
+        <w:t>enominati “meeting</w:t>
       </w:r>
       <w:r>
         <w:rPr>
@@ -3523,7 +3627,7 @@
           <w:sz w:val="24"/>
           <w:szCs w:val="24"/>
         </w:rPr>
-        <w:t xml:space="preserve">-codici : produzioni di file sorgente completi , funzionanti, </w:t>
+        <w:t xml:space="preserve">-codici: produzioni di file sorgente completi, funzionanti, </w:t>
       </w:r>
       <w:r>
         <w:rPr>
@@ -3539,7 +3643,7 @@
           <w:sz w:val="24"/>
           <w:szCs w:val="24"/>
         </w:rPr>
-        <w:t xml:space="preserve"> ( quindi testati! )</w:t>
+        <w:t xml:space="preserve"> (quindi testati!)</w:t>
       </w:r>
     </w:p>
     <w:p>
@@ -4696,6 +4800,14 @@
         </w:rPr>
         <w:t>)</w:t>
       </w:r>
+      <w:r>
+        <w:rPr>
+          <w:color w:val="000000" w:themeColor="text1"/>
+          <w:sz w:val="24"/>
+          <w:szCs w:val="24"/>
+        </w:rPr>
+        <w:t>;</w:t>
+      </w:r>
     </w:p>
     <w:p>
       <w:pPr>
@@ -4742,6 +4854,14 @@
         </w:rPr>
         <w:t>(importante per la determinazione di scenari alternativi)</w:t>
       </w:r>
+      <w:r>
+        <w:rPr>
+          <w:color w:val="000000" w:themeColor="text1"/>
+          <w:sz w:val="24"/>
+          <w:szCs w:val="24"/>
+        </w:rPr>
+        <w:t>;</w:t>
+      </w:r>
     </w:p>
     <w:p>
       <w:pPr>
@@ -4780,6 +4900,15 @@
           <w:shd w:val="clear" w:color="auto" w:fill="E2EFD9" w:themeFill="accent6" w:themeFillTint="33"/>
         </w:rPr>
         <w:t xml:space="preserve"> quando abbiamo avuto la possibilità di offrire interfaccia GUI</w:t>
+      </w:r>
+      <w:r>
+        <w:rPr>
+          <w:color w:val="000000" w:themeColor="text1"/>
+          <w:sz w:val="24"/>
+          <w:szCs w:val="24"/>
+          <w:shd w:val="clear" w:color="auto" w:fill="E2EFD9" w:themeFill="accent6" w:themeFillTint="33"/>
+        </w:rPr>
+        <w:t>.</w:t>
       </w:r>
       <w:r>
         <w:rPr>
@@ -4863,7 +4992,14 @@
           <w:sz w:val="24"/>
           <w:szCs w:val="24"/>
         </w:rPr>
-        <w:t xml:space="preserve"> eseguito seguendo lo standard IEEE 830.</w:t>
+        <w:t xml:space="preserve"> eseguito seguendo lo standard IEEE 830</w:t>
+      </w:r>
+      <w:r>
+        <w:rPr>
+          <w:sz w:val="24"/>
+          <w:szCs w:val="24"/>
+        </w:rPr>
+        <w:t>;</w:t>
       </w:r>
     </w:p>
     <w:p>
@@ -4910,6 +5046,13 @@
           <w:sz w:val="24"/>
           <w:szCs w:val="24"/>
         </w:rPr>
+        <w:t>.</w:t>
+      </w:r>
+      <w:r>
+        <w:rPr>
+          <w:sz w:val="24"/>
+          <w:szCs w:val="24"/>
+        </w:rPr>
         <w:tab/>
       </w:r>
     </w:p>
@@ -4977,7 +5120,7 @@
           <w:sz w:val="24"/>
           <w:szCs w:val="24"/>
         </w:rPr>
-        <w:t>in scala MoSCoW su documento MoSCoW.txt .</w:t>
+        <w:t>in scala MoSCoW su documento MoSCoW.txt.</w:t>
       </w:r>
     </w:p>
     <w:p>
@@ -5049,7 +5192,21 @@
           <w:sz w:val="24"/>
           <w:szCs w:val="24"/>
         </w:rPr>
-        <w:t>,multi-thread,</w:t>
+        <w:t>,</w:t>
+      </w:r>
+      <w:r>
+        <w:rPr>
+          <w:sz w:val="24"/>
+          <w:szCs w:val="24"/>
+        </w:rPr>
+        <w:t xml:space="preserve"> </w:t>
+      </w:r>
+      <w:r>
+        <w:rPr>
+          <w:sz w:val="24"/>
+          <w:szCs w:val="24"/>
+        </w:rPr>
+        <w:t>multi-thread,</w:t>
       </w:r>
       <w:r>
         <w:rPr>
@@ -5270,7 +5427,7 @@
           <w:sz w:val="24"/>
           <w:szCs w:val="24"/>
         </w:rPr>
-        <w:t>, richiesta e estrazione dati dal  gestore centrale e invio pagamenti</w:t>
+        <w:t>, richiesta e estrazione dati dal gestore centrale e invio pagamenti</w:t>
       </w:r>
       <w:r>
         <w:rPr>
@@ -5670,7 +5827,23 @@
           <w:sz w:val="24"/>
           <w:szCs w:val="24"/>
         </w:rPr>
-        <w:t xml:space="preserve">In una seconda fase invece, essa è stata garantita attraverso costanti contatti con gli stakeholders del progetto nonché test vari fatti con loro in maniera tale da capire se tutte le esigenza chieste erano state soddisfatte nella maniera </w:t>
+        <w:t>In una seconda fase invece, essa è stata garantita attraverso costanti contatti con gli stakeholders del progetto nonché test vari fatti con loro in maniera tale da capire se tutte le esigenz</w:t>
+      </w:r>
+      <w:r>
+        <w:rPr>
+          <w:color w:val="000000" w:themeColor="text1"/>
+          <w:sz w:val="24"/>
+          <w:szCs w:val="24"/>
+        </w:rPr>
+        <w:t>e</w:t>
+      </w:r>
+      <w:r>
+        <w:rPr>
+          <w:color w:val="000000" w:themeColor="text1"/>
+          <w:sz w:val="24"/>
+          <w:szCs w:val="24"/>
+        </w:rPr>
+        <w:t xml:space="preserve"> chieste erano state soddisfatte nella maniera </w:t>
       </w:r>
       <w:r>
         <w:rPr>
@@ -5721,7 +5894,23 @@
           <w:sz w:val="24"/>
           <w:szCs w:val="24"/>
         </w:rPr>
-        <w:t>redatti direttamente a noi che procederemo con l’implementazione???).</w:t>
+        <w:t>redatti direttamente a noi che procederemo con l</w:t>
+      </w:r>
+      <w:r>
+        <w:rPr>
+          <w:color w:val="000000" w:themeColor="text1"/>
+          <w:sz w:val="24"/>
+          <w:szCs w:val="24"/>
+        </w:rPr>
+        <w:t>a risoluzione dei bug e/o con l’implementazione delle funzioni aggiuntive richieste</w:t>
+      </w:r>
+      <w:r>
+        <w:rPr>
+          <w:color w:val="000000" w:themeColor="text1"/>
+          <w:sz w:val="24"/>
+          <w:szCs w:val="24"/>
+        </w:rPr>
+        <w:t>).</w:t>
       </w:r>
     </w:p>
     <w:p>
@@ -6004,7 +6193,7 @@
           <w:sz w:val="24"/>
           <w:szCs w:val="24"/>
         </w:rPr>
-        <w:t>.</w:t>
+        <w:t>;</w:t>
       </w:r>
     </w:p>
     <w:p>
@@ -6096,7 +6285,39 @@
           <w:sz w:val="24"/>
           <w:szCs w:val="24"/>
         </w:rPr>
-        <w:t>UTIL per la gestione concorrenzialità e timeout(per la GUI);</w:t>
+        <w:t>UTIL per la gestione concorrenzialità e time</w:t>
+      </w:r>
+      <w:r>
+        <w:rPr>
+          <w:color w:val="000000" w:themeColor="text1"/>
+          <w:sz w:val="24"/>
+          <w:szCs w:val="24"/>
+        </w:rPr>
+        <w:t>-</w:t>
+      </w:r>
+      <w:r>
+        <w:rPr>
+          <w:color w:val="000000" w:themeColor="text1"/>
+          <w:sz w:val="24"/>
+          <w:szCs w:val="24"/>
+        </w:rPr>
+        <w:t>out</w:t>
+      </w:r>
+      <w:r>
+        <w:rPr>
+          <w:color w:val="000000" w:themeColor="text1"/>
+          <w:sz w:val="24"/>
+          <w:szCs w:val="24"/>
+        </w:rPr>
+        <w:t xml:space="preserve"> </w:t>
+      </w:r>
+      <w:r>
+        <w:rPr>
+          <w:color w:val="000000" w:themeColor="text1"/>
+          <w:sz w:val="24"/>
+          <w:szCs w:val="24"/>
+        </w:rPr>
+        <w:t>(per la GUI);</w:t>
       </w:r>
     </w:p>
     <w:p>
@@ -6192,31 +6413,15 @@
           <w:sz w:val="24"/>
           <w:szCs w:val="24"/>
         </w:rPr>
-        <w:t>Vari package da “</w:t>
-      </w:r>
-      <w:r>
-        <w:rPr>
-          <w:color w:val="000000" w:themeColor="text1"/>
-          <w:sz w:val="24"/>
-          <w:szCs w:val="24"/>
-        </w:rPr>
-        <w:t>Prog-4ed</w:t>
-      </w:r>
-      <w:r>
-        <w:rPr>
-          <w:color w:val="000000" w:themeColor="text1"/>
-          <w:sz w:val="24"/>
-          <w:szCs w:val="24"/>
-        </w:rPr>
-        <w:t>”</w:t>
-      </w:r>
-      <w:r>
-        <w:rPr>
-          <w:color w:val="000000" w:themeColor="text1"/>
-          <w:sz w:val="24"/>
-          <w:szCs w:val="24"/>
-        </w:rPr>
-        <w:t xml:space="preserve"> per la gestione degli I/O su terminale</w:t>
+        <w:t>Vari package da “Prog-4ed” per la gestione degli I/O su terminale</w:t>
+      </w:r>
+      <w:r>
+        <w:rPr>
+          <w:color w:val="000000" w:themeColor="text1"/>
+          <w:sz w:val="24"/>
+          <w:szCs w:val="24"/>
+        </w:rPr>
+        <w:t>;</w:t>
       </w:r>
     </w:p>
     <w:p>
@@ -6260,6 +6465,7 @@
           <w:sz w:val="24"/>
           <w:szCs w:val="24"/>
         </w:rPr>
+        <w:lastRenderedPageBreak/>
         <w:t xml:space="preserve">Un database MySQL </w:t>
       </w:r>
       <w:r>
@@ -6268,7 +6474,23 @@
           <w:sz w:val="24"/>
           <w:szCs w:val="24"/>
         </w:rPr>
-        <w:t>locale(da configurare a ogni nuova installazione) con connessione TCP.</w:t>
+        <w:t>locale</w:t>
+      </w:r>
+      <w:r>
+        <w:rPr>
+          <w:color w:val="000000" w:themeColor="text1"/>
+          <w:sz w:val="24"/>
+          <w:szCs w:val="24"/>
+        </w:rPr>
+        <w:t xml:space="preserve"> </w:t>
+      </w:r>
+      <w:r>
+        <w:rPr>
+          <w:color w:val="000000" w:themeColor="text1"/>
+          <w:sz w:val="24"/>
+          <w:szCs w:val="24"/>
+        </w:rPr>
+        <w:t>(da configurare a ogni nuova installazione) con connessione TCP.</w:t>
       </w:r>
     </w:p>
     <w:p>
@@ -6364,7 +6586,112 @@
           <w:sz w:val="24"/>
           <w:szCs w:val="24"/>
         </w:rPr>
-        <w:t>???</w:t>
+        <w:t xml:space="preserve">Entrambi i programmatori useranno i propri Personal Computer per l’implementazione dell’applicativo andando ad attingere </w:t>
+      </w:r>
+      <w:r>
+        <w:rPr>
+          <w:color w:val="000000" w:themeColor="text1"/>
+          <w:sz w:val="24"/>
+          <w:szCs w:val="24"/>
+        </w:rPr>
+        <w:t xml:space="preserve">da Internet le varie ed eventuali librerie Java </w:t>
+      </w:r>
+      <w:r>
+        <w:rPr>
+          <w:color w:val="000000" w:themeColor="text1"/>
+          <w:sz w:val="24"/>
+          <w:szCs w:val="24"/>
+        </w:rPr>
+        <w:t>(</w:t>
+      </w:r>
+      <w:r>
+        <w:rPr>
+          <w:color w:val="000000" w:themeColor="text1"/>
+          <w:sz w:val="24"/>
+          <w:szCs w:val="24"/>
+        </w:rPr>
+        <w:t>e non</w:t>
+      </w:r>
+      <w:r>
+        <w:rPr>
+          <w:color w:val="000000" w:themeColor="text1"/>
+          <w:sz w:val="24"/>
+          <w:szCs w:val="24"/>
+        </w:rPr>
+        <w:t>)</w:t>
+      </w:r>
+      <w:r>
+        <w:rPr>
+          <w:color w:val="000000" w:themeColor="text1"/>
+          <w:sz w:val="24"/>
+          <w:szCs w:val="24"/>
+        </w:rPr>
+        <w:t>, utili per il raggiungimento dello scopo prefissato.</w:t>
+      </w:r>
+      <w:r>
+        <w:rPr>
+          <w:color w:val="000000" w:themeColor="text1"/>
+          <w:sz w:val="24"/>
+          <w:szCs w:val="24"/>
+        </w:rPr>
+        <w:br/>
+        <w:t xml:space="preserve">Di conseguenza, non sono previste spese dal punto di vista economico </w:t>
+      </w:r>
+      <w:r>
+        <w:rPr>
+          <w:color w:val="000000" w:themeColor="text1"/>
+          <w:sz w:val="24"/>
+          <w:szCs w:val="24"/>
+        </w:rPr>
+        <w:t>mentre</w:t>
+      </w:r>
+      <w:r>
+        <w:rPr>
+          <w:color w:val="000000" w:themeColor="text1"/>
+          <w:sz w:val="24"/>
+          <w:szCs w:val="24"/>
+        </w:rPr>
+        <w:t>,</w:t>
+      </w:r>
+      <w:r>
+        <w:rPr>
+          <w:color w:val="000000" w:themeColor="text1"/>
+          <w:sz w:val="24"/>
+          <w:szCs w:val="24"/>
+        </w:rPr>
+        <w:t xml:space="preserve"> per quando riguarda la schedule del lavor</w:t>
+      </w:r>
+      <w:r>
+        <w:rPr>
+          <w:color w:val="000000" w:themeColor="text1"/>
+          <w:sz w:val="24"/>
+          <w:szCs w:val="24"/>
+        </w:rPr>
+        <w:t>o, ci si può rifare al Punto 2 “</w:t>
+      </w:r>
+      <w:r>
+        <w:rPr>
+          <w:color w:val="000000" w:themeColor="text1"/>
+          <w:sz w:val="24"/>
+          <w:szCs w:val="24"/>
+        </w:rPr>
+        <w:t>Process Model</w:t>
+      </w:r>
+      <w:r>
+        <w:rPr>
+          <w:color w:val="000000" w:themeColor="text1"/>
+          <w:sz w:val="24"/>
+          <w:szCs w:val="24"/>
+        </w:rPr>
+        <w:t>”</w:t>
+      </w:r>
+      <w:r>
+        <w:rPr>
+          <w:color w:val="000000" w:themeColor="text1"/>
+          <w:sz w:val="24"/>
+          <w:szCs w:val="24"/>
+        </w:rPr>
+        <w:t>, in particolare ai file delivery pubblicati.</w:t>
       </w:r>
     </w:p>
     <w:p>
@@ -6423,7 +6750,79 @@
           <w:szCs w:val="24"/>
         </w:rPr>
         <w:br/>
-        <w:t>Ad ogni meeting sono stati realizzati nuove classi e/o metodi che portassero il software al risultato finale</w:t>
+        <w:t>Ad ogni meeting sono stat</w:t>
+      </w:r>
+      <w:r>
+        <w:rPr>
+          <w:color w:val="000000" w:themeColor="text1"/>
+          <w:sz w:val="24"/>
+          <w:szCs w:val="24"/>
+        </w:rPr>
+        <w:t>e</w:t>
+      </w:r>
+      <w:r>
+        <w:rPr>
+          <w:color w:val="000000" w:themeColor="text1"/>
+          <w:sz w:val="24"/>
+          <w:szCs w:val="24"/>
+        </w:rPr>
+        <w:t xml:space="preserve"> realizzat</w:t>
+      </w:r>
+      <w:r>
+        <w:rPr>
+          <w:color w:val="000000" w:themeColor="text1"/>
+          <w:sz w:val="24"/>
+          <w:szCs w:val="24"/>
+        </w:rPr>
+        <w:t>e</w:t>
+      </w:r>
+      <w:r>
+        <w:rPr>
+          <w:color w:val="000000" w:themeColor="text1"/>
+          <w:sz w:val="24"/>
+          <w:szCs w:val="24"/>
+        </w:rPr>
+        <w:t xml:space="preserve"> nuove classi e/o metodi che portassero il software al risultato finale</w:t>
+      </w:r>
+      <w:r>
+        <w:rPr>
+          <w:color w:val="000000" w:themeColor="text1"/>
+          <w:sz w:val="24"/>
+          <w:szCs w:val="24"/>
+        </w:rPr>
+        <w:t xml:space="preserve"> tenendo controllato Il numero di quest’ultimi così da non trovarsi</w:t>
+      </w:r>
+      <w:r>
+        <w:rPr>
+          <w:color w:val="000000" w:themeColor="text1"/>
+          <w:sz w:val="24"/>
+          <w:szCs w:val="24"/>
+        </w:rPr>
+        <w:t xml:space="preserve"> mai in una situazione in cui</w:t>
+      </w:r>
+      <w:r>
+        <w:rPr>
+          <w:color w:val="000000" w:themeColor="text1"/>
+          <w:sz w:val="24"/>
+          <w:szCs w:val="24"/>
+        </w:rPr>
+        <w:t xml:space="preserve"> </w:t>
+      </w:r>
+      <w:r>
+        <w:rPr>
+          <w:color w:val="000000" w:themeColor="text1"/>
+          <w:sz w:val="24"/>
+          <w:szCs w:val="24"/>
+        </w:rPr>
+        <w:t>essi fossero radicali come previsto da</w:t>
+      </w:r>
+      <w:r>
+        <w:rPr>
+          <w:color w:val="000000" w:themeColor="text1"/>
+          <w:sz w:val="24"/>
+          <w:szCs w:val="24"/>
+        </w:rPr>
+        <w:t>llo stile agile da noi utilizzato</w:t>
       </w:r>
       <w:r>
         <w:rPr>
@@ -6432,23 +6831,6 @@
           <w:szCs w:val="24"/>
         </w:rPr>
         <w:t>.</w:t>
-      </w:r>
-      <w:r>
-        <w:rPr>
-          <w:color w:val="000000" w:themeColor="text1"/>
-          <w:sz w:val="24"/>
-          <w:szCs w:val="24"/>
-        </w:rPr>
-        <w:br/>
-        <w:t xml:space="preserve">Il numero di quest’ultimi è stato sempre contenuto e mai ci si è ritrovati in una situazione in cui </w:t>
-      </w:r>
-      <w:r>
-        <w:rPr>
-          <w:color w:val="000000" w:themeColor="text1"/>
-          <w:sz w:val="24"/>
-          <w:szCs w:val="24"/>
-        </w:rPr>
-        <w:t>…</w:t>
       </w:r>
     </w:p>
     <w:p>
@@ -6489,7 +6871,34 @@
           <w:sz w:val="24"/>
           <w:szCs w:val="24"/>
         </w:rPr>
-        <w:t>Il progetto verrà consegnato agli stakeholders con tutto quello che serve per il suo funzionamento tra cui troviamo:</w:t>
+        <w:t>Il progetto verrà consegnato agli stakeholders con tutto quello che serve per il suo</w:t>
+      </w:r>
+      <w:r>
+        <w:rPr>
+          <w:color w:val="000000" w:themeColor="text1"/>
+          <w:sz w:val="24"/>
+          <w:szCs w:val="24"/>
+        </w:rPr>
+        <w:t xml:space="preserve"> </w:t>
+      </w:r>
+    </w:p>
+    <w:p>
+      <w:pPr>
+        <w:pStyle w:val="Paragrafoelenco"/>
+        <w:ind w:left="1416"/>
+        <w:rPr>
+          <w:color w:val="000000" w:themeColor="text1"/>
+          <w:sz w:val="24"/>
+          <w:szCs w:val="24"/>
+        </w:rPr>
+      </w:pPr>
+      <w:r>
+        <w:rPr>
+          <w:color w:val="000000" w:themeColor="text1"/>
+          <w:sz w:val="24"/>
+          <w:szCs w:val="24"/>
+        </w:rPr>
+        <w:t>funzionamento tra cui troviamo:</w:t>
       </w:r>
     </w:p>
     <w:p>
